--- a/CMPE 295B Final Project Report template new.docx
+++ b/CMPE 295B Final Project Report template new.docx
@@ -12,6 +12,7 @@
           <w:szCs w:val="32"/>
         </w:rPr>
       </w:pPr>
+      <w:proofErr w:type="spellStart"/>
       <w:r>
         <w:rPr>
           <w:b/>
@@ -21,6 +22,7 @@
         </w:rPr>
         <w:t>FarmMD</w:t>
       </w:r>
+      <w:proofErr w:type="spellEnd"/>
     </w:p>
     <w:p>
       <w:pPr>
@@ -144,7 +146,39 @@
               <w:pStyle w:val="Centered"/>
             </w:pPr>
             <w:r>
-              <w:t>Sachet Hegde, Shital Kadam, Vidya Khadsare, Pavani Vellal</w:t>
+              <w:t xml:space="preserve">Sachet </w:t>
+            </w:r>
+            <w:proofErr w:type="spellStart"/>
+            <w:r>
+              <w:t>Hegde</w:t>
+            </w:r>
+            <w:proofErr w:type="spellEnd"/>
+            <w:r>
+              <w:t xml:space="preserve">, </w:t>
+            </w:r>
+            <w:proofErr w:type="spellStart"/>
+            <w:r>
+              <w:t>Shital</w:t>
+            </w:r>
+            <w:proofErr w:type="spellEnd"/>
+            <w:r>
+              <w:t xml:space="preserve"> Kadam, </w:t>
+            </w:r>
+            <w:proofErr w:type="spellStart"/>
+            <w:r>
+              <w:t>Vidya</w:t>
+            </w:r>
+            <w:proofErr w:type="spellEnd"/>
+            <w:r>
+              <w:t xml:space="preserve"> </w:t>
+            </w:r>
+            <w:proofErr w:type="spellStart"/>
+            <w:r>
+              <w:t>Khadsare</w:t>
+            </w:r>
+            <w:proofErr w:type="spellEnd"/>
+            <w:r>
+              <w:t>, Pavani Vellal</w:t>
             </w:r>
           </w:p>
         </w:tc>
@@ -228,7 +262,39 @@
               <w:pStyle w:val="Centered"/>
             </w:pPr>
             <w:r>
-              <w:t>Sachet Hegde, Shital Kadam, Vidya Khadsare, Pavani Vellal</w:t>
+              <w:t xml:space="preserve">Sachet </w:t>
+            </w:r>
+            <w:proofErr w:type="spellStart"/>
+            <w:r>
+              <w:t>Hegde</w:t>
+            </w:r>
+            <w:proofErr w:type="spellEnd"/>
+            <w:r>
+              <w:t xml:space="preserve">, </w:t>
+            </w:r>
+            <w:proofErr w:type="spellStart"/>
+            <w:r>
+              <w:t>Shital</w:t>
+            </w:r>
+            <w:proofErr w:type="spellEnd"/>
+            <w:r>
+              <w:t xml:space="preserve"> Kadam, </w:t>
+            </w:r>
+            <w:proofErr w:type="spellStart"/>
+            <w:r>
+              <w:t>Vidya</w:t>
+            </w:r>
+            <w:proofErr w:type="spellEnd"/>
+            <w:r>
+              <w:t xml:space="preserve"> </w:t>
+            </w:r>
+            <w:proofErr w:type="spellStart"/>
+            <w:r>
+              <w:t>Khadsare</w:t>
+            </w:r>
+            <w:proofErr w:type="spellEnd"/>
+            <w:r>
+              <w:t>, Pavani Vellal</w:t>
             </w:r>
           </w:p>
         </w:tc>
@@ -350,13 +416,15 @@
               <w:t xml:space="preserve"> </w:t>
             </w:r>
             <w:r>
-              <w:t xml:space="preserve"> </w:t>
+              <w:t xml:space="preserve"> Prof. Rakesh </w:t>
             </w:r>
+            <w:proofErr w:type="spellStart"/>
             <w:r>
-              <w:t>Prof. Rakesh Ranjan, Project Advisor</w:t>
+              <w:t>Ranjan</w:t>
             </w:r>
+            <w:proofErr w:type="spellEnd"/>
             <w:r>
-              <w:t xml:space="preserve"> </w:t>
+              <w:t xml:space="preserve">, Project Advisor </w:t>
             </w:r>
           </w:p>
         </w:tc>
@@ -403,10 +471,15 @@
               <w:t xml:space="preserve"> </w:t>
             </w:r>
             <w:r>
-              <w:t xml:space="preserve"> </w:t>
+              <w:t xml:space="preserve"> Prof. Dan </w:t>
             </w:r>
+            <w:proofErr w:type="spellStart"/>
             <w:r>
-              <w:t>Prof. Dan Harkey, Director, MS Software Engineering</w:t>
+              <w:t>Harkey</w:t>
+            </w:r>
+            <w:proofErr w:type="spellEnd"/>
+            <w:r>
+              <w:t>, Director, MS Software Engineering</w:t>
             </w:r>
           </w:p>
         </w:tc>
@@ -450,10 +523,7 @@
               <w:t xml:space="preserve"> </w:t>
             </w:r>
             <w:r>
-              <w:t xml:space="preserve"> </w:t>
-            </w:r>
-            <w:r>
-              <w:t>Xiao Su, Department Chair</w:t>
+              <w:t xml:space="preserve"> Xiao Su, Department Chair</w:t>
             </w:r>
           </w:p>
         </w:tc>
@@ -505,12 +575,14 @@
           <w:b/>
         </w:rPr>
       </w:pPr>
+      <w:proofErr w:type="spellStart"/>
       <w:r>
         <w:rPr>
           <w:b/>
         </w:rPr>
         <w:t>FarmMD</w:t>
       </w:r>
+      <w:proofErr w:type="spellEnd"/>
     </w:p>
     <w:p>
       <w:pPr>
@@ -528,7 +600,39 @@
         <w:t xml:space="preserve">By </w:t>
       </w:r>
       <w:r>
-        <w:t>Sachet Hegde, Shital Kadam, Vidya Khadsare, Pavani Vellal</w:t>
+        <w:t xml:space="preserve">Sachet </w:t>
+      </w:r>
+      <w:proofErr w:type="spellStart"/>
+      <w:r>
+        <w:t>Hegde</w:t>
+      </w:r>
+      <w:proofErr w:type="spellEnd"/>
+      <w:r>
+        <w:t xml:space="preserve">, </w:t>
+      </w:r>
+      <w:proofErr w:type="spellStart"/>
+      <w:r>
+        <w:t>Shital</w:t>
+      </w:r>
+      <w:proofErr w:type="spellEnd"/>
+      <w:r>
+        <w:t xml:space="preserve"> Kadam, </w:t>
+      </w:r>
+      <w:proofErr w:type="spellStart"/>
+      <w:r>
+        <w:t>Vidya</w:t>
+      </w:r>
+      <w:proofErr w:type="spellEnd"/>
+      <w:r>
+        <w:t xml:space="preserve"> </w:t>
+      </w:r>
+      <w:proofErr w:type="spellStart"/>
+      <w:r>
+        <w:t>Khadsare</w:t>
+      </w:r>
+      <w:proofErr w:type="spellEnd"/>
+      <w:r>
+        <w:t>, Pavani Vellal</w:t>
       </w:r>
       <w:r>
         <w:t xml:space="preserve"> </w:t>
@@ -543,14 +647,24 @@
     <w:p>
       <w:pPr>
         <w:pStyle w:val="IndentedParagraph"/>
-      </w:pPr>
-      <w:r>
-        <w:t>Today the world is battling with the drought condition. To secure our future, we need ways to conserve the water in our daily life. Growers, be they agricultural, institutional or residential, consume a substantial amount of water and power resources every single day for irrigation. Efficient irrigation depends on upon many factors like weather conditions, soil pH, salinity, moisture, temperature and plant type. Close to 50% of water used outdoors is wasted due to inefficient resource management.</w:t>
+        <w:spacing w:line="432" w:lineRule="auto"/>
+      </w:pPr>
+      <w:r>
+        <w:t xml:space="preserve">Today the world is battling with the drought condition. To secure our future, we need ways to conserve the water in our daily life. Growers, be they agricultural, institutional or residential, consume a substantial amount of water and power resources every single day for irrigation. Efficient irrigation depends on upon many factors like weather conditions, soil pH, salinity, moisture, </w:t>
+      </w:r>
+      <w:proofErr w:type="gramStart"/>
+      <w:r>
+        <w:t>temperature</w:t>
+      </w:r>
+      <w:proofErr w:type="gramEnd"/>
+      <w:r>
+        <w:t xml:space="preserve"> and plant type. Close to 50% of water used outdoors is wasted due to inefficient resource management.</w:t>
       </w:r>
     </w:p>
     <w:p>
       <w:pPr>
         <w:pStyle w:val="IndentedParagraph"/>
+        <w:spacing w:line="432" w:lineRule="auto"/>
       </w:pPr>
       <w:r>
         <w:t>There are many existing systems which ensure efficient water and energy consumptions for irrigation, but these systems have many inherent problems. One issue is that most systems are hard-wired communications networks creating installation difficulties.</w:t>
@@ -559,6 +673,7 @@
     <w:p>
       <w:pPr>
         <w:pStyle w:val="IndentedParagraph"/>
+        <w:spacing w:line="432" w:lineRule="auto"/>
       </w:pPr>
       <w:r>
         <w:t>Growers also need systems that will have continual connectivity and eliminate any security breach. Another problem is no current system is designed to provide the number of the sensors required for adequate, instantaneous readings for moisture, pH, and salinity for agriculture, institutional and residential horticultural needs.</w:t>
@@ -567,6 +682,7 @@
     <w:p>
       <w:pPr>
         <w:pStyle w:val="IndentedParagraph"/>
+        <w:spacing w:line="432" w:lineRule="auto"/>
         <w:sectPr>
           <w:headerReference w:type="default" r:id="rId10"/>
           <w:footnotePr>
@@ -579,11 +695,18 @@
         </w:sectPr>
       </w:pPr>
       <w:r>
-        <w:t xml:space="preserve">In this project, we aim to develop a sensor system which will provide a secure network while taking intelligent decisions to maintain the irrigation schedule that saves the water and energy. The end user can monitor functionalities of the system from anywhere. It provides the graphical representation of the resources used and saved over a period of time including details of the soil pH level, salinity, and moisture. Our work will </w:t>
-      </w:r>
-      <w:r>
-        <w:lastRenderedPageBreak/>
-        <w:t>helpgrowers choose judicious watering schedules, suitable plants and fertilizers for the soil which leads to increase in harvest and greater awareness about their cultivation.</w:t>
+        <w:t>In this project, we aim to develop a sensor system which will provide a secure network while taking intelligent decisions to maintain the irrigation schedule that saves the water and energy. The end user can monitor functionalities of the system from anywhere. It provides the graphical representation of the resources used and saved over a period of time including details of the soil pH level, salinity, and moisture. Our work will help</w:t>
+      </w:r>
+      <w:r>
+        <w:t xml:space="preserve"> </w:t>
+      </w:r>
+      <w:r>
+        <w:t xml:space="preserve">growers choose judicious watering schedules, suitable plants and fertilizers for the soil which leads to increase in harvest and greater awareness </w:t>
+      </w:r>
+      <w:bookmarkStart w:id="0" w:name="_GoBack"/>
+      <w:bookmarkEnd w:id="0"/>
+      <w:r>
+        <w:t>about their cultivation.</w:t>
       </w:r>
     </w:p>
     <w:tbl>
@@ -624,7 +747,15 @@
               <w:pStyle w:val="CenteredDbl"/>
             </w:pPr>
             <w:r>
-              <w:t>The authors are deeply indebted to Professor Rakesh Ranjan for his invaluable</w:t>
+              <w:t xml:space="preserve">The authors are deeply indebted to Professor Rakesh </w:t>
+            </w:r>
+            <w:proofErr w:type="spellStart"/>
+            <w:r>
+              <w:t>Ranjan</w:t>
+            </w:r>
+            <w:proofErr w:type="spellEnd"/>
+            <w:r>
+              <w:t xml:space="preserve"> for his invaluable</w:t>
             </w:r>
           </w:p>
           <w:p>
@@ -2853,25 +2984,24 @@
       <w:pPr>
         <w:pStyle w:val="Heading1"/>
       </w:pPr>
-      <w:bookmarkStart w:id="0" w:name="_Toc513619109"/>
-      <w:bookmarkStart w:id="1" w:name="_Toc513625549"/>
-      <w:bookmarkStart w:id="2" w:name="_Toc513639648"/>
-      <w:bookmarkStart w:id="3" w:name="_Toc513639903"/>
-      <w:bookmarkStart w:id="4" w:name="_Toc513639974"/>
-      <w:bookmarkStart w:id="5" w:name="_Toc513640183"/>
-      <w:bookmarkStart w:id="6" w:name="_Toc513659226"/>
-      <w:bookmarkStart w:id="7" w:name="_Toc513660955"/>
-      <w:bookmarkStart w:id="8" w:name="_Toc514076575"/>
-      <w:bookmarkStart w:id="9" w:name="_Toc514076726"/>
-      <w:bookmarkStart w:id="10" w:name="_Toc514077475"/>
-      <w:bookmarkStart w:id="11" w:name="_Toc514571552"/>
-      <w:bookmarkStart w:id="12" w:name="_Toc514594300"/>
+      <w:bookmarkStart w:id="1" w:name="_Toc513619109"/>
+      <w:bookmarkStart w:id="2" w:name="_Toc513625549"/>
+      <w:bookmarkStart w:id="3" w:name="_Toc513639648"/>
+      <w:bookmarkStart w:id="4" w:name="_Toc513639903"/>
+      <w:bookmarkStart w:id="5" w:name="_Toc513639974"/>
+      <w:bookmarkStart w:id="6" w:name="_Toc513640183"/>
+      <w:bookmarkStart w:id="7" w:name="_Toc513659226"/>
+      <w:bookmarkStart w:id="8" w:name="_Toc513660955"/>
+      <w:bookmarkStart w:id="9" w:name="_Toc514076575"/>
+      <w:bookmarkStart w:id="10" w:name="_Toc514076726"/>
+      <w:bookmarkStart w:id="11" w:name="_Toc514077475"/>
+      <w:bookmarkStart w:id="12" w:name="_Toc514571552"/>
+      <w:bookmarkStart w:id="13" w:name="_Toc514594300"/>
       <w:r>
         <w:lastRenderedPageBreak/>
         <w:t xml:space="preserve"> </w:t>
       </w:r>
-      <w:bookmarkStart w:id="13" w:name="_Toc423326486"/>
-      <w:bookmarkEnd w:id="0"/>
+      <w:bookmarkStart w:id="14" w:name="_Toc423326486"/>
       <w:bookmarkEnd w:id="1"/>
       <w:bookmarkEnd w:id="2"/>
       <w:bookmarkEnd w:id="3"/>
@@ -2884,68 +3014,77 @@
       <w:bookmarkEnd w:id="10"/>
       <w:bookmarkEnd w:id="11"/>
       <w:bookmarkEnd w:id="12"/>
+      <w:bookmarkEnd w:id="13"/>
       <w:r>
         <w:t>Project Overview</w:t>
       </w:r>
-      <w:bookmarkEnd w:id="13"/>
+      <w:bookmarkEnd w:id="14"/>
     </w:p>
     <w:p>
       <w:pPr>
         <w:pStyle w:val="Heading2"/>
       </w:pPr>
-      <w:bookmarkStart w:id="14" w:name="_Toc423326487"/>
+      <w:bookmarkStart w:id="15" w:name="_Toc423326487"/>
       <w:r>
         <w:t>Introduction</w:t>
       </w:r>
-      <w:bookmarkEnd w:id="14"/>
+      <w:bookmarkEnd w:id="15"/>
     </w:p>
     <w:p>
       <w:pPr>
         <w:pStyle w:val="Heading2"/>
       </w:pPr>
-      <w:bookmarkStart w:id="15" w:name="_Toc423326488"/>
+      <w:bookmarkStart w:id="16" w:name="_Toc423326488"/>
       <w:r>
         <w:t>Proposed Areas of Study and Academic Contribution</w:t>
       </w:r>
-      <w:bookmarkEnd w:id="15"/>
+      <w:bookmarkEnd w:id="16"/>
     </w:p>
     <w:p>
       <w:pPr>
         <w:pStyle w:val="Heading2"/>
       </w:pPr>
-      <w:bookmarkStart w:id="16" w:name="_Toc423326489"/>
+      <w:bookmarkStart w:id="17" w:name="_Toc423326489"/>
       <w:r>
         <w:t>Current State of the Art</w:t>
       </w:r>
-      <w:bookmarkEnd w:id="16"/>
+      <w:bookmarkEnd w:id="17"/>
     </w:p>
     <w:p>
       <w:pPr>
         <w:pStyle w:val="Heading1"/>
       </w:pPr>
-      <w:bookmarkStart w:id="17" w:name="_Toc423326490"/>
+      <w:bookmarkStart w:id="18" w:name="_Toc423326490"/>
       <w:r>
         <w:lastRenderedPageBreak/>
         <w:t>Project Architecture</w:t>
       </w:r>
-      <w:bookmarkEnd w:id="17"/>
+      <w:bookmarkEnd w:id="18"/>
     </w:p>
     <w:p>
       <w:pPr>
         <w:pStyle w:val="Heading2"/>
       </w:pPr>
-      <w:bookmarkStart w:id="18" w:name="_Toc423326491"/>
+      <w:bookmarkStart w:id="19" w:name="_Toc423326491"/>
       <w:r>
         <w:t>Introduction</w:t>
       </w:r>
-      <w:bookmarkEnd w:id="18"/>
+      <w:bookmarkEnd w:id="19"/>
     </w:p>
     <w:p>
       <w:pPr>
         <w:pStyle w:val="IndentedParagraph"/>
       </w:pPr>
       <w:r>
-        <w:t>Include introductory text text plus a diagram.</w:t>
+        <w:t xml:space="preserve">Include introductory text </w:t>
+      </w:r>
+      <w:proofErr w:type="spellStart"/>
+      <w:r>
+        <w:t>text</w:t>
+      </w:r>
+      <w:proofErr w:type="spellEnd"/>
+      <w:r>
+        <w:t xml:space="preserve"> plus a diagram.</w:t>
       </w:r>
     </w:p>
     <w:p>
@@ -2957,11 +3096,11 @@
       <w:pPr>
         <w:pStyle w:val="Heading2"/>
       </w:pPr>
-      <w:bookmarkStart w:id="19" w:name="_Toc423326492"/>
+      <w:bookmarkStart w:id="20" w:name="_Toc423326492"/>
       <w:r>
         <w:t>Architecture Subsystems</w:t>
       </w:r>
-      <w:bookmarkEnd w:id="19"/>
+      <w:bookmarkEnd w:id="20"/>
     </w:p>
     <w:p>
       <w:pPr>
@@ -2975,29 +3114,29 @@
       <w:pPr>
         <w:pStyle w:val="Heading1"/>
       </w:pPr>
-      <w:bookmarkStart w:id="20" w:name="_Toc513603546"/>
-      <w:bookmarkStart w:id="21" w:name="_Toc513619124"/>
-      <w:bookmarkStart w:id="22" w:name="_Toc513625571"/>
-      <w:bookmarkStart w:id="23" w:name="_Toc513639696"/>
-      <w:bookmarkStart w:id="24" w:name="_Toc513639946"/>
-      <w:bookmarkStart w:id="25" w:name="_Toc513640017"/>
-      <w:bookmarkStart w:id="26" w:name="_Toc513640226"/>
-      <w:bookmarkStart w:id="27" w:name="_Toc513659269"/>
-      <w:bookmarkStart w:id="28" w:name="_Toc513660998"/>
-      <w:bookmarkStart w:id="29" w:name="_Toc514076618"/>
-      <w:bookmarkStart w:id="30" w:name="_Toc514076769"/>
-      <w:bookmarkStart w:id="31" w:name="_Toc514077518"/>
-      <w:bookmarkStart w:id="32" w:name="_Toc514571593"/>
-      <w:bookmarkStart w:id="33" w:name="_Toc514594341"/>
-      <w:bookmarkStart w:id="34" w:name="_Toc530662798"/>
-      <w:bookmarkStart w:id="35" w:name="_Toc423326493"/>
-      <w:bookmarkStart w:id="36" w:name="_Toc530662816"/>
+      <w:bookmarkStart w:id="21" w:name="_Toc530662798"/>
+      <w:bookmarkStart w:id="22" w:name="_Toc423326493"/>
+      <w:bookmarkStart w:id="23" w:name="_Toc530662816"/>
+      <w:bookmarkStart w:id="24" w:name="_Toc513603546"/>
+      <w:bookmarkStart w:id="25" w:name="_Toc513619124"/>
+      <w:bookmarkStart w:id="26" w:name="_Toc513625571"/>
+      <w:bookmarkStart w:id="27" w:name="_Toc513639696"/>
+      <w:bookmarkStart w:id="28" w:name="_Toc513639946"/>
+      <w:bookmarkStart w:id="29" w:name="_Toc513640017"/>
+      <w:bookmarkStart w:id="30" w:name="_Toc513640226"/>
+      <w:bookmarkStart w:id="31" w:name="_Toc513659269"/>
+      <w:bookmarkStart w:id="32" w:name="_Toc513660998"/>
+      <w:bookmarkStart w:id="33" w:name="_Toc514076618"/>
+      <w:bookmarkStart w:id="34" w:name="_Toc514076769"/>
+      <w:bookmarkStart w:id="35" w:name="_Toc514077518"/>
+      <w:bookmarkStart w:id="36" w:name="_Toc514571593"/>
+      <w:bookmarkStart w:id="37" w:name="_Toc514594341"/>
       <w:r>
         <w:lastRenderedPageBreak/>
         <w:t>Technology Descriptions</w:t>
       </w:r>
-      <w:bookmarkEnd w:id="34"/>
-      <w:bookmarkEnd w:id="35"/>
+      <w:bookmarkEnd w:id="21"/>
+      <w:bookmarkEnd w:id="22"/>
     </w:p>
     <w:p>
       <w:pPr>
@@ -3011,37 +3150,37 @@
       <w:pPr>
         <w:pStyle w:val="Heading2"/>
       </w:pPr>
-      <w:bookmarkStart w:id="37" w:name="_Toc530662799"/>
-      <w:bookmarkStart w:id="38" w:name="_Toc423326494"/>
+      <w:bookmarkStart w:id="38" w:name="_Toc530662799"/>
+      <w:bookmarkStart w:id="39" w:name="_Toc423326494"/>
       <w:r>
         <w:t>Client Technologies</w:t>
       </w:r>
-      <w:bookmarkEnd w:id="37"/>
       <w:bookmarkEnd w:id="38"/>
+      <w:bookmarkEnd w:id="39"/>
     </w:p>
     <w:p>
       <w:pPr>
         <w:pStyle w:val="Heading2"/>
       </w:pPr>
-      <w:bookmarkStart w:id="39" w:name="_Toc530662800"/>
-      <w:bookmarkStart w:id="40" w:name="_Toc423326495"/>
+      <w:bookmarkStart w:id="40" w:name="_Toc530662800"/>
+      <w:bookmarkStart w:id="41" w:name="_Toc423326495"/>
       <w:r>
         <w:t>Middle-Tier Technologies</w:t>
       </w:r>
-      <w:bookmarkEnd w:id="39"/>
       <w:bookmarkEnd w:id="40"/>
+      <w:bookmarkEnd w:id="41"/>
     </w:p>
     <w:p>
       <w:pPr>
         <w:pStyle w:val="Heading2"/>
       </w:pPr>
-      <w:bookmarkStart w:id="41" w:name="_Toc530662801"/>
-      <w:bookmarkStart w:id="42" w:name="_Toc423326496"/>
+      <w:bookmarkStart w:id="42" w:name="_Toc530662801"/>
+      <w:bookmarkStart w:id="43" w:name="_Toc423326496"/>
       <w:r>
         <w:t>Data-Tier Technologies</w:t>
       </w:r>
-      <w:bookmarkEnd w:id="41"/>
       <w:bookmarkEnd w:id="42"/>
+      <w:bookmarkEnd w:id="43"/>
     </w:p>
     <w:p>
       <w:pPr>
@@ -3052,14 +3191,14 @@
       <w:pPr>
         <w:pStyle w:val="Heading1"/>
       </w:pPr>
-      <w:bookmarkStart w:id="43" w:name="_Toc530662802"/>
-      <w:bookmarkStart w:id="44" w:name="_Toc423326497"/>
+      <w:bookmarkStart w:id="44" w:name="_Toc530662802"/>
+      <w:bookmarkStart w:id="45" w:name="_Toc423326497"/>
       <w:r>
         <w:lastRenderedPageBreak/>
         <w:t>Project Design</w:t>
       </w:r>
-      <w:bookmarkEnd w:id="43"/>
       <w:bookmarkEnd w:id="44"/>
+      <w:bookmarkEnd w:id="45"/>
     </w:p>
     <w:p>
       <w:pPr>
@@ -3073,13 +3212,13 @@
       <w:pPr>
         <w:pStyle w:val="Heading2"/>
       </w:pPr>
-      <w:bookmarkStart w:id="45" w:name="_Toc530662803"/>
-      <w:bookmarkStart w:id="46" w:name="_Toc423326498"/>
+      <w:bookmarkStart w:id="46" w:name="_Toc530662803"/>
+      <w:bookmarkStart w:id="47" w:name="_Toc423326498"/>
       <w:r>
         <w:t>Client Design</w:t>
       </w:r>
-      <w:bookmarkEnd w:id="45"/>
       <w:bookmarkEnd w:id="46"/>
+      <w:bookmarkEnd w:id="47"/>
     </w:p>
     <w:p>
       <w:pPr>
@@ -3093,13 +3232,13 @@
       <w:pPr>
         <w:pStyle w:val="Heading2"/>
       </w:pPr>
-      <w:bookmarkStart w:id="47" w:name="_Toc530662804"/>
-      <w:bookmarkStart w:id="48" w:name="_Toc423326499"/>
+      <w:bookmarkStart w:id="48" w:name="_Toc530662804"/>
+      <w:bookmarkStart w:id="49" w:name="_Toc423326499"/>
       <w:r>
         <w:t>Middle-Tier Design</w:t>
       </w:r>
-      <w:bookmarkEnd w:id="47"/>
       <w:bookmarkEnd w:id="48"/>
+      <w:bookmarkEnd w:id="49"/>
     </w:p>
     <w:p>
       <w:pPr>
@@ -3113,13 +3252,13 @@
       <w:pPr>
         <w:pStyle w:val="Heading2"/>
       </w:pPr>
-      <w:bookmarkStart w:id="49" w:name="_Toc530662805"/>
-      <w:bookmarkStart w:id="50" w:name="_Toc423326500"/>
+      <w:bookmarkStart w:id="50" w:name="_Toc530662805"/>
+      <w:bookmarkStart w:id="51" w:name="_Toc423326500"/>
       <w:r>
         <w:t>Data-Tier Design</w:t>
       </w:r>
-      <w:bookmarkEnd w:id="49"/>
       <w:bookmarkEnd w:id="50"/>
+      <w:bookmarkEnd w:id="51"/>
     </w:p>
     <w:p>
       <w:pPr>
@@ -3139,21 +3278,29 @@
       <w:pPr>
         <w:pStyle w:val="Heading1"/>
       </w:pPr>
-      <w:bookmarkStart w:id="51" w:name="_Toc530662806"/>
-      <w:bookmarkStart w:id="52" w:name="_Toc423326501"/>
+      <w:bookmarkStart w:id="52" w:name="_Toc530662806"/>
+      <w:bookmarkStart w:id="53" w:name="_Toc423326501"/>
       <w:r>
         <w:lastRenderedPageBreak/>
         <w:t>Project Implementation</w:t>
       </w:r>
-      <w:bookmarkEnd w:id="51"/>
       <w:bookmarkEnd w:id="52"/>
+      <w:bookmarkEnd w:id="53"/>
     </w:p>
     <w:p>
       <w:pPr>
         <w:pStyle w:val="IndentedParagraph"/>
       </w:pPr>
       <w:r>
-        <w:t>The FarmMD project being an IOT project has several components such as the hardware, middleware and the application software that make up the system. In order to plan, implement and deploy such a system we have followed the agile development methodology.</w:t>
+        <w:t xml:space="preserve">The </w:t>
+      </w:r>
+      <w:proofErr w:type="spellStart"/>
+      <w:r>
+        <w:t>FarmMD</w:t>
+      </w:r>
+      <w:proofErr w:type="spellEnd"/>
+      <w:r>
+        <w:t xml:space="preserve"> project being an IOT project has several components such as the hardware, middleware and the application software that make up the system. In order to plan, implement and deploy such a system we have followed the agile development methodology.</w:t>
       </w:r>
     </w:p>
     <w:p>
@@ -3174,7 +3321,15 @@
         <w:pStyle w:val="IndentedParagraph"/>
       </w:pPr>
       <w:r>
-        <w:t>The system has several interrelated components that come together to form a robust architecture. FarmMD is an agricultural IOT system that has several tiers such as the Hardware, Middleware and the Application Front-End.</w:t>
+        <w:t xml:space="preserve">The system has several interrelated components that come together to form a robust architecture. </w:t>
+      </w:r>
+      <w:proofErr w:type="spellStart"/>
+      <w:r>
+        <w:t>FarmMD</w:t>
+      </w:r>
+      <w:proofErr w:type="spellEnd"/>
+      <w:r>
+        <w:t xml:space="preserve"> is an agricultural IOT system that has several tiers such as the Hardware, Middleware and the Application Front-End.</w:t>
       </w:r>
     </w:p>
     <w:p>
@@ -3190,13 +3345,13 @@
           <w:numId w:val="0"/>
         </w:numPr>
       </w:pPr>
-      <w:bookmarkStart w:id="53" w:name="_Toc530662807"/>
-      <w:bookmarkStart w:id="54" w:name="_Toc423326502"/>
+      <w:bookmarkStart w:id="54" w:name="_Toc530662807"/>
+      <w:bookmarkStart w:id="55" w:name="_Toc423326502"/>
       <w:r>
         <w:t>Client Implementation</w:t>
       </w:r>
-      <w:bookmarkEnd w:id="53"/>
       <w:bookmarkEnd w:id="54"/>
+      <w:bookmarkEnd w:id="55"/>
     </w:p>
     <w:p>
       <w:pPr>
@@ -3215,7 +3370,15 @@
         <w:pStyle w:val="IndentedParagraph"/>
       </w:pPr>
       <w:r>
-        <w:t>The hardware consists of sensors and gateway that connects to WiFi. These are built together to collect data from the atmosphere and soil, and sent to the database.</w:t>
+        <w:t xml:space="preserve">The hardware consists of sensors and gateway that connects to </w:t>
+      </w:r>
+      <w:proofErr w:type="spellStart"/>
+      <w:r>
+        <w:t>WiFi</w:t>
+      </w:r>
+      <w:proofErr w:type="spellEnd"/>
+      <w:r>
+        <w:t>. These are built together to collect data from the atmosphere and soil, and sent to the database.</w:t>
       </w:r>
     </w:p>
     <w:p>
@@ -3291,7 +3454,23 @@
         <w:t>Gateway:</w:t>
       </w:r>
       <w:r>
-        <w:t xml:space="preserve"> LoRa Nano-Gateway is a WAN solution that provides kilo-meters of range while consuming very low power. This makes it very suitable for IOT. This is used to set up a network. The LoRa network consists of devices, gateway, network and an application.</w:t>
+        <w:t xml:space="preserve"> </w:t>
+      </w:r>
+      <w:proofErr w:type="spellStart"/>
+      <w:r>
+        <w:t>LoRa</w:t>
+      </w:r>
+      <w:proofErr w:type="spellEnd"/>
+      <w:r>
+        <w:t xml:space="preserve"> Nano-Gateway is a WAN solution that provides kilo-meters of range while consuming very low power. This makes it very suitable for IOT. This is used to set up a network. The </w:t>
+      </w:r>
+      <w:proofErr w:type="spellStart"/>
+      <w:r>
+        <w:t>LoRa</w:t>
+      </w:r>
+      <w:proofErr w:type="spellEnd"/>
+      <w:r>
+        <w:t xml:space="preserve"> network consists of devices, gateway, network and an application.</w:t>
       </w:r>
     </w:p>
     <w:p>
@@ -3312,7 +3491,15 @@
         <w:pStyle w:val="IndentedParagraph"/>
       </w:pPr>
       <w:r>
-        <w:t>The Mobile application for the project is developed in Android OS. The mobile application is used to register a new device by reading QRCode. It is also used to view alerts from the system and take voice commands to perform action. Through the mobile application, the system settings can be customized as needed.</w:t>
+        <w:t xml:space="preserve">The Mobile application for the project is developed in Android OS. The mobile application is used to register a new device by reading </w:t>
+      </w:r>
+      <w:proofErr w:type="spellStart"/>
+      <w:r>
+        <w:t>QRCode</w:t>
+      </w:r>
+      <w:proofErr w:type="spellEnd"/>
+      <w:r>
+        <w:t>. It is also used to view alerts from the system and take voice commands to perform action. Through the mobile application, the system settings can be customized as needed.</w:t>
       </w:r>
     </w:p>
     <w:p>
@@ -3347,10 +3534,18 @@
         <w:t xml:space="preserve"> stored in</w:t>
       </w:r>
       <w:r>
-        <w:t xml:space="preserve"> the C</w:t>
-      </w:r>
-      <w:r>
-        <w:t>loudant database and visualizes the data as charts. This helps give the user a better understanding of the data.</w:t>
+        <w:t xml:space="preserve"> the </w:t>
+      </w:r>
+      <w:proofErr w:type="spellStart"/>
+      <w:r>
+        <w:t>C</w:t>
+      </w:r>
+      <w:r>
+        <w:t>loudant</w:t>
+      </w:r>
+      <w:proofErr w:type="spellEnd"/>
+      <w:r>
+        <w:t xml:space="preserve"> database and visualizes the data as charts. This helps give the user a better understanding of the data.</w:t>
       </w:r>
     </w:p>
     <w:p>
@@ -3389,20 +3584,28 @@
       <w:pPr>
         <w:pStyle w:val="Heading2"/>
       </w:pPr>
-      <w:bookmarkStart w:id="55" w:name="_Toc530662808"/>
-      <w:bookmarkStart w:id="56" w:name="_Toc423326503"/>
+      <w:bookmarkStart w:id="56" w:name="_Toc530662808"/>
+      <w:bookmarkStart w:id="57" w:name="_Toc423326503"/>
       <w:r>
         <w:t>Middle-Tier Implementation</w:t>
       </w:r>
-      <w:bookmarkEnd w:id="55"/>
       <w:bookmarkEnd w:id="56"/>
+      <w:bookmarkEnd w:id="57"/>
     </w:p>
     <w:p>
       <w:pPr>
         <w:pStyle w:val="IndentedParagraph"/>
       </w:pPr>
       <w:r>
-        <w:t>The middleware tier is responsible for collecting data from gateway and sending it to the Cloudant database.</w:t>
+        <w:t xml:space="preserve">The middleware tier is responsible for collecting data from gateway and sending it to the </w:t>
+      </w:r>
+      <w:proofErr w:type="spellStart"/>
+      <w:r>
+        <w:t>Cloudant</w:t>
+      </w:r>
+      <w:proofErr w:type="spellEnd"/>
+      <w:r>
+        <w:t xml:space="preserve"> database.</w:t>
       </w:r>
     </w:p>
     <w:p>
@@ -3410,7 +3613,31 @@
         <w:pStyle w:val="IndentedParagraph"/>
       </w:pPr>
       <w:r>
-        <w:t>Using CURL library in C, an application is designed to send data to the Cloudant noSQL Database directly from the gateway. This has been developed from scratch as there was no documentation available to send data from the LoRa-Nano gateway directly to the cloud.</w:t>
+        <w:t xml:space="preserve">Using CURL library in C, an application is designed to send data to the </w:t>
+      </w:r>
+      <w:proofErr w:type="spellStart"/>
+      <w:r>
+        <w:t>Cloudant</w:t>
+      </w:r>
+      <w:proofErr w:type="spellEnd"/>
+      <w:r>
+        <w:t xml:space="preserve"> </w:t>
+      </w:r>
+      <w:proofErr w:type="spellStart"/>
+      <w:r>
+        <w:t>noSQL</w:t>
+      </w:r>
+      <w:proofErr w:type="spellEnd"/>
+      <w:r>
+        <w:t xml:space="preserve"> Database directly from the gateway. This has been developed from scratch as there was no documentation available to send data from the </w:t>
+      </w:r>
+      <w:proofErr w:type="spellStart"/>
+      <w:r>
+        <w:t>LoRa</w:t>
+      </w:r>
+      <w:proofErr w:type="spellEnd"/>
+      <w:r>
+        <w:t>-Nano gateway directly to the cloud.</w:t>
       </w:r>
     </w:p>
     <w:p>
@@ -3437,13 +3664,13 @@
       <w:pPr>
         <w:pStyle w:val="Heading2"/>
       </w:pPr>
-      <w:bookmarkStart w:id="57" w:name="_Toc530662809"/>
-      <w:bookmarkStart w:id="58" w:name="_Toc423326504"/>
+      <w:bookmarkStart w:id="58" w:name="_Toc530662809"/>
+      <w:bookmarkStart w:id="59" w:name="_Toc423326504"/>
       <w:r>
         <w:t>Data-Tier Implementation</w:t>
       </w:r>
-      <w:bookmarkEnd w:id="57"/>
       <w:bookmarkEnd w:id="58"/>
+      <w:bookmarkEnd w:id="59"/>
     </w:p>
     <w:p>
       <w:pPr>
@@ -3453,8 +3680,21 @@
           <w:numId w:val="13"/>
         </w:numPr>
       </w:pPr>
-      <w:r>
-        <w:t>Cloudant noSQL Database</w:t>
+      <w:proofErr w:type="spellStart"/>
+      <w:r>
+        <w:t>Cloudant</w:t>
+      </w:r>
+      <w:proofErr w:type="spellEnd"/>
+      <w:r>
+        <w:t xml:space="preserve"> </w:t>
+      </w:r>
+      <w:proofErr w:type="spellStart"/>
+      <w:r>
+        <w:t>noSQL</w:t>
+      </w:r>
+      <w:proofErr w:type="spellEnd"/>
+      <w:r>
+        <w:t xml:space="preserve"> Database</w:t>
       </w:r>
     </w:p>
     <w:p>
@@ -3545,7 +3785,31 @@
       </w:pPr>
       <w:r>
         <w:lastRenderedPageBreak/>
-        <w:t>Using CURL library in C, application is designed to send data to the Cloudant noSQL Database directly from the gateway. This has been developed from scratch as there was no documentation available to send data from the LoRa- Nano gateway directly to the cloud.</w:t>
+        <w:t xml:space="preserve">Using CURL library in C, application is designed to send data to the </w:t>
+      </w:r>
+      <w:proofErr w:type="spellStart"/>
+      <w:r>
+        <w:t>Cloudant</w:t>
+      </w:r>
+      <w:proofErr w:type="spellEnd"/>
+      <w:r>
+        <w:t xml:space="preserve"> </w:t>
+      </w:r>
+      <w:proofErr w:type="spellStart"/>
+      <w:r>
+        <w:t>noSQL</w:t>
+      </w:r>
+      <w:proofErr w:type="spellEnd"/>
+      <w:r>
+        <w:t xml:space="preserve"> Database directly from the gateway. This has been developed from scratch as there was no documentation available to send data from the </w:t>
+      </w:r>
+      <w:proofErr w:type="spellStart"/>
+      <w:r>
+        <w:t>LoRa</w:t>
+      </w:r>
+      <w:proofErr w:type="spellEnd"/>
+      <w:r>
+        <w:t>- Nano gateway directly to the cloud.</w:t>
       </w:r>
     </w:p>
     <w:p>
@@ -3609,8 +3873,34 @@
           <w:numId w:val="17"/>
         </w:numPr>
       </w:pPr>
-      <w:r>
-        <w:t>LoRaWAN : It is a Low Power Wide Area Network (LPWAN) specification for battery operated things in a network. LoRaWAN provides secure bi-directional communication, mobility and localization services. The LoRaWAN specification provides seamless interoperability among smart Things without the need of complex local installations.[15]</w:t>
+      <w:proofErr w:type="spellStart"/>
+      <w:proofErr w:type="gramStart"/>
+      <w:r>
+        <w:t>LoRaWAN</w:t>
+      </w:r>
+      <w:proofErr w:type="spellEnd"/>
+      <w:r>
+        <w:t xml:space="preserve"> :</w:t>
+      </w:r>
+      <w:proofErr w:type="gramEnd"/>
+      <w:r>
+        <w:t xml:space="preserve"> It is a Low Power Wide Area Network (LPWAN) specification for battery operated things in a network. </w:t>
+      </w:r>
+      <w:proofErr w:type="spellStart"/>
+      <w:r>
+        <w:t>LoRaWAN</w:t>
+      </w:r>
+      <w:proofErr w:type="spellEnd"/>
+      <w:r>
+        <w:t xml:space="preserve"> provides secure bi-directional communication, mobility and localization services. The </w:t>
+      </w:r>
+      <w:proofErr w:type="spellStart"/>
+      <w:r>
+        <w:t>LoRaWAN</w:t>
+      </w:r>
+      <w:proofErr w:type="spellEnd"/>
+      <w:r>
+        <w:t xml:space="preserve"> specification provides seamless interoperability among smart Things without the need of complex local installations.[15]</w:t>
       </w:r>
     </w:p>
     <w:p>
@@ -3621,8 +3911,21 @@
           <w:numId w:val="17"/>
         </w:numPr>
       </w:pPr>
-      <w:r>
-        <w:t>LoRa Nano-Gateway: Is a WAN solution that provides kilo-meters of range while consuming very low power. This makes it very suitable for IOT. This is used to set up a network. The LoRa network consists of devices, gateway, network and an application.</w:t>
+      <w:proofErr w:type="spellStart"/>
+      <w:r>
+        <w:t>LoRa</w:t>
+      </w:r>
+      <w:proofErr w:type="spellEnd"/>
+      <w:r>
+        <w:t xml:space="preserve"> Nano-Gateway: Is a WAN solution that provides kilo-meters of range while consuming very low power. This makes it very suitable for IOT. This is used to set up a network. The </w:t>
+      </w:r>
+      <w:proofErr w:type="spellStart"/>
+      <w:r>
+        <w:t>LoRa</w:t>
+      </w:r>
+      <w:proofErr w:type="spellEnd"/>
+      <w:r>
+        <w:t xml:space="preserve"> network consists of devices, gateway, network and an application.</w:t>
       </w:r>
     </w:p>
     <w:p>
@@ -3722,8 +4025,6 @@
       <w:r>
         <w:t xml:space="preserve">NEXT framework by Cisco is used to show the sensor topology in the web application. </w:t>
       </w:r>
-      <w:bookmarkStart w:id="59" w:name="_GoBack"/>
-      <w:bookmarkEnd w:id="59"/>
     </w:p>
     <w:p>
       <w:pPr>
@@ -3733,8 +4034,13 @@
           <w:numId w:val="18"/>
         </w:numPr>
       </w:pPr>
-      <w:r>
-        <w:t>RESTFul services and JSON: For sending and receiving data to and from the cloud.</w:t>
+      <w:proofErr w:type="spellStart"/>
+      <w:r>
+        <w:t>RESTFul</w:t>
+      </w:r>
+      <w:proofErr w:type="spellEnd"/>
+      <w:r>
+        <w:t xml:space="preserve"> services and JSON: For sending and receiving data to and from the cloud.</w:t>
       </w:r>
     </w:p>
     <w:p>
@@ -3745,8 +4051,13 @@
           <w:numId w:val="18"/>
         </w:numPr>
       </w:pPr>
-      <w:r>
-        <w:t>Cloudant NoSQL database: Database that is used to store the sensor data and the system specific information.</w:t>
+      <w:proofErr w:type="spellStart"/>
+      <w:r>
+        <w:t>Cloudant</w:t>
+      </w:r>
+      <w:proofErr w:type="spellEnd"/>
+      <w:r>
+        <w:t xml:space="preserve"> NoSQL database: Database that is used to store the sensor data and the system specific information.</w:t>
       </w:r>
     </w:p>
     <w:p>
@@ -3757,8 +4068,21 @@
           <w:numId w:val="18"/>
         </w:numPr>
       </w:pPr>
-      <w:r>
-        <w:t>Git and Github for maintaining and collaborate in groups and for tracking.</w:t>
+      <w:proofErr w:type="spellStart"/>
+      <w:r>
+        <w:t>Git</w:t>
+      </w:r>
+      <w:proofErr w:type="spellEnd"/>
+      <w:r>
+        <w:t xml:space="preserve"> and </w:t>
+      </w:r>
+      <w:proofErr w:type="spellStart"/>
+      <w:r>
+        <w:t>Github</w:t>
+      </w:r>
+      <w:proofErr w:type="spellEnd"/>
+      <w:r>
+        <w:t xml:space="preserve"> for maintaining and collaborate in groups and for tracking.</w:t>
       </w:r>
     </w:p>
     <w:p>
@@ -3887,7 +4211,15 @@
         </w:numPr>
       </w:pPr>
       <w:r>
-        <w:t>The Web Application that is used to interface with the system is deployed on the IBM Bluemix Cloud.</w:t>
+        <w:t xml:space="preserve">The Web Application that is used to interface with the system is deployed on the IBM </w:t>
+      </w:r>
+      <w:proofErr w:type="spellStart"/>
+      <w:r>
+        <w:t>Bluemix</w:t>
+      </w:r>
+      <w:proofErr w:type="spellEnd"/>
+      <w:r>
+        <w:t xml:space="preserve"> Cloud.</w:t>
       </w:r>
     </w:p>
     <w:p>
@@ -3899,7 +4231,15 @@
         </w:numPr>
       </w:pPr>
       <w:r>
-        <w:t>The API to fetch the data from the cloud is available on IBM Bluemix Cloud Platform.</w:t>
+        <w:t xml:space="preserve">The API to fetch the data from the cloud is available on IBM </w:t>
+      </w:r>
+      <w:proofErr w:type="spellStart"/>
+      <w:r>
+        <w:t>Bluemix</w:t>
+      </w:r>
+      <w:proofErr w:type="spellEnd"/>
+      <w:r>
+        <w:t xml:space="preserve"> Cloud Platform.</w:t>
       </w:r>
     </w:p>
     <w:p>
@@ -3911,7 +4251,23 @@
         </w:numPr>
       </w:pPr>
       <w:r>
-        <w:t>The Cloudant database is a cloud database available on the IBM Bluemix Cloud Platform.</w:t>
+        <w:t xml:space="preserve">The </w:t>
+      </w:r>
+      <w:proofErr w:type="spellStart"/>
+      <w:r>
+        <w:t>Cloudant</w:t>
+      </w:r>
+      <w:proofErr w:type="spellEnd"/>
+      <w:r>
+        <w:t xml:space="preserve"> database is a cloud database available on the IBM </w:t>
+      </w:r>
+      <w:proofErr w:type="spellStart"/>
+      <w:r>
+        <w:t>Bluemix</w:t>
+      </w:r>
+      <w:proofErr w:type="spellEnd"/>
+      <w:r>
+        <w:t xml:space="preserve"> Cloud Platform.</w:t>
       </w:r>
     </w:p>
     <w:p>
@@ -3935,7 +4291,23 @@
         </w:numPr>
       </w:pPr>
       <w:r>
-        <w:t>We have set up the system for continuous delivery by using continuous integration tools in IBM Bluemix with Git.</w:t>
+        <w:t xml:space="preserve">We have set up the system for continuous delivery by using continuous integration tools in IBM </w:t>
+      </w:r>
+      <w:proofErr w:type="spellStart"/>
+      <w:r>
+        <w:t>Bluemix</w:t>
+      </w:r>
+      <w:proofErr w:type="spellEnd"/>
+      <w:r>
+        <w:t xml:space="preserve"> with </w:t>
+      </w:r>
+      <w:proofErr w:type="spellStart"/>
+      <w:r>
+        <w:t>Git</w:t>
+      </w:r>
+      <w:proofErr w:type="spellEnd"/>
+      <w:r>
+        <w:t>.</w:t>
       </w:r>
     </w:p>
     <w:p>
@@ -3995,7 +4367,15 @@
         </w:numPr>
       </w:pPr>
       <w:r>
-        <w:t>The application code is maintained in a common group github repository which helps keep a track of our changes and the progress that we have made.</w:t>
+        <w:t xml:space="preserve">The application code is maintained in a common group </w:t>
+      </w:r>
+      <w:proofErr w:type="spellStart"/>
+      <w:r>
+        <w:t>github</w:t>
+      </w:r>
+      <w:proofErr w:type="spellEnd"/>
+      <w:r>
+        <w:t xml:space="preserve"> repository which helps keep a track of our changes and the progress that we have made.</w:t>
       </w:r>
     </w:p>
     <w:p>
@@ -4008,7 +4388,15 @@
       </w:pPr>
       <w:r>
         <w:lastRenderedPageBreak/>
-        <w:t>Continuous integration and deployment of application from github reduces efforts in updating changes in multiple locations.</w:t>
+        <w:t xml:space="preserve">Continuous integration and deployment of application from </w:t>
+      </w:r>
+      <w:proofErr w:type="spellStart"/>
+      <w:r>
+        <w:t>github</w:t>
+      </w:r>
+      <w:proofErr w:type="spellEnd"/>
+      <w:r>
+        <w:t xml:space="preserve"> reduces efforts in updating changes in multiple locations.</w:t>
       </w:r>
     </w:p>
     <w:p>
@@ -4223,7 +4611,7 @@
         <w:lastRenderedPageBreak/>
         <w:t>Glossary</w:t>
       </w:r>
-      <w:bookmarkEnd w:id="36"/>
+      <w:bookmarkEnd w:id="23"/>
       <w:bookmarkEnd w:id="117"/>
     </w:p>
     <w:p>
@@ -4297,10 +4685,32 @@
         <w:rPr>
           <w:b/>
         </w:rPr>
-        <w:t xml:space="preserve">[4]. Linklabs </w:t>
-      </w:r>
-      <w:r>
-        <w:t>is a device that provides low-power, wide area network technologies to power Internet of Things.[4]</w:t>
+        <w:t xml:space="preserve">[4]. </w:t>
+      </w:r>
+      <w:proofErr w:type="spellStart"/>
+      <w:r>
+        <w:rPr>
+          <w:b/>
+        </w:rPr>
+        <w:t>Linklabs</w:t>
+      </w:r>
+      <w:proofErr w:type="spellEnd"/>
+      <w:r>
+        <w:rPr>
+          <w:b/>
+        </w:rPr>
+        <w:t xml:space="preserve"> </w:t>
+      </w:r>
+      <w:r>
+        <w:t>is a device that provides low-power, wide area network technologies to power Internet of Things</w:t>
+      </w:r>
+      <w:proofErr w:type="gramStart"/>
+      <w:r>
+        <w:t>.[</w:t>
+      </w:r>
+      <w:proofErr w:type="gramEnd"/>
+      <w:r>
+        <w:t>4]</w:t>
       </w:r>
     </w:p>
     <w:p>
@@ -4367,7 +4777,20 @@
           <w:color w:val="313131"/>
         </w:rPr>
         <w:tab/>
-        <w:t>Viel,”</w:t>
+      </w:r>
+      <w:proofErr w:type="spellStart"/>
+      <w:r>
+        <w:rPr>
+          <w:color w:val="313131"/>
+        </w:rPr>
+        <w:t>Viel</w:t>
+      </w:r>
+      <w:proofErr w:type="spellEnd"/>
+      <w:r>
+        <w:rPr>
+          <w:color w:val="313131"/>
+        </w:rPr>
+        <w:t>,”</w:t>
       </w:r>
       <w:r>
         <w:rPr>
@@ -4376,6 +4799,7 @@
         </w:rPr>
         <w:t xml:space="preserve"> </w:t>
       </w:r>
+      <w:proofErr w:type="spellStart"/>
       <w:r>
         <w:rPr>
           <w:i/>
@@ -4383,6 +4807,7 @@
         </w:rPr>
         <w:t>LoRa</w:t>
       </w:r>
+      <w:proofErr w:type="spellEnd"/>
       <w:r>
         <w:rPr>
           <w:color w:val="313131"/>
@@ -4408,7 +4833,21 @@
           <w:color w:val="313131"/>
         </w:rPr>
         <w:tab/>
-        <w:t>https://www.lora- alliance.org/What-Is-LoRa/Technology. [Accessed:</w:t>
+        <w:t>https://www.lora- alliance.org/What-Is-</w:t>
+      </w:r>
+      <w:proofErr w:type="spellStart"/>
+      <w:r>
+        <w:rPr>
+          <w:color w:val="313131"/>
+        </w:rPr>
+        <w:t>LoRa</w:t>
+      </w:r>
+      <w:proofErr w:type="spellEnd"/>
+      <w:r>
+        <w:rPr>
+          <w:color w:val="313131"/>
+        </w:rPr>
+        <w:t>/Technology. [Accessed:</w:t>
       </w:r>
       <w:r>
         <w:rPr>
@@ -4484,10 +4923,6 @@
         <w:lastRenderedPageBreak/>
         <w:t>R</w:t>
       </w:r>
-      <w:bookmarkEnd w:id="20"/>
-      <w:bookmarkEnd w:id="21"/>
-      <w:bookmarkEnd w:id="22"/>
-      <w:bookmarkEnd w:id="23"/>
       <w:bookmarkEnd w:id="24"/>
       <w:bookmarkEnd w:id="25"/>
       <w:bookmarkEnd w:id="26"/>
@@ -4498,6 +4933,10 @@
       <w:bookmarkEnd w:id="31"/>
       <w:bookmarkEnd w:id="32"/>
       <w:bookmarkEnd w:id="33"/>
+      <w:bookmarkEnd w:id="34"/>
+      <w:bookmarkEnd w:id="35"/>
+      <w:bookmarkEnd w:id="36"/>
+      <w:bookmarkEnd w:id="37"/>
       <w:r>
         <w:t>eferences</w:t>
       </w:r>
@@ -4597,7 +5036,47 @@
           <w:sz w:val="24"/>
           <w:szCs w:val="14"/>
         </w:rPr>
-        <w:t>M. H. Anisi, G. Abdul-Salaam, and A. H. Abdullah, “A survey of wireless sensor network approaches and their energy consumption for monitoring farm fields in precision agriculture,” Precision Agric Precision Agriculture, vol. 16, no. 2, pp. 216–238, Nov. 2014.</w:t>
+        <w:t xml:space="preserve">M. H. </w:t>
+      </w:r>
+      <w:proofErr w:type="spellStart"/>
+      <w:r>
+        <w:rPr>
+          <w:rFonts w:ascii="Times New Roman" w:hAnsi="Times New Roman"/>
+          <w:color w:val="000000"/>
+          <w:sz w:val="24"/>
+          <w:szCs w:val="14"/>
+        </w:rPr>
+        <w:t>Anisi</w:t>
+      </w:r>
+      <w:proofErr w:type="spellEnd"/>
+      <w:r>
+        <w:rPr>
+          <w:rFonts w:ascii="Times New Roman" w:hAnsi="Times New Roman"/>
+          <w:color w:val="000000"/>
+          <w:sz w:val="24"/>
+          <w:szCs w:val="14"/>
+        </w:rPr>
+        <w:t xml:space="preserve">, G. Abdul-Salaam, and A. H. Abdullah, “A survey of wireless sensor network approaches and their energy consumption for monitoring farm fields in precision agriculture,” Precision </w:t>
+      </w:r>
+      <w:proofErr w:type="spellStart"/>
+      <w:r>
+        <w:rPr>
+          <w:rFonts w:ascii="Times New Roman" w:hAnsi="Times New Roman"/>
+          <w:color w:val="000000"/>
+          <w:sz w:val="24"/>
+          <w:szCs w:val="14"/>
+        </w:rPr>
+        <w:t>Agric</w:t>
+      </w:r>
+      <w:proofErr w:type="spellEnd"/>
+      <w:r>
+        <w:rPr>
+          <w:rFonts w:ascii="Times New Roman" w:hAnsi="Times New Roman"/>
+          <w:color w:val="000000"/>
+          <w:sz w:val="24"/>
+          <w:szCs w:val="14"/>
+        </w:rPr>
+        <w:t xml:space="preserve"> Precision Agriculture, vol. 16, no. 2, pp. 216–238, Nov. 2014.</w:t>
       </w:r>
     </w:p>
     <w:p>
@@ -4667,7 +5146,27 @@
           <w:sz w:val="24"/>
           <w:szCs w:val="14"/>
         </w:rPr>
-        <w:t>@L. L. I., “Learn More About Link Labs,” Link Labs, Jun-2015. [Online]. Available: https://www.link-labs.com/about/. [Accessed: 12-Dec-2016].</w:t>
+        <w:t xml:space="preserve">@L. L. I., “Learn More </w:t>
+      </w:r>
+      <w:proofErr w:type="gramStart"/>
+      <w:r>
+        <w:rPr>
+          <w:rFonts w:ascii="Times New Roman" w:hAnsi="Times New Roman"/>
+          <w:color w:val="000000"/>
+          <w:sz w:val="24"/>
+          <w:szCs w:val="14"/>
+        </w:rPr>
+        <w:t>About</w:t>
+      </w:r>
+      <w:proofErr w:type="gramEnd"/>
+      <w:r>
+        <w:rPr>
+          <w:rFonts w:ascii="Times New Roman" w:hAnsi="Times New Roman"/>
+          <w:color w:val="000000"/>
+          <w:sz w:val="24"/>
+          <w:szCs w:val="14"/>
+        </w:rPr>
+        <w:t xml:space="preserve"> Link Labs,” Link Labs, Jun-2015. [Online]. Available: https://www.link-labs.com/about/. [Accessed: 12-Dec-2016].</w:t>
       </w:r>
     </w:p>
     <w:p>
@@ -4702,7 +5201,47 @@
           <w:sz w:val="24"/>
           <w:szCs w:val="14"/>
         </w:rPr>
-        <w:t>“Arduino - ArduinoBoardDue,” Arduino - ArduinoBoardDue. [Online]. Available: https://www.arduino.cc/en/Main/ArduinoBoardDue. [Accessed: 12- Dec-2016].</w:t>
+        <w:t xml:space="preserve">“Arduino - </w:t>
+      </w:r>
+      <w:proofErr w:type="spellStart"/>
+      <w:r>
+        <w:rPr>
+          <w:rFonts w:ascii="Times New Roman" w:hAnsi="Times New Roman"/>
+          <w:color w:val="000000"/>
+          <w:sz w:val="24"/>
+          <w:szCs w:val="14"/>
+        </w:rPr>
+        <w:t>ArduinoBoardDue</w:t>
+      </w:r>
+      <w:proofErr w:type="spellEnd"/>
+      <w:r>
+        <w:rPr>
+          <w:rFonts w:ascii="Times New Roman" w:hAnsi="Times New Roman"/>
+          <w:color w:val="000000"/>
+          <w:sz w:val="24"/>
+          <w:szCs w:val="14"/>
+        </w:rPr>
+        <w:t xml:space="preserve">,” Arduino - </w:t>
+      </w:r>
+      <w:proofErr w:type="spellStart"/>
+      <w:r>
+        <w:rPr>
+          <w:rFonts w:ascii="Times New Roman" w:hAnsi="Times New Roman"/>
+          <w:color w:val="000000"/>
+          <w:sz w:val="24"/>
+          <w:szCs w:val="14"/>
+        </w:rPr>
+        <w:t>ArduinoBoardDue</w:t>
+      </w:r>
+      <w:proofErr w:type="spellEnd"/>
+      <w:r>
+        <w:rPr>
+          <w:rFonts w:ascii="Times New Roman" w:hAnsi="Times New Roman"/>
+          <w:color w:val="000000"/>
+          <w:sz w:val="24"/>
+          <w:szCs w:val="14"/>
+        </w:rPr>
+        <w:t>. [Online]. Available: https://www.arduino.cc/en/Main/ArduinoBoardDue. [Accessed: 12- Dec-2016].</w:t>
       </w:r>
     </w:p>
     <w:p>
@@ -4737,7 +5276,47 @@
           <w:sz w:val="24"/>
           <w:szCs w:val="14"/>
         </w:rPr>
-        <w:t>“foris-io,” foris-io. [Online]. Available: http://www.foris.io/. [Accessed: 12-Dec- 2016].</w:t>
+        <w:t>“</w:t>
+      </w:r>
+      <w:proofErr w:type="spellStart"/>
+      <w:r>
+        <w:rPr>
+          <w:rFonts w:ascii="Times New Roman" w:hAnsi="Times New Roman"/>
+          <w:color w:val="000000"/>
+          <w:sz w:val="24"/>
+          <w:szCs w:val="14"/>
+        </w:rPr>
+        <w:t>foris-io</w:t>
+      </w:r>
+      <w:proofErr w:type="spellEnd"/>
+      <w:r>
+        <w:rPr>
+          <w:rFonts w:ascii="Times New Roman" w:hAnsi="Times New Roman"/>
+          <w:color w:val="000000"/>
+          <w:sz w:val="24"/>
+          <w:szCs w:val="14"/>
+        </w:rPr>
+        <w:t xml:space="preserve">,” </w:t>
+      </w:r>
+      <w:proofErr w:type="spellStart"/>
+      <w:r>
+        <w:rPr>
+          <w:rFonts w:ascii="Times New Roman" w:hAnsi="Times New Roman"/>
+          <w:color w:val="000000"/>
+          <w:sz w:val="24"/>
+          <w:szCs w:val="14"/>
+        </w:rPr>
+        <w:t>foris-io</w:t>
+      </w:r>
+      <w:proofErr w:type="spellEnd"/>
+      <w:r>
+        <w:rPr>
+          <w:rFonts w:ascii="Times New Roman" w:hAnsi="Times New Roman"/>
+          <w:color w:val="000000"/>
+          <w:sz w:val="24"/>
+          <w:szCs w:val="14"/>
+        </w:rPr>
+        <w:t>. [Online]. Available: http://www.foris.io/. [Accessed: 12-Dec- 2016].</w:t>
       </w:r>
     </w:p>
     <w:p>
@@ -4805,7 +5384,67 @@
           <w:sz w:val="24"/>
           <w:szCs w:val="14"/>
         </w:rPr>
-        <w:t>“Richard Viel,” LoRa. [Online]. Available: https://www.lora-alliance.org/What- Is-LoRa/Technology. [Accessed: 06-Mar-2017].</w:t>
+        <w:t xml:space="preserve">“Richard </w:t>
+      </w:r>
+      <w:proofErr w:type="spellStart"/>
+      <w:r>
+        <w:rPr>
+          <w:rFonts w:ascii="Times New Roman" w:hAnsi="Times New Roman"/>
+          <w:color w:val="000000"/>
+          <w:sz w:val="24"/>
+          <w:szCs w:val="14"/>
+        </w:rPr>
+        <w:t>Viel</w:t>
+      </w:r>
+      <w:proofErr w:type="spellEnd"/>
+      <w:r>
+        <w:rPr>
+          <w:rFonts w:ascii="Times New Roman" w:hAnsi="Times New Roman"/>
+          <w:color w:val="000000"/>
+          <w:sz w:val="24"/>
+          <w:szCs w:val="14"/>
+        </w:rPr>
+        <w:t xml:space="preserve">,” </w:t>
+      </w:r>
+      <w:proofErr w:type="spellStart"/>
+      <w:r>
+        <w:rPr>
+          <w:rFonts w:ascii="Times New Roman" w:hAnsi="Times New Roman"/>
+          <w:color w:val="000000"/>
+          <w:sz w:val="24"/>
+          <w:szCs w:val="14"/>
+        </w:rPr>
+        <w:t>LoRa</w:t>
+      </w:r>
+      <w:proofErr w:type="spellEnd"/>
+      <w:r>
+        <w:rPr>
+          <w:rFonts w:ascii="Times New Roman" w:hAnsi="Times New Roman"/>
+          <w:color w:val="000000"/>
+          <w:sz w:val="24"/>
+          <w:szCs w:val="14"/>
+        </w:rPr>
+        <w:t>. [Online]. Available: https://www.lora-alliance.org/What- Is-</w:t>
+      </w:r>
+      <w:proofErr w:type="spellStart"/>
+      <w:r>
+        <w:rPr>
+          <w:rFonts w:ascii="Times New Roman" w:hAnsi="Times New Roman"/>
+          <w:color w:val="000000"/>
+          <w:sz w:val="24"/>
+          <w:szCs w:val="14"/>
+        </w:rPr>
+        <w:t>LoRa</w:t>
+      </w:r>
+      <w:proofErr w:type="spellEnd"/>
+      <w:r>
+        <w:rPr>
+          <w:rFonts w:ascii="Times New Roman" w:hAnsi="Times New Roman"/>
+          <w:color w:val="000000"/>
+          <w:sz w:val="24"/>
+          <w:szCs w:val="14"/>
+        </w:rPr>
+        <w:t>/Technology. [Accessed: 06-Mar-2017].</w:t>
       </w:r>
     </w:p>
     <w:p/>
@@ -5077,7 +5716,7 @@
         <w:rStyle w:val="PageNumber"/>
         <w:noProof/>
       </w:rPr>
-      <w:t>2</w:t>
+      <w:t>4</w:t>
     </w:r>
     <w:r>
       <w:rPr>

--- a/CMPE 295B Final Project Report template new.docx
+++ b/CMPE 295B Final Project Report template new.docx
@@ -203,7 +203,12 @@
       <w:pPr>
         <w:pStyle w:val="IndentedParagraph"/>
         <w:sectPr>
-          <w:footerReference w:type="default" r:id="rId7"/>
+          <w:headerReference w:type="even" r:id="rId8"/>
+          <w:headerReference w:type="default" r:id="rId9"/>
+          <w:footerReference w:type="even" r:id="rId10"/>
+          <w:footerReference w:type="default" r:id="rId11"/>
+          <w:headerReference w:type="first" r:id="rId12"/>
+          <w:footerReference w:type="first" r:id="rId13"/>
           <w:footnotePr>
             <w:numRestart w:val="eachPage"/>
           </w:footnotePr>
@@ -319,7 +324,7 @@
       <w:pPr>
         <w:pStyle w:val="IndentedParagraph"/>
         <w:sectPr>
-          <w:headerReference w:type="first" r:id="rId8"/>
+          <w:headerReference w:type="first" r:id="rId14"/>
           <w:footnotePr>
             <w:numRestart w:val="eachPage"/>
           </w:footnotePr>
@@ -541,7 +546,7 @@
           <w:rFonts w:ascii="Times" w:hAnsi="Times"/>
         </w:rPr>
         <w:sectPr>
-          <w:headerReference w:type="first" r:id="rId9"/>
+          <w:headerReference w:type="first" r:id="rId15"/>
           <w:footnotePr>
             <w:numRestart w:val="eachPage"/>
           </w:footnotePr>
@@ -684,7 +689,7 @@
         <w:pStyle w:val="IndentedParagraph"/>
         <w:spacing w:line="432" w:lineRule="auto"/>
         <w:sectPr>
-          <w:headerReference w:type="default" r:id="rId10"/>
+          <w:headerReference w:type="default" r:id="rId16"/>
           <w:footnotePr>
             <w:numRestart w:val="eachPage"/>
           </w:footnotePr>
@@ -701,12 +706,7 @@
         <w:t xml:space="preserve"> </w:t>
       </w:r>
       <w:r>
-        <w:t xml:space="preserve">growers choose judicious watering schedules, suitable plants and fertilizers for the soil which leads to increase in harvest and greater awareness </w:t>
-      </w:r>
-      <w:bookmarkStart w:id="0" w:name="_GoBack"/>
-      <w:bookmarkEnd w:id="0"/>
-      <w:r>
-        <w:t>about their cultivation.</w:t>
+        <w:t>growers choose judicious watering schedules, suitable plants and fertilizers for the soil which leads to increase in harvest and greater awareness about their cultivation.</w:t>
       </w:r>
     </w:p>
     <w:tbl>
@@ -772,8 +772,8 @@
     <w:p>
       <w:pPr>
         <w:sectPr>
-          <w:headerReference w:type="default" r:id="rId11"/>
-          <w:footerReference w:type="default" r:id="rId12"/>
+          <w:headerReference w:type="default" r:id="rId17"/>
+          <w:footerReference w:type="default" r:id="rId18"/>
           <w:footnotePr>
             <w:numRestart w:val="eachPage"/>
           </w:footnotePr>
@@ -793,2058 +793,2216 @@
         <w:t>Table of Contents</w:t>
       </w:r>
     </w:p>
-    <w:p>
-      <w:pPr>
-        <w:pStyle w:val="TOC1"/>
+    <w:sdt>
+      <w:sdtPr>
+        <w:id w:val="1716384174"/>
+        <w:docPartObj>
+          <w:docPartGallery w:val="Table of Contents"/>
+          <w:docPartUnique/>
+        </w:docPartObj>
+      </w:sdtPr>
+      <w:sdtEndPr>
         <w:rPr>
-          <w:rFonts w:asciiTheme="minorHAnsi" w:eastAsiaTheme="minorEastAsia" w:hAnsiTheme="minorHAnsi" w:cstheme="minorBidi"/>
-          <w:b w:val="0"/>
+          <w:rFonts w:ascii="Times New Roman" w:eastAsia="Times New Roman" w:hAnsi="Times New Roman" w:cs="Times New Roman"/>
+          <w:b/>
+          <w:bCs/>
           <w:noProof/>
-          <w:sz w:val="22"/>
-          <w:szCs w:val="22"/>
+          <w:color w:val="auto"/>
+          <w:sz w:val="24"/>
+          <w:szCs w:val="20"/>
         </w:rPr>
-      </w:pPr>
-      <w:r>
-        <w:rPr>
-          <w:b w:val="0"/>
-        </w:rPr>
-        <w:fldChar w:fldCharType="begin"/>
-      </w:r>
-      <w:r>
-        <w:rPr>
-          <w:b w:val="0"/>
-        </w:rPr>
-        <w:instrText xml:space="preserve"> TOC \o "1-3" \h \z \t "Appendix Heading,1,Appendix,2" </w:instrText>
-      </w:r>
-      <w:r>
-        <w:rPr>
-          <w:b w:val="0"/>
-        </w:rPr>
-        <w:fldChar w:fldCharType="separate"/>
-      </w:r>
-      <w:hyperlink w:anchor="_Toc423326486" w:history="1">
-        <w:r>
-          <w:rPr>
-            <w:rStyle w:val="Hyperlink"/>
-          </w:rPr>
-          <w:t>Chapter 1. Project Overview</w:t>
-        </w:r>
-        <w:r>
-          <w:rPr>
-            <w:noProof/>
-            <w:webHidden/>
-          </w:rPr>
-          <w:tab/>
-        </w:r>
-        <w:r>
-          <w:rPr>
-            <w:noProof/>
-            <w:webHidden/>
-          </w:rPr>
-          <w:fldChar w:fldCharType="begin"/>
-        </w:r>
-        <w:r>
-          <w:rPr>
-            <w:noProof/>
-            <w:webHidden/>
-          </w:rPr>
-          <w:instrText xml:space="preserve"> PAGEREF _Toc423326486 \h </w:instrText>
-        </w:r>
-        <w:r>
-          <w:rPr>
-            <w:noProof/>
-            <w:webHidden/>
-          </w:rPr>
-        </w:r>
-        <w:r>
-          <w:rPr>
-            <w:noProof/>
-            <w:webHidden/>
-          </w:rPr>
-          <w:fldChar w:fldCharType="separate"/>
-        </w:r>
-        <w:r>
-          <w:rPr>
-            <w:noProof/>
-            <w:webHidden/>
-          </w:rPr>
-          <w:t>1</w:t>
-        </w:r>
-        <w:r>
-          <w:rPr>
-            <w:noProof/>
-            <w:webHidden/>
-          </w:rPr>
-          <w:fldChar w:fldCharType="end"/>
-        </w:r>
-      </w:hyperlink>
-    </w:p>
-    <w:p>
-      <w:pPr>
-        <w:pStyle w:val="TOC2"/>
-        <w:rPr>
-          <w:rFonts w:asciiTheme="minorHAnsi" w:eastAsiaTheme="minorEastAsia" w:hAnsiTheme="minorHAnsi" w:cstheme="minorBidi"/>
-          <w:noProof/>
-          <w:sz w:val="22"/>
-          <w:szCs w:val="22"/>
-        </w:rPr>
-      </w:pPr>
-      <w:hyperlink w:anchor="_Toc423326487" w:history="1">
-        <w:r>
-          <w:rPr>
-            <w:rStyle w:val="Hyperlink"/>
-          </w:rPr>
-          <w:t>Introduction</w:t>
-        </w:r>
-        <w:r>
-          <w:rPr>
-            <w:noProof/>
-            <w:webHidden/>
-          </w:rPr>
-          <w:tab/>
-        </w:r>
-        <w:r>
-          <w:rPr>
-            <w:noProof/>
-            <w:webHidden/>
-          </w:rPr>
-          <w:fldChar w:fldCharType="begin"/>
-        </w:r>
-        <w:r>
-          <w:rPr>
-            <w:noProof/>
-            <w:webHidden/>
-          </w:rPr>
-          <w:instrText xml:space="preserve"> PAGEREF _Toc423326487 \h </w:instrText>
-        </w:r>
-        <w:r>
-          <w:rPr>
-            <w:noProof/>
-            <w:webHidden/>
-          </w:rPr>
-        </w:r>
-        <w:r>
-          <w:rPr>
-            <w:noProof/>
-            <w:webHidden/>
-          </w:rPr>
-          <w:fldChar w:fldCharType="separate"/>
-        </w:r>
-        <w:r>
-          <w:rPr>
-            <w:noProof/>
-            <w:webHidden/>
-          </w:rPr>
-          <w:t>1</w:t>
-        </w:r>
-        <w:r>
-          <w:rPr>
-            <w:noProof/>
-            <w:webHidden/>
-          </w:rPr>
-          <w:fldChar w:fldCharType="end"/>
-        </w:r>
-      </w:hyperlink>
-    </w:p>
-    <w:p>
-      <w:pPr>
-        <w:pStyle w:val="TOC2"/>
-        <w:rPr>
-          <w:rFonts w:asciiTheme="minorHAnsi" w:eastAsiaTheme="minorEastAsia" w:hAnsiTheme="minorHAnsi" w:cstheme="minorBidi"/>
-          <w:noProof/>
-          <w:sz w:val="22"/>
-          <w:szCs w:val="22"/>
-        </w:rPr>
-      </w:pPr>
-      <w:hyperlink w:anchor="_Toc423326488" w:history="1">
-        <w:r>
-          <w:rPr>
-            <w:rStyle w:val="Hyperlink"/>
-          </w:rPr>
-          <w:t>Proposed Areas of Study and Academic Contribution</w:t>
-        </w:r>
-        <w:r>
-          <w:rPr>
-            <w:noProof/>
-            <w:webHidden/>
-          </w:rPr>
-          <w:tab/>
-        </w:r>
-        <w:r>
-          <w:rPr>
-            <w:noProof/>
-            <w:webHidden/>
-          </w:rPr>
-          <w:fldChar w:fldCharType="begin"/>
-        </w:r>
-        <w:r>
-          <w:rPr>
-            <w:noProof/>
-            <w:webHidden/>
-          </w:rPr>
-          <w:instrText xml:space="preserve"> PAGEREF _Toc423326488 \h </w:instrText>
-        </w:r>
-        <w:r>
-          <w:rPr>
-            <w:noProof/>
-            <w:webHidden/>
-          </w:rPr>
-        </w:r>
-        <w:r>
-          <w:rPr>
-            <w:noProof/>
-            <w:webHidden/>
-          </w:rPr>
-          <w:fldChar w:fldCharType="separate"/>
-        </w:r>
-        <w:r>
-          <w:rPr>
-            <w:noProof/>
-            <w:webHidden/>
-          </w:rPr>
-          <w:t>1</w:t>
-        </w:r>
-        <w:r>
-          <w:rPr>
-            <w:noProof/>
-            <w:webHidden/>
-          </w:rPr>
-          <w:fldChar w:fldCharType="end"/>
-        </w:r>
-      </w:hyperlink>
-    </w:p>
-    <w:p>
-      <w:pPr>
-        <w:pStyle w:val="TOC2"/>
-        <w:rPr>
-          <w:rFonts w:asciiTheme="minorHAnsi" w:eastAsiaTheme="minorEastAsia" w:hAnsiTheme="minorHAnsi" w:cstheme="minorBidi"/>
-          <w:noProof/>
-          <w:sz w:val="22"/>
-          <w:szCs w:val="22"/>
-        </w:rPr>
-      </w:pPr>
-      <w:hyperlink w:anchor="_Toc423326489" w:history="1">
-        <w:r>
-          <w:rPr>
-            <w:rStyle w:val="Hyperlink"/>
-          </w:rPr>
-          <w:t>Current State of the Art</w:t>
-        </w:r>
-        <w:r>
-          <w:rPr>
-            <w:noProof/>
-            <w:webHidden/>
-          </w:rPr>
-          <w:tab/>
-        </w:r>
-        <w:r>
-          <w:rPr>
-            <w:noProof/>
-            <w:webHidden/>
-          </w:rPr>
-          <w:fldChar w:fldCharType="begin"/>
-        </w:r>
-        <w:r>
-          <w:rPr>
-            <w:noProof/>
-            <w:webHidden/>
-          </w:rPr>
-          <w:instrText xml:space="preserve"> PAGEREF _Toc423326489 \h </w:instrText>
-        </w:r>
-        <w:r>
-          <w:rPr>
-            <w:noProof/>
-            <w:webHidden/>
-          </w:rPr>
-        </w:r>
-        <w:r>
-          <w:rPr>
-            <w:noProof/>
-            <w:webHidden/>
-          </w:rPr>
-          <w:fldChar w:fldCharType="separate"/>
-        </w:r>
-        <w:r>
-          <w:rPr>
-            <w:noProof/>
-            <w:webHidden/>
-          </w:rPr>
-          <w:t>1</w:t>
-        </w:r>
-        <w:r>
-          <w:rPr>
-            <w:noProof/>
-            <w:webHidden/>
-          </w:rPr>
-          <w:fldChar w:fldCharType="end"/>
-        </w:r>
-      </w:hyperlink>
-    </w:p>
-    <w:p>
-      <w:pPr>
-        <w:pStyle w:val="TOC1"/>
-        <w:rPr>
-          <w:rFonts w:asciiTheme="minorHAnsi" w:eastAsiaTheme="minorEastAsia" w:hAnsiTheme="minorHAnsi" w:cstheme="minorBidi"/>
-          <w:b w:val="0"/>
-          <w:noProof/>
-          <w:sz w:val="22"/>
-          <w:szCs w:val="22"/>
-        </w:rPr>
-      </w:pPr>
-      <w:hyperlink w:anchor="_Toc423326490" w:history="1">
-        <w:r>
-          <w:rPr>
-            <w:rStyle w:val="Hyperlink"/>
-          </w:rPr>
-          <w:t>Chapter 2. Project Architecture</w:t>
-        </w:r>
-        <w:r>
-          <w:rPr>
-            <w:noProof/>
-            <w:webHidden/>
-          </w:rPr>
-          <w:tab/>
-        </w:r>
-        <w:r>
-          <w:rPr>
-            <w:noProof/>
-            <w:webHidden/>
-          </w:rPr>
-          <w:fldChar w:fldCharType="begin"/>
-        </w:r>
-        <w:r>
-          <w:rPr>
-            <w:noProof/>
-            <w:webHidden/>
-          </w:rPr>
-          <w:instrText xml:space="preserve"> PAGEREF _Toc423326490 \h </w:instrText>
-        </w:r>
-        <w:r>
-          <w:rPr>
-            <w:noProof/>
-            <w:webHidden/>
-          </w:rPr>
-        </w:r>
-        <w:r>
-          <w:rPr>
-            <w:noProof/>
-            <w:webHidden/>
-          </w:rPr>
-          <w:fldChar w:fldCharType="separate"/>
-        </w:r>
-        <w:r>
-          <w:rPr>
-            <w:noProof/>
-            <w:webHidden/>
-          </w:rPr>
-          <w:t>2</w:t>
-        </w:r>
-        <w:r>
-          <w:rPr>
-            <w:noProof/>
-            <w:webHidden/>
-          </w:rPr>
-          <w:fldChar w:fldCharType="end"/>
-        </w:r>
-      </w:hyperlink>
-    </w:p>
-    <w:p>
-      <w:pPr>
-        <w:pStyle w:val="TOC2"/>
-        <w:rPr>
-          <w:rFonts w:asciiTheme="minorHAnsi" w:eastAsiaTheme="minorEastAsia" w:hAnsiTheme="minorHAnsi" w:cstheme="minorBidi"/>
-          <w:noProof/>
-          <w:sz w:val="22"/>
-          <w:szCs w:val="22"/>
-        </w:rPr>
-      </w:pPr>
-      <w:hyperlink w:anchor="_Toc423326491" w:history="1">
-        <w:r>
-          <w:rPr>
-            <w:rStyle w:val="Hyperlink"/>
-          </w:rPr>
-          <w:t>Introduction</w:t>
-        </w:r>
-        <w:r>
-          <w:rPr>
-            <w:noProof/>
-            <w:webHidden/>
-          </w:rPr>
-          <w:tab/>
-        </w:r>
-        <w:r>
-          <w:rPr>
-            <w:noProof/>
-            <w:webHidden/>
-          </w:rPr>
-          <w:fldChar w:fldCharType="begin"/>
-        </w:r>
-        <w:r>
-          <w:rPr>
-            <w:noProof/>
-            <w:webHidden/>
-          </w:rPr>
-          <w:instrText xml:space="preserve"> PAGEREF _Toc423326491 \h </w:instrText>
-        </w:r>
-        <w:r>
-          <w:rPr>
-            <w:noProof/>
-            <w:webHidden/>
-          </w:rPr>
-        </w:r>
-        <w:r>
-          <w:rPr>
-            <w:noProof/>
-            <w:webHidden/>
-          </w:rPr>
-          <w:fldChar w:fldCharType="separate"/>
-        </w:r>
-        <w:r>
-          <w:rPr>
-            <w:noProof/>
-            <w:webHidden/>
-          </w:rPr>
-          <w:t>2</w:t>
-        </w:r>
-        <w:r>
-          <w:rPr>
-            <w:noProof/>
-            <w:webHidden/>
-          </w:rPr>
-          <w:fldChar w:fldCharType="end"/>
-        </w:r>
-      </w:hyperlink>
-    </w:p>
-    <w:p>
-      <w:pPr>
-        <w:pStyle w:val="TOC2"/>
-        <w:rPr>
-          <w:rFonts w:asciiTheme="minorHAnsi" w:eastAsiaTheme="minorEastAsia" w:hAnsiTheme="minorHAnsi" w:cstheme="minorBidi"/>
-          <w:noProof/>
-          <w:sz w:val="22"/>
-          <w:szCs w:val="22"/>
-        </w:rPr>
-      </w:pPr>
-      <w:hyperlink w:anchor="_Toc423326492" w:history="1">
-        <w:r>
-          <w:rPr>
-            <w:rStyle w:val="Hyperlink"/>
-          </w:rPr>
-          <w:t>Architecture Subsystems</w:t>
-        </w:r>
-        <w:r>
-          <w:rPr>
-            <w:noProof/>
-            <w:webHidden/>
-          </w:rPr>
-          <w:tab/>
-        </w:r>
-        <w:r>
-          <w:rPr>
-            <w:noProof/>
-            <w:webHidden/>
-          </w:rPr>
-          <w:fldChar w:fldCharType="begin"/>
-        </w:r>
-        <w:r>
-          <w:rPr>
-            <w:noProof/>
-            <w:webHidden/>
-          </w:rPr>
-          <w:instrText xml:space="preserve"> PAGEREF _Toc423326492 \h </w:instrText>
-        </w:r>
-        <w:r>
-          <w:rPr>
-            <w:noProof/>
-            <w:webHidden/>
-          </w:rPr>
-        </w:r>
-        <w:r>
-          <w:rPr>
-            <w:noProof/>
-            <w:webHidden/>
-          </w:rPr>
-          <w:fldChar w:fldCharType="separate"/>
-        </w:r>
-        <w:r>
-          <w:rPr>
-            <w:noProof/>
-            <w:webHidden/>
-          </w:rPr>
-          <w:t>2</w:t>
-        </w:r>
-        <w:r>
-          <w:rPr>
-            <w:noProof/>
-            <w:webHidden/>
-          </w:rPr>
-          <w:fldChar w:fldCharType="end"/>
-        </w:r>
-      </w:hyperlink>
-    </w:p>
-    <w:p>
-      <w:pPr>
-        <w:pStyle w:val="TOC1"/>
-        <w:rPr>
-          <w:rFonts w:asciiTheme="minorHAnsi" w:eastAsiaTheme="minorEastAsia" w:hAnsiTheme="minorHAnsi" w:cstheme="minorBidi"/>
-          <w:b w:val="0"/>
-          <w:noProof/>
-          <w:sz w:val="22"/>
-          <w:szCs w:val="22"/>
-        </w:rPr>
-      </w:pPr>
-      <w:hyperlink w:anchor="_Toc423326493" w:history="1">
-        <w:r>
-          <w:rPr>
-            <w:rStyle w:val="Hyperlink"/>
-          </w:rPr>
-          <w:t>Chapter 3. Technology Descriptions</w:t>
-        </w:r>
-        <w:r>
-          <w:rPr>
-            <w:noProof/>
-            <w:webHidden/>
-          </w:rPr>
-          <w:tab/>
-        </w:r>
-        <w:r>
-          <w:rPr>
-            <w:noProof/>
-            <w:webHidden/>
-          </w:rPr>
-          <w:fldChar w:fldCharType="begin"/>
-        </w:r>
-        <w:r>
-          <w:rPr>
-            <w:noProof/>
-            <w:webHidden/>
-          </w:rPr>
-          <w:instrText xml:space="preserve"> PAGEREF _Toc423326493 \h </w:instrText>
-        </w:r>
-        <w:r>
-          <w:rPr>
-            <w:noProof/>
-            <w:webHidden/>
-          </w:rPr>
-        </w:r>
-        <w:r>
-          <w:rPr>
-            <w:noProof/>
-            <w:webHidden/>
-          </w:rPr>
-          <w:fldChar w:fldCharType="separate"/>
-        </w:r>
-        <w:r>
-          <w:rPr>
-            <w:noProof/>
-            <w:webHidden/>
-          </w:rPr>
-          <w:t>3</w:t>
-        </w:r>
-        <w:r>
-          <w:rPr>
-            <w:noProof/>
-            <w:webHidden/>
-          </w:rPr>
-          <w:fldChar w:fldCharType="end"/>
-        </w:r>
-      </w:hyperlink>
-    </w:p>
-    <w:p>
-      <w:pPr>
-        <w:pStyle w:val="TOC2"/>
-        <w:rPr>
-          <w:rFonts w:asciiTheme="minorHAnsi" w:eastAsiaTheme="minorEastAsia" w:hAnsiTheme="minorHAnsi" w:cstheme="minorBidi"/>
-          <w:noProof/>
-          <w:sz w:val="22"/>
-          <w:szCs w:val="22"/>
-        </w:rPr>
-      </w:pPr>
-      <w:hyperlink w:anchor="_Toc423326494" w:history="1">
-        <w:r>
-          <w:rPr>
-            <w:rStyle w:val="Hyperlink"/>
-          </w:rPr>
-          <w:t>Client Technologies</w:t>
-        </w:r>
-        <w:r>
-          <w:rPr>
-            <w:noProof/>
-            <w:webHidden/>
-          </w:rPr>
-          <w:tab/>
-        </w:r>
-        <w:r>
-          <w:rPr>
-            <w:noProof/>
-            <w:webHidden/>
-          </w:rPr>
-          <w:fldChar w:fldCharType="begin"/>
-        </w:r>
-        <w:r>
-          <w:rPr>
-            <w:noProof/>
-            <w:webHidden/>
-          </w:rPr>
-          <w:instrText xml:space="preserve"> PAGEREF _Toc423326494 \h </w:instrText>
-        </w:r>
-        <w:r>
-          <w:rPr>
-            <w:noProof/>
-            <w:webHidden/>
-          </w:rPr>
-        </w:r>
-        <w:r>
-          <w:rPr>
-            <w:noProof/>
-            <w:webHidden/>
-          </w:rPr>
-          <w:fldChar w:fldCharType="separate"/>
-        </w:r>
-        <w:r>
-          <w:rPr>
-            <w:noProof/>
-            <w:webHidden/>
-          </w:rPr>
-          <w:t>3</w:t>
-        </w:r>
-        <w:r>
-          <w:rPr>
-            <w:noProof/>
-            <w:webHidden/>
-          </w:rPr>
-          <w:fldChar w:fldCharType="end"/>
-        </w:r>
-      </w:hyperlink>
-    </w:p>
-    <w:p>
-      <w:pPr>
-        <w:pStyle w:val="TOC2"/>
-        <w:rPr>
-          <w:rFonts w:asciiTheme="minorHAnsi" w:eastAsiaTheme="minorEastAsia" w:hAnsiTheme="minorHAnsi" w:cstheme="minorBidi"/>
-          <w:noProof/>
-          <w:sz w:val="22"/>
-          <w:szCs w:val="22"/>
-        </w:rPr>
-      </w:pPr>
-      <w:hyperlink w:anchor="_Toc423326495" w:history="1">
-        <w:r>
-          <w:rPr>
-            <w:rStyle w:val="Hyperlink"/>
-          </w:rPr>
-          <w:t>Middle-Tier Technologies</w:t>
-        </w:r>
-        <w:r>
-          <w:rPr>
-            <w:noProof/>
-            <w:webHidden/>
-          </w:rPr>
-          <w:tab/>
-        </w:r>
-        <w:r>
-          <w:rPr>
-            <w:noProof/>
-            <w:webHidden/>
-          </w:rPr>
-          <w:fldChar w:fldCharType="begin"/>
-        </w:r>
-        <w:r>
-          <w:rPr>
-            <w:noProof/>
-            <w:webHidden/>
-          </w:rPr>
-          <w:instrText xml:space="preserve"> PAGEREF _Toc423326495 \h </w:instrText>
-        </w:r>
-        <w:r>
-          <w:rPr>
-            <w:noProof/>
-            <w:webHidden/>
-          </w:rPr>
-        </w:r>
-        <w:r>
-          <w:rPr>
-            <w:noProof/>
-            <w:webHidden/>
-          </w:rPr>
-          <w:fldChar w:fldCharType="separate"/>
-        </w:r>
-        <w:r>
-          <w:rPr>
-            <w:noProof/>
-            <w:webHidden/>
-          </w:rPr>
-          <w:t>3</w:t>
-        </w:r>
-        <w:r>
-          <w:rPr>
-            <w:noProof/>
-            <w:webHidden/>
-          </w:rPr>
-          <w:fldChar w:fldCharType="end"/>
-        </w:r>
-      </w:hyperlink>
-    </w:p>
-    <w:p>
-      <w:pPr>
-        <w:pStyle w:val="TOC2"/>
-        <w:rPr>
-          <w:rFonts w:asciiTheme="minorHAnsi" w:eastAsiaTheme="minorEastAsia" w:hAnsiTheme="minorHAnsi" w:cstheme="minorBidi"/>
-          <w:noProof/>
-          <w:sz w:val="22"/>
-          <w:szCs w:val="22"/>
-        </w:rPr>
-      </w:pPr>
-      <w:hyperlink w:anchor="_Toc423326496" w:history="1">
-        <w:r>
-          <w:rPr>
-            <w:rStyle w:val="Hyperlink"/>
-          </w:rPr>
-          <w:t>Data-Tier Technologies</w:t>
-        </w:r>
-        <w:r>
-          <w:rPr>
-            <w:noProof/>
-            <w:webHidden/>
-          </w:rPr>
-          <w:tab/>
-        </w:r>
-        <w:r>
-          <w:rPr>
-            <w:noProof/>
-            <w:webHidden/>
-          </w:rPr>
-          <w:fldChar w:fldCharType="begin"/>
-        </w:r>
-        <w:r>
-          <w:rPr>
-            <w:noProof/>
-            <w:webHidden/>
-          </w:rPr>
-          <w:instrText xml:space="preserve"> PAGEREF _Toc423326496 \h </w:instrText>
-        </w:r>
-        <w:r>
-          <w:rPr>
-            <w:noProof/>
-            <w:webHidden/>
-          </w:rPr>
-        </w:r>
-        <w:r>
-          <w:rPr>
-            <w:noProof/>
-            <w:webHidden/>
-          </w:rPr>
-          <w:fldChar w:fldCharType="separate"/>
-        </w:r>
-        <w:r>
-          <w:rPr>
-            <w:noProof/>
-            <w:webHidden/>
-          </w:rPr>
-          <w:t>3</w:t>
-        </w:r>
-        <w:r>
-          <w:rPr>
-            <w:noProof/>
-            <w:webHidden/>
-          </w:rPr>
-          <w:fldChar w:fldCharType="end"/>
-        </w:r>
-      </w:hyperlink>
-    </w:p>
-    <w:p>
-      <w:pPr>
-        <w:pStyle w:val="TOC1"/>
-        <w:rPr>
-          <w:rFonts w:asciiTheme="minorHAnsi" w:eastAsiaTheme="minorEastAsia" w:hAnsiTheme="minorHAnsi" w:cstheme="minorBidi"/>
-          <w:b w:val="0"/>
-          <w:noProof/>
-          <w:sz w:val="22"/>
-          <w:szCs w:val="22"/>
-        </w:rPr>
-      </w:pPr>
-      <w:hyperlink w:anchor="_Toc423326497" w:history="1">
-        <w:r>
-          <w:rPr>
-            <w:rStyle w:val="Hyperlink"/>
-          </w:rPr>
-          <w:t>Chapter 4. Project Design</w:t>
-        </w:r>
-        <w:r>
-          <w:rPr>
-            <w:noProof/>
-            <w:webHidden/>
-          </w:rPr>
-          <w:tab/>
-        </w:r>
-        <w:r>
-          <w:rPr>
-            <w:noProof/>
-            <w:webHidden/>
-          </w:rPr>
-          <w:fldChar w:fldCharType="begin"/>
-        </w:r>
-        <w:r>
-          <w:rPr>
-            <w:noProof/>
-            <w:webHidden/>
-          </w:rPr>
-          <w:instrText xml:space="preserve"> PAGEREF _Toc423326497 \h </w:instrText>
-        </w:r>
-        <w:r>
-          <w:rPr>
-            <w:noProof/>
-            <w:webHidden/>
-          </w:rPr>
-        </w:r>
-        <w:r>
-          <w:rPr>
-            <w:noProof/>
-            <w:webHidden/>
-          </w:rPr>
-          <w:fldChar w:fldCharType="separate"/>
-        </w:r>
-        <w:r>
-          <w:rPr>
-            <w:noProof/>
-            <w:webHidden/>
-          </w:rPr>
-          <w:t>4</w:t>
-        </w:r>
-        <w:r>
-          <w:rPr>
-            <w:noProof/>
-            <w:webHidden/>
-          </w:rPr>
-          <w:fldChar w:fldCharType="end"/>
-        </w:r>
-      </w:hyperlink>
-    </w:p>
-    <w:p>
-      <w:pPr>
-        <w:pStyle w:val="TOC2"/>
-        <w:rPr>
-          <w:rFonts w:asciiTheme="minorHAnsi" w:eastAsiaTheme="minorEastAsia" w:hAnsiTheme="minorHAnsi" w:cstheme="minorBidi"/>
-          <w:noProof/>
-          <w:sz w:val="22"/>
-          <w:szCs w:val="22"/>
-        </w:rPr>
-      </w:pPr>
-      <w:hyperlink w:anchor="_Toc423326498" w:history="1">
-        <w:r>
-          <w:rPr>
-            <w:rStyle w:val="Hyperlink"/>
-          </w:rPr>
-          <w:t>Client Design</w:t>
-        </w:r>
-        <w:r>
-          <w:rPr>
-            <w:noProof/>
-            <w:webHidden/>
-          </w:rPr>
-          <w:tab/>
-        </w:r>
-        <w:r>
-          <w:rPr>
-            <w:noProof/>
-            <w:webHidden/>
-          </w:rPr>
-          <w:fldChar w:fldCharType="begin"/>
-        </w:r>
-        <w:r>
-          <w:rPr>
-            <w:noProof/>
-            <w:webHidden/>
-          </w:rPr>
-          <w:instrText xml:space="preserve"> PAGEREF _Toc423326498 \h </w:instrText>
-        </w:r>
-        <w:r>
-          <w:rPr>
-            <w:noProof/>
-            <w:webHidden/>
-          </w:rPr>
-        </w:r>
-        <w:r>
-          <w:rPr>
-            <w:noProof/>
-            <w:webHidden/>
-          </w:rPr>
-          <w:fldChar w:fldCharType="separate"/>
-        </w:r>
-        <w:r>
-          <w:rPr>
-            <w:noProof/>
-            <w:webHidden/>
-          </w:rPr>
-          <w:t>4</w:t>
-        </w:r>
-        <w:r>
-          <w:rPr>
-            <w:noProof/>
-            <w:webHidden/>
-          </w:rPr>
-          <w:fldChar w:fldCharType="end"/>
-        </w:r>
-      </w:hyperlink>
-    </w:p>
-    <w:p>
-      <w:pPr>
-        <w:pStyle w:val="TOC2"/>
-        <w:rPr>
-          <w:rFonts w:asciiTheme="minorHAnsi" w:eastAsiaTheme="minorEastAsia" w:hAnsiTheme="minorHAnsi" w:cstheme="minorBidi"/>
-          <w:noProof/>
-          <w:sz w:val="22"/>
-          <w:szCs w:val="22"/>
-        </w:rPr>
-      </w:pPr>
-      <w:hyperlink w:anchor="_Toc423326499" w:history="1">
-        <w:r>
-          <w:rPr>
-            <w:rStyle w:val="Hyperlink"/>
-          </w:rPr>
-          <w:t>Middle-Tier Design</w:t>
-        </w:r>
-        <w:r>
-          <w:rPr>
-            <w:noProof/>
-            <w:webHidden/>
-          </w:rPr>
-          <w:tab/>
-        </w:r>
-        <w:r>
-          <w:rPr>
-            <w:noProof/>
-            <w:webHidden/>
-          </w:rPr>
-          <w:fldChar w:fldCharType="begin"/>
-        </w:r>
-        <w:r>
-          <w:rPr>
-            <w:noProof/>
-            <w:webHidden/>
-          </w:rPr>
-          <w:instrText xml:space="preserve"> PAGEREF _Toc423326499 \h </w:instrText>
-        </w:r>
-        <w:r>
-          <w:rPr>
-            <w:noProof/>
-            <w:webHidden/>
-          </w:rPr>
-        </w:r>
-        <w:r>
-          <w:rPr>
-            <w:noProof/>
-            <w:webHidden/>
-          </w:rPr>
-          <w:fldChar w:fldCharType="separate"/>
-        </w:r>
-        <w:r>
-          <w:rPr>
-            <w:noProof/>
-            <w:webHidden/>
-          </w:rPr>
-          <w:t>4</w:t>
-        </w:r>
-        <w:r>
-          <w:rPr>
-            <w:noProof/>
-            <w:webHidden/>
-          </w:rPr>
-          <w:fldChar w:fldCharType="end"/>
-        </w:r>
-      </w:hyperlink>
-    </w:p>
-    <w:p>
-      <w:pPr>
-        <w:pStyle w:val="TOC2"/>
-        <w:rPr>
-          <w:rFonts w:asciiTheme="minorHAnsi" w:eastAsiaTheme="minorEastAsia" w:hAnsiTheme="minorHAnsi" w:cstheme="minorBidi"/>
-          <w:noProof/>
-          <w:sz w:val="22"/>
-          <w:szCs w:val="22"/>
-        </w:rPr>
-      </w:pPr>
-      <w:hyperlink w:anchor="_Toc423326500" w:history="1">
-        <w:r>
-          <w:rPr>
-            <w:rStyle w:val="Hyperlink"/>
-          </w:rPr>
-          <w:t>Data-Tier Design</w:t>
-        </w:r>
-        <w:r>
-          <w:rPr>
-            <w:noProof/>
-            <w:webHidden/>
-          </w:rPr>
-          <w:tab/>
-        </w:r>
-        <w:r>
-          <w:rPr>
-            <w:noProof/>
-            <w:webHidden/>
-          </w:rPr>
-          <w:fldChar w:fldCharType="begin"/>
-        </w:r>
-        <w:r>
-          <w:rPr>
-            <w:noProof/>
-            <w:webHidden/>
-          </w:rPr>
-          <w:instrText xml:space="preserve"> PAGEREF _Toc423326500 \h </w:instrText>
-        </w:r>
-        <w:r>
-          <w:rPr>
-            <w:noProof/>
-            <w:webHidden/>
-          </w:rPr>
-        </w:r>
-        <w:r>
-          <w:rPr>
-            <w:noProof/>
-            <w:webHidden/>
-          </w:rPr>
-          <w:fldChar w:fldCharType="separate"/>
-        </w:r>
-        <w:r>
-          <w:rPr>
-            <w:noProof/>
-            <w:webHidden/>
-          </w:rPr>
-          <w:t>4</w:t>
-        </w:r>
-        <w:r>
-          <w:rPr>
-            <w:noProof/>
-            <w:webHidden/>
-          </w:rPr>
-          <w:fldChar w:fldCharType="end"/>
-        </w:r>
-      </w:hyperlink>
-    </w:p>
-    <w:p>
-      <w:pPr>
-        <w:pStyle w:val="TOC1"/>
-        <w:rPr>
-          <w:rFonts w:asciiTheme="minorHAnsi" w:eastAsiaTheme="minorEastAsia" w:hAnsiTheme="minorHAnsi" w:cstheme="minorBidi"/>
-          <w:b w:val="0"/>
-          <w:noProof/>
-          <w:sz w:val="22"/>
-          <w:szCs w:val="22"/>
-        </w:rPr>
-      </w:pPr>
-      <w:hyperlink w:anchor="_Toc423326501" w:history="1">
-        <w:r>
-          <w:rPr>
-            <w:rStyle w:val="Hyperlink"/>
-          </w:rPr>
-          <w:t>Chapter 5. Project Implementation</w:t>
-        </w:r>
-        <w:r>
-          <w:rPr>
-            <w:noProof/>
-            <w:webHidden/>
-          </w:rPr>
-          <w:tab/>
-        </w:r>
-        <w:r>
-          <w:rPr>
-            <w:noProof/>
-            <w:webHidden/>
-          </w:rPr>
-          <w:fldChar w:fldCharType="begin"/>
-        </w:r>
-        <w:r>
-          <w:rPr>
-            <w:noProof/>
-            <w:webHidden/>
-          </w:rPr>
-          <w:instrText xml:space="preserve"> PAGEREF _Toc423326501 \h </w:instrText>
-        </w:r>
-        <w:r>
-          <w:rPr>
-            <w:noProof/>
-            <w:webHidden/>
-          </w:rPr>
-        </w:r>
-        <w:r>
-          <w:rPr>
-            <w:noProof/>
-            <w:webHidden/>
-          </w:rPr>
-          <w:fldChar w:fldCharType="separate"/>
-        </w:r>
-        <w:r>
-          <w:rPr>
-            <w:noProof/>
-            <w:webHidden/>
-          </w:rPr>
-          <w:t>5</w:t>
-        </w:r>
-        <w:r>
-          <w:rPr>
-            <w:noProof/>
-            <w:webHidden/>
-          </w:rPr>
-          <w:fldChar w:fldCharType="end"/>
-        </w:r>
-      </w:hyperlink>
-    </w:p>
-    <w:p>
-      <w:pPr>
-        <w:pStyle w:val="TOC2"/>
-        <w:rPr>
-          <w:rFonts w:asciiTheme="minorHAnsi" w:eastAsiaTheme="minorEastAsia" w:hAnsiTheme="minorHAnsi" w:cstheme="minorBidi"/>
-          <w:noProof/>
-          <w:sz w:val="22"/>
-          <w:szCs w:val="22"/>
-        </w:rPr>
-      </w:pPr>
-      <w:hyperlink w:anchor="_Toc423326502" w:history="1">
-        <w:r>
-          <w:rPr>
-            <w:rStyle w:val="Hyperlink"/>
-          </w:rPr>
-          <w:t>Client Implementation</w:t>
-        </w:r>
-        <w:r>
-          <w:rPr>
-            <w:noProof/>
-            <w:webHidden/>
-          </w:rPr>
-          <w:tab/>
-        </w:r>
-        <w:r>
-          <w:rPr>
-            <w:noProof/>
-            <w:webHidden/>
-          </w:rPr>
-          <w:fldChar w:fldCharType="begin"/>
-        </w:r>
-        <w:r>
-          <w:rPr>
-            <w:noProof/>
-            <w:webHidden/>
-          </w:rPr>
-          <w:instrText xml:space="preserve"> PAGEREF _Toc423326502 \h </w:instrText>
-        </w:r>
-        <w:r>
-          <w:rPr>
-            <w:noProof/>
-            <w:webHidden/>
-          </w:rPr>
-        </w:r>
-        <w:r>
-          <w:rPr>
-            <w:noProof/>
-            <w:webHidden/>
-          </w:rPr>
-          <w:fldChar w:fldCharType="separate"/>
-        </w:r>
-        <w:r>
-          <w:rPr>
-            <w:noProof/>
-            <w:webHidden/>
-          </w:rPr>
-          <w:t>5</w:t>
-        </w:r>
-        <w:r>
-          <w:rPr>
-            <w:noProof/>
-            <w:webHidden/>
-          </w:rPr>
-          <w:fldChar w:fldCharType="end"/>
-        </w:r>
-      </w:hyperlink>
-    </w:p>
-    <w:p>
-      <w:pPr>
-        <w:pStyle w:val="TOC2"/>
-        <w:rPr>
-          <w:rFonts w:asciiTheme="minorHAnsi" w:eastAsiaTheme="minorEastAsia" w:hAnsiTheme="minorHAnsi" w:cstheme="minorBidi"/>
-          <w:noProof/>
-          <w:sz w:val="22"/>
-          <w:szCs w:val="22"/>
-        </w:rPr>
-      </w:pPr>
-      <w:hyperlink w:anchor="_Toc423326503" w:history="1">
-        <w:r>
-          <w:rPr>
-            <w:rStyle w:val="Hyperlink"/>
-          </w:rPr>
-          <w:t>Middle-Tier Implementation</w:t>
-        </w:r>
-        <w:r>
-          <w:rPr>
-            <w:noProof/>
-            <w:webHidden/>
-          </w:rPr>
-          <w:tab/>
-        </w:r>
-        <w:r>
-          <w:rPr>
-            <w:noProof/>
-            <w:webHidden/>
-          </w:rPr>
-          <w:fldChar w:fldCharType="begin"/>
-        </w:r>
-        <w:r>
-          <w:rPr>
-            <w:noProof/>
-            <w:webHidden/>
-          </w:rPr>
-          <w:instrText xml:space="preserve"> PAGEREF _Toc423326503 \h </w:instrText>
-        </w:r>
-        <w:r>
-          <w:rPr>
-            <w:noProof/>
-            <w:webHidden/>
-          </w:rPr>
-        </w:r>
-        <w:r>
-          <w:rPr>
-            <w:noProof/>
-            <w:webHidden/>
-          </w:rPr>
-          <w:fldChar w:fldCharType="separate"/>
-        </w:r>
-        <w:r>
-          <w:rPr>
-            <w:noProof/>
-            <w:webHidden/>
-          </w:rPr>
-          <w:t>5</w:t>
-        </w:r>
-        <w:r>
-          <w:rPr>
-            <w:noProof/>
-            <w:webHidden/>
-          </w:rPr>
-          <w:fldChar w:fldCharType="end"/>
-        </w:r>
-      </w:hyperlink>
-    </w:p>
-    <w:p>
-      <w:pPr>
-        <w:pStyle w:val="TOC2"/>
-        <w:rPr>
-          <w:rFonts w:asciiTheme="minorHAnsi" w:eastAsiaTheme="minorEastAsia" w:hAnsiTheme="minorHAnsi" w:cstheme="minorBidi"/>
-          <w:noProof/>
-          <w:sz w:val="22"/>
-          <w:szCs w:val="22"/>
-        </w:rPr>
-      </w:pPr>
-      <w:hyperlink w:anchor="_Toc423326504" w:history="1">
-        <w:r>
-          <w:rPr>
-            <w:rStyle w:val="Hyperlink"/>
-          </w:rPr>
-          <w:t>Data-Tier Implementation</w:t>
-        </w:r>
-        <w:r>
-          <w:rPr>
-            <w:noProof/>
-            <w:webHidden/>
-          </w:rPr>
-          <w:tab/>
-        </w:r>
-        <w:r>
-          <w:rPr>
-            <w:noProof/>
-            <w:webHidden/>
-          </w:rPr>
-          <w:fldChar w:fldCharType="begin"/>
-        </w:r>
-        <w:r>
-          <w:rPr>
-            <w:noProof/>
-            <w:webHidden/>
-          </w:rPr>
-          <w:instrText xml:space="preserve"> PAGEREF _Toc423326504 \h </w:instrText>
-        </w:r>
-        <w:r>
-          <w:rPr>
-            <w:noProof/>
-            <w:webHidden/>
-          </w:rPr>
-        </w:r>
-        <w:r>
-          <w:rPr>
-            <w:noProof/>
-            <w:webHidden/>
-          </w:rPr>
-          <w:fldChar w:fldCharType="separate"/>
-        </w:r>
-        <w:r>
-          <w:rPr>
-            <w:noProof/>
-            <w:webHidden/>
-          </w:rPr>
-          <w:t>5</w:t>
-        </w:r>
-        <w:r>
-          <w:rPr>
-            <w:noProof/>
-            <w:webHidden/>
-          </w:rPr>
-          <w:fldChar w:fldCharType="end"/>
-        </w:r>
-      </w:hyperlink>
-    </w:p>
-    <w:p>
-      <w:pPr>
-        <w:pStyle w:val="TOC1"/>
-        <w:rPr>
-          <w:rFonts w:asciiTheme="minorHAnsi" w:eastAsiaTheme="minorEastAsia" w:hAnsiTheme="minorHAnsi" w:cstheme="minorBidi"/>
-          <w:b w:val="0"/>
-          <w:noProof/>
-          <w:sz w:val="22"/>
-          <w:szCs w:val="22"/>
-        </w:rPr>
-      </w:pPr>
-      <w:hyperlink w:anchor="_Toc423326505" w:history="1">
-        <w:r>
-          <w:rPr>
-            <w:rStyle w:val="Hyperlink"/>
-          </w:rPr>
-          <w:t>Chapter 6. Testing and Verification</w:t>
-        </w:r>
-        <w:r>
-          <w:rPr>
-            <w:noProof/>
-            <w:webHidden/>
-          </w:rPr>
-          <w:tab/>
-        </w:r>
-        <w:r>
-          <w:rPr>
-            <w:noProof/>
-            <w:webHidden/>
-          </w:rPr>
-          <w:fldChar w:fldCharType="begin"/>
-        </w:r>
-        <w:r>
-          <w:rPr>
-            <w:noProof/>
-            <w:webHidden/>
-          </w:rPr>
-          <w:instrText xml:space="preserve"> PAGEREF _Toc423326505 \h </w:instrText>
-        </w:r>
-        <w:r>
-          <w:rPr>
-            <w:noProof/>
-            <w:webHidden/>
-          </w:rPr>
-        </w:r>
-        <w:r>
-          <w:rPr>
-            <w:noProof/>
-            <w:webHidden/>
-          </w:rPr>
-          <w:fldChar w:fldCharType="separate"/>
-        </w:r>
-        <w:r>
-          <w:rPr>
-            <w:noProof/>
-            <w:webHidden/>
-          </w:rPr>
-          <w:t>6</w:t>
-        </w:r>
-        <w:r>
-          <w:rPr>
-            <w:noProof/>
-            <w:webHidden/>
-          </w:rPr>
-          <w:fldChar w:fldCharType="end"/>
-        </w:r>
-      </w:hyperlink>
-    </w:p>
-    <w:p>
-      <w:pPr>
-        <w:pStyle w:val="TOC1"/>
-        <w:rPr>
-          <w:rFonts w:asciiTheme="minorHAnsi" w:eastAsiaTheme="minorEastAsia" w:hAnsiTheme="minorHAnsi" w:cstheme="minorBidi"/>
-          <w:b w:val="0"/>
-          <w:noProof/>
-          <w:sz w:val="22"/>
-          <w:szCs w:val="22"/>
-        </w:rPr>
-      </w:pPr>
-      <w:hyperlink w:anchor="_Toc423326506" w:history="1">
-        <w:r>
-          <w:rPr>
-            <w:rStyle w:val="Hyperlink"/>
-          </w:rPr>
-          <w:t>Chapter 7. Performance and Benchmarks</w:t>
-        </w:r>
-        <w:r>
-          <w:rPr>
-            <w:noProof/>
-            <w:webHidden/>
-          </w:rPr>
-          <w:tab/>
-        </w:r>
-        <w:r>
-          <w:rPr>
-            <w:noProof/>
-            <w:webHidden/>
-          </w:rPr>
-          <w:fldChar w:fldCharType="begin"/>
-        </w:r>
-        <w:r>
-          <w:rPr>
-            <w:noProof/>
-            <w:webHidden/>
-          </w:rPr>
-          <w:instrText xml:space="preserve"> PAGEREF _Toc423326506 \h </w:instrText>
-        </w:r>
-        <w:r>
-          <w:rPr>
-            <w:noProof/>
-            <w:webHidden/>
-          </w:rPr>
-        </w:r>
-        <w:r>
-          <w:rPr>
-            <w:noProof/>
-            <w:webHidden/>
-          </w:rPr>
-          <w:fldChar w:fldCharType="separate"/>
-        </w:r>
-        <w:r>
-          <w:rPr>
-            <w:noProof/>
-            <w:webHidden/>
-          </w:rPr>
-          <w:t>7</w:t>
-        </w:r>
-        <w:r>
-          <w:rPr>
-            <w:noProof/>
-            <w:webHidden/>
-          </w:rPr>
-          <w:fldChar w:fldCharType="end"/>
-        </w:r>
-      </w:hyperlink>
-    </w:p>
-    <w:p>
-      <w:pPr>
-        <w:pStyle w:val="TOC1"/>
-        <w:rPr>
-          <w:rFonts w:asciiTheme="minorHAnsi" w:eastAsiaTheme="minorEastAsia" w:hAnsiTheme="minorHAnsi" w:cstheme="minorBidi"/>
-          <w:b w:val="0"/>
-          <w:noProof/>
-          <w:sz w:val="22"/>
-          <w:szCs w:val="22"/>
-        </w:rPr>
-      </w:pPr>
-      <w:hyperlink w:anchor="_Toc423326507" w:history="1">
-        <w:r>
-          <w:rPr>
-            <w:rStyle w:val="Hyperlink"/>
-          </w:rPr>
-          <w:t>Chapter 8. Deployment, Operations, Maintenance</w:t>
-        </w:r>
-        <w:r>
-          <w:rPr>
-            <w:noProof/>
-            <w:webHidden/>
-          </w:rPr>
-          <w:tab/>
-        </w:r>
-        <w:r>
-          <w:rPr>
-            <w:noProof/>
-            <w:webHidden/>
-          </w:rPr>
-          <w:fldChar w:fldCharType="begin"/>
-        </w:r>
-        <w:r>
-          <w:rPr>
-            <w:noProof/>
-            <w:webHidden/>
-          </w:rPr>
-          <w:instrText xml:space="preserve"> PAGEREF _Toc423326507 \h </w:instrText>
-        </w:r>
-        <w:r>
-          <w:rPr>
-            <w:noProof/>
-            <w:webHidden/>
-          </w:rPr>
-        </w:r>
-        <w:r>
-          <w:rPr>
-            <w:noProof/>
-            <w:webHidden/>
-          </w:rPr>
-          <w:fldChar w:fldCharType="separate"/>
-        </w:r>
-        <w:r>
-          <w:rPr>
-            <w:noProof/>
-            <w:webHidden/>
-          </w:rPr>
-          <w:t>8</w:t>
-        </w:r>
-        <w:r>
-          <w:rPr>
-            <w:noProof/>
-            <w:webHidden/>
-          </w:rPr>
-          <w:fldChar w:fldCharType="end"/>
-        </w:r>
-      </w:hyperlink>
-    </w:p>
-    <w:p>
-      <w:pPr>
-        <w:pStyle w:val="TOC1"/>
-        <w:rPr>
-          <w:rFonts w:asciiTheme="minorHAnsi" w:eastAsiaTheme="minorEastAsia" w:hAnsiTheme="minorHAnsi" w:cstheme="minorBidi"/>
-          <w:b w:val="0"/>
-          <w:noProof/>
-          <w:sz w:val="22"/>
-          <w:szCs w:val="22"/>
-        </w:rPr>
-      </w:pPr>
-      <w:hyperlink w:anchor="_Toc423326508" w:history="1">
-        <w:r>
-          <w:rPr>
-            <w:rStyle w:val="Hyperlink"/>
-          </w:rPr>
-          <w:t>Chapter 9. Summary, Conclusions, and Recommendations</w:t>
-        </w:r>
-        <w:r>
-          <w:rPr>
-            <w:noProof/>
-            <w:webHidden/>
-          </w:rPr>
-          <w:tab/>
-        </w:r>
-        <w:r>
-          <w:rPr>
-            <w:noProof/>
-            <w:webHidden/>
-          </w:rPr>
-          <w:fldChar w:fldCharType="begin"/>
-        </w:r>
-        <w:r>
-          <w:rPr>
-            <w:noProof/>
-            <w:webHidden/>
-          </w:rPr>
-          <w:instrText xml:space="preserve"> PAGEREF _Toc423326508 \h </w:instrText>
-        </w:r>
-        <w:r>
-          <w:rPr>
-            <w:noProof/>
-            <w:webHidden/>
-          </w:rPr>
-        </w:r>
-        <w:r>
-          <w:rPr>
-            <w:noProof/>
-            <w:webHidden/>
-          </w:rPr>
-          <w:fldChar w:fldCharType="separate"/>
-        </w:r>
-        <w:r>
-          <w:rPr>
-            <w:noProof/>
-            <w:webHidden/>
-          </w:rPr>
-          <w:t>9</w:t>
-        </w:r>
-        <w:r>
-          <w:rPr>
-            <w:noProof/>
-            <w:webHidden/>
-          </w:rPr>
-          <w:fldChar w:fldCharType="end"/>
-        </w:r>
-      </w:hyperlink>
-    </w:p>
-    <w:p>
-      <w:pPr>
-        <w:pStyle w:val="TOC2"/>
-        <w:rPr>
-          <w:rFonts w:asciiTheme="minorHAnsi" w:eastAsiaTheme="minorEastAsia" w:hAnsiTheme="minorHAnsi" w:cstheme="minorBidi"/>
-          <w:noProof/>
-          <w:sz w:val="22"/>
-          <w:szCs w:val="22"/>
-        </w:rPr>
-      </w:pPr>
-      <w:hyperlink w:anchor="_Toc423326509" w:history="1">
-        <w:r>
-          <w:rPr>
-            <w:rStyle w:val="Hyperlink"/>
-          </w:rPr>
-          <w:t>Summary</w:t>
-        </w:r>
-        <w:r>
-          <w:rPr>
-            <w:noProof/>
-            <w:webHidden/>
-          </w:rPr>
-          <w:tab/>
-        </w:r>
-        <w:r>
-          <w:rPr>
-            <w:noProof/>
-            <w:webHidden/>
-          </w:rPr>
-          <w:fldChar w:fldCharType="begin"/>
-        </w:r>
-        <w:r>
-          <w:rPr>
-            <w:noProof/>
-            <w:webHidden/>
-          </w:rPr>
-          <w:instrText xml:space="preserve"> PAGEREF _Toc423326509 \h </w:instrText>
-        </w:r>
-        <w:r>
-          <w:rPr>
-            <w:noProof/>
-            <w:webHidden/>
-          </w:rPr>
-        </w:r>
-        <w:r>
-          <w:rPr>
-            <w:noProof/>
-            <w:webHidden/>
-          </w:rPr>
-          <w:fldChar w:fldCharType="separate"/>
-        </w:r>
-        <w:r>
-          <w:rPr>
-            <w:noProof/>
-            <w:webHidden/>
-          </w:rPr>
-          <w:t>9</w:t>
-        </w:r>
-        <w:r>
-          <w:rPr>
-            <w:noProof/>
-            <w:webHidden/>
-          </w:rPr>
-          <w:fldChar w:fldCharType="end"/>
-        </w:r>
-      </w:hyperlink>
-    </w:p>
-    <w:p>
-      <w:pPr>
-        <w:pStyle w:val="TOC2"/>
-        <w:rPr>
-          <w:rFonts w:asciiTheme="minorHAnsi" w:eastAsiaTheme="minorEastAsia" w:hAnsiTheme="minorHAnsi" w:cstheme="minorBidi"/>
-          <w:noProof/>
-          <w:sz w:val="22"/>
-          <w:szCs w:val="22"/>
-        </w:rPr>
-      </w:pPr>
-      <w:hyperlink w:anchor="_Toc423326510" w:history="1">
-        <w:r>
-          <w:rPr>
-            <w:rStyle w:val="Hyperlink"/>
-          </w:rPr>
-          <w:t>Conclusions</w:t>
-        </w:r>
-        <w:r>
-          <w:rPr>
-            <w:noProof/>
-            <w:webHidden/>
-          </w:rPr>
-          <w:tab/>
-        </w:r>
-        <w:r>
-          <w:rPr>
-            <w:noProof/>
-            <w:webHidden/>
-          </w:rPr>
-          <w:fldChar w:fldCharType="begin"/>
-        </w:r>
-        <w:r>
-          <w:rPr>
-            <w:noProof/>
-            <w:webHidden/>
-          </w:rPr>
-          <w:instrText xml:space="preserve"> PAGEREF _Toc423326510 \h </w:instrText>
-        </w:r>
-        <w:r>
-          <w:rPr>
-            <w:noProof/>
-            <w:webHidden/>
-          </w:rPr>
-        </w:r>
-        <w:r>
-          <w:rPr>
-            <w:noProof/>
-            <w:webHidden/>
-          </w:rPr>
-          <w:fldChar w:fldCharType="separate"/>
-        </w:r>
-        <w:r>
-          <w:rPr>
-            <w:noProof/>
-            <w:webHidden/>
-          </w:rPr>
-          <w:t>9</w:t>
-        </w:r>
-        <w:r>
-          <w:rPr>
-            <w:noProof/>
-            <w:webHidden/>
-          </w:rPr>
-          <w:fldChar w:fldCharType="end"/>
-        </w:r>
-      </w:hyperlink>
-    </w:p>
-    <w:p>
-      <w:pPr>
-        <w:pStyle w:val="TOC2"/>
-        <w:rPr>
-          <w:rFonts w:asciiTheme="minorHAnsi" w:eastAsiaTheme="minorEastAsia" w:hAnsiTheme="minorHAnsi" w:cstheme="minorBidi"/>
-          <w:noProof/>
-          <w:sz w:val="22"/>
-          <w:szCs w:val="22"/>
-        </w:rPr>
-      </w:pPr>
-      <w:hyperlink w:anchor="_Toc423326511" w:history="1">
-        <w:r>
-          <w:rPr>
-            <w:rStyle w:val="Hyperlink"/>
-          </w:rPr>
-          <w:t>Recommendations for Further Research</w:t>
-        </w:r>
-        <w:r>
-          <w:rPr>
-            <w:noProof/>
-            <w:webHidden/>
-          </w:rPr>
-          <w:tab/>
-        </w:r>
-        <w:r>
-          <w:rPr>
-            <w:noProof/>
-            <w:webHidden/>
-          </w:rPr>
-          <w:fldChar w:fldCharType="begin"/>
-        </w:r>
-        <w:r>
-          <w:rPr>
-            <w:noProof/>
-            <w:webHidden/>
-          </w:rPr>
-          <w:instrText xml:space="preserve"> PAGEREF _Toc423326511 \h </w:instrText>
-        </w:r>
-        <w:r>
-          <w:rPr>
-            <w:noProof/>
-            <w:webHidden/>
-          </w:rPr>
-        </w:r>
-        <w:r>
-          <w:rPr>
-            <w:noProof/>
-            <w:webHidden/>
-          </w:rPr>
-          <w:fldChar w:fldCharType="separate"/>
-        </w:r>
-        <w:r>
-          <w:rPr>
-            <w:noProof/>
-            <w:webHidden/>
-          </w:rPr>
-          <w:t>9</w:t>
-        </w:r>
-        <w:r>
-          <w:rPr>
-            <w:noProof/>
-            <w:webHidden/>
-          </w:rPr>
-          <w:fldChar w:fldCharType="end"/>
-        </w:r>
-      </w:hyperlink>
-    </w:p>
-    <w:p>
-      <w:pPr>
-        <w:pStyle w:val="TOC1"/>
-        <w:rPr>
-          <w:rFonts w:asciiTheme="minorHAnsi" w:eastAsiaTheme="minorEastAsia" w:hAnsiTheme="minorHAnsi" w:cstheme="minorBidi"/>
-          <w:b w:val="0"/>
-          <w:noProof/>
-          <w:sz w:val="22"/>
-          <w:szCs w:val="22"/>
-        </w:rPr>
-      </w:pPr>
-      <w:hyperlink w:anchor="_Toc423326512" w:history="1">
-        <w:r>
-          <w:rPr>
-            <w:rStyle w:val="Hyperlink"/>
-          </w:rPr>
-          <w:t>Glossary</w:t>
-        </w:r>
-        <w:r>
-          <w:rPr>
-            <w:noProof/>
-            <w:webHidden/>
-          </w:rPr>
-          <w:tab/>
-        </w:r>
-        <w:r>
-          <w:rPr>
-            <w:noProof/>
-            <w:webHidden/>
-          </w:rPr>
-          <w:fldChar w:fldCharType="begin"/>
-        </w:r>
-        <w:r>
-          <w:rPr>
-            <w:noProof/>
-            <w:webHidden/>
-          </w:rPr>
-          <w:instrText xml:space="preserve"> PAGEREF _Toc423326512 \h </w:instrText>
-        </w:r>
-        <w:r>
-          <w:rPr>
-            <w:noProof/>
-            <w:webHidden/>
-          </w:rPr>
-        </w:r>
-        <w:r>
-          <w:rPr>
-            <w:noProof/>
-            <w:webHidden/>
-          </w:rPr>
-          <w:fldChar w:fldCharType="separate"/>
-        </w:r>
-        <w:r>
-          <w:rPr>
-            <w:noProof/>
-            <w:webHidden/>
-          </w:rPr>
-          <w:t>10</w:t>
-        </w:r>
-        <w:r>
-          <w:rPr>
-            <w:noProof/>
-            <w:webHidden/>
-          </w:rPr>
-          <w:fldChar w:fldCharType="end"/>
-        </w:r>
-      </w:hyperlink>
-    </w:p>
-    <w:p>
-      <w:pPr>
-        <w:pStyle w:val="TOC1"/>
-        <w:rPr>
-          <w:rFonts w:asciiTheme="minorHAnsi" w:eastAsiaTheme="minorEastAsia" w:hAnsiTheme="minorHAnsi" w:cstheme="minorBidi"/>
-          <w:b w:val="0"/>
-          <w:noProof/>
-          <w:sz w:val="22"/>
-          <w:szCs w:val="22"/>
-        </w:rPr>
-      </w:pPr>
-      <w:hyperlink w:anchor="_Toc423326513" w:history="1">
-        <w:r>
-          <w:rPr>
-            <w:rStyle w:val="Hyperlink"/>
-          </w:rPr>
-          <w:t>References</w:t>
-        </w:r>
-        <w:r>
-          <w:rPr>
-            <w:noProof/>
-            <w:webHidden/>
-          </w:rPr>
-          <w:tab/>
-        </w:r>
-        <w:r>
-          <w:rPr>
-            <w:noProof/>
-            <w:webHidden/>
-          </w:rPr>
-          <w:fldChar w:fldCharType="begin"/>
-        </w:r>
-        <w:r>
-          <w:rPr>
-            <w:noProof/>
-            <w:webHidden/>
-          </w:rPr>
-          <w:instrText xml:space="preserve"> PAGEREF _Toc423326513 \h </w:instrText>
-        </w:r>
-        <w:r>
-          <w:rPr>
-            <w:noProof/>
-            <w:webHidden/>
-          </w:rPr>
-        </w:r>
-        <w:r>
-          <w:rPr>
-            <w:noProof/>
-            <w:webHidden/>
-          </w:rPr>
-          <w:fldChar w:fldCharType="separate"/>
-        </w:r>
-        <w:r>
-          <w:rPr>
-            <w:noProof/>
-            <w:webHidden/>
-          </w:rPr>
-          <w:t>11</w:t>
-        </w:r>
-        <w:r>
-          <w:rPr>
-            <w:noProof/>
-            <w:webHidden/>
-          </w:rPr>
-          <w:fldChar w:fldCharType="end"/>
-        </w:r>
-      </w:hyperlink>
-    </w:p>
-    <w:p>
-      <w:pPr>
-        <w:pStyle w:val="TOC1"/>
-        <w:rPr>
-          <w:rFonts w:asciiTheme="minorHAnsi" w:eastAsiaTheme="minorEastAsia" w:hAnsiTheme="minorHAnsi" w:cstheme="minorBidi"/>
-          <w:b w:val="0"/>
-          <w:noProof/>
-          <w:sz w:val="22"/>
-          <w:szCs w:val="22"/>
-        </w:rPr>
-      </w:pPr>
-      <w:hyperlink w:anchor="_Toc423326514" w:history="1">
-        <w:r>
-          <w:rPr>
-            <w:rStyle w:val="Hyperlink"/>
-          </w:rPr>
-          <w:t>Appendices</w:t>
-        </w:r>
-        <w:r>
-          <w:rPr>
-            <w:noProof/>
-            <w:webHidden/>
-          </w:rPr>
-          <w:tab/>
-        </w:r>
-        <w:r>
-          <w:rPr>
-            <w:noProof/>
-            <w:webHidden/>
-          </w:rPr>
-          <w:fldChar w:fldCharType="begin"/>
-        </w:r>
-        <w:r>
-          <w:rPr>
-            <w:noProof/>
-            <w:webHidden/>
-          </w:rPr>
-          <w:instrText xml:space="preserve"> PAGEREF _Toc423326514 \h </w:instrText>
-        </w:r>
-        <w:r>
-          <w:rPr>
-            <w:noProof/>
-            <w:webHidden/>
-          </w:rPr>
-        </w:r>
-        <w:r>
-          <w:rPr>
-            <w:noProof/>
-            <w:webHidden/>
-          </w:rPr>
-          <w:fldChar w:fldCharType="separate"/>
-        </w:r>
-        <w:r>
-          <w:rPr>
-            <w:noProof/>
-            <w:webHidden/>
-          </w:rPr>
-          <w:t>12</w:t>
-        </w:r>
-        <w:r>
-          <w:rPr>
-            <w:noProof/>
-            <w:webHidden/>
-          </w:rPr>
-          <w:fldChar w:fldCharType="end"/>
-        </w:r>
-      </w:hyperlink>
-    </w:p>
-    <w:p>
-      <w:pPr>
-        <w:pStyle w:val="TOC2"/>
-        <w:rPr>
-          <w:rFonts w:asciiTheme="minorHAnsi" w:eastAsiaTheme="minorEastAsia" w:hAnsiTheme="minorHAnsi" w:cstheme="minorBidi"/>
-          <w:noProof/>
-          <w:sz w:val="22"/>
-          <w:szCs w:val="22"/>
-        </w:rPr>
-      </w:pPr>
-      <w:hyperlink w:anchor="_Toc423326515" w:history="1">
-        <w:r>
-          <w:rPr>
-            <w:rStyle w:val="Hyperlink"/>
-          </w:rPr>
-          <w:t>Appendix A.</w:t>
-        </w:r>
-        <w:r>
-          <w:rPr>
-            <w:noProof/>
-            <w:webHidden/>
-          </w:rPr>
-          <w:tab/>
-        </w:r>
-        <w:r>
-          <w:rPr>
-            <w:noProof/>
-            <w:webHidden/>
-          </w:rPr>
-          <w:fldChar w:fldCharType="begin"/>
-        </w:r>
-        <w:r>
-          <w:rPr>
-            <w:noProof/>
-            <w:webHidden/>
-          </w:rPr>
-          <w:instrText xml:space="preserve"> PAGEREF _Toc423326515 \h </w:instrText>
-        </w:r>
-        <w:r>
-          <w:rPr>
-            <w:noProof/>
-            <w:webHidden/>
-          </w:rPr>
-        </w:r>
-        <w:r>
-          <w:rPr>
-            <w:noProof/>
-            <w:webHidden/>
-          </w:rPr>
-          <w:fldChar w:fldCharType="separate"/>
-        </w:r>
-        <w:r>
-          <w:rPr>
-            <w:noProof/>
-            <w:webHidden/>
-          </w:rPr>
-          <w:t>12</w:t>
-        </w:r>
-        <w:r>
-          <w:rPr>
-            <w:noProof/>
-            <w:webHidden/>
-          </w:rPr>
-          <w:fldChar w:fldCharType="end"/>
-        </w:r>
-      </w:hyperlink>
-    </w:p>
+      </w:sdtEndPr>
+      <w:sdtContent>
+        <w:p>
+          <w:pPr>
+            <w:pStyle w:val="TOCHeading"/>
+          </w:pPr>
+          <w:r>
+            <w:t>Contents</w:t>
+          </w:r>
+        </w:p>
+        <w:p>
+          <w:pPr>
+            <w:pStyle w:val="TOC1"/>
+            <w:rPr>
+              <w:rFonts w:asciiTheme="minorHAnsi" w:eastAsiaTheme="minorEastAsia" w:hAnsiTheme="minorHAnsi" w:cstheme="minorBidi"/>
+              <w:b w:val="0"/>
+              <w:noProof/>
+              <w:sz w:val="22"/>
+              <w:szCs w:val="22"/>
+            </w:rPr>
+          </w:pPr>
+          <w:r>
+            <w:fldChar w:fldCharType="begin"/>
+          </w:r>
+          <w:r>
+            <w:instrText xml:space="preserve"> TOC \o "1-3" \h \z \u </w:instrText>
+          </w:r>
+          <w:r>
+            <w:fldChar w:fldCharType="separate"/>
+          </w:r>
+          <w:hyperlink w:anchor="_Toc477715975" w:history="1">
+            <w:r>
+              <w:rPr>
+                <w:rStyle w:val="Hyperlink"/>
+              </w:rPr>
+              <w:t>Chapter 1. Project Overview</w:t>
+            </w:r>
+            <w:r>
+              <w:rPr>
+                <w:noProof/>
+                <w:webHidden/>
+              </w:rPr>
+              <w:tab/>
+            </w:r>
+            <w:r>
+              <w:rPr>
+                <w:noProof/>
+                <w:webHidden/>
+              </w:rPr>
+              <w:fldChar w:fldCharType="begin"/>
+            </w:r>
+            <w:r>
+              <w:rPr>
+                <w:noProof/>
+                <w:webHidden/>
+              </w:rPr>
+              <w:instrText xml:space="preserve"> PAGEREF _Toc477715975 \h </w:instrText>
+            </w:r>
+            <w:r>
+              <w:rPr>
+                <w:noProof/>
+                <w:webHidden/>
+              </w:rPr>
+            </w:r>
+            <w:r>
+              <w:rPr>
+                <w:noProof/>
+                <w:webHidden/>
+              </w:rPr>
+              <w:fldChar w:fldCharType="separate"/>
+            </w:r>
+            <w:r>
+              <w:rPr>
+                <w:noProof/>
+                <w:webHidden/>
+              </w:rPr>
+              <w:t>9</w:t>
+            </w:r>
+            <w:r>
+              <w:rPr>
+                <w:noProof/>
+                <w:webHidden/>
+              </w:rPr>
+              <w:fldChar w:fldCharType="end"/>
+            </w:r>
+          </w:hyperlink>
+        </w:p>
+        <w:p>
+          <w:pPr>
+            <w:pStyle w:val="TOC2"/>
+            <w:rPr>
+              <w:rFonts w:asciiTheme="minorHAnsi" w:eastAsiaTheme="minorEastAsia" w:hAnsiTheme="minorHAnsi" w:cstheme="minorBidi"/>
+              <w:noProof/>
+              <w:sz w:val="22"/>
+              <w:szCs w:val="22"/>
+            </w:rPr>
+          </w:pPr>
+          <w:hyperlink w:anchor="_Toc477715976" w:history="1">
+            <w:r>
+              <w:rPr>
+                <w:rStyle w:val="Hyperlink"/>
+              </w:rPr>
+              <w:t>Introduction</w:t>
+            </w:r>
+            <w:r>
+              <w:rPr>
+                <w:noProof/>
+                <w:webHidden/>
+              </w:rPr>
+              <w:tab/>
+            </w:r>
+            <w:r>
+              <w:rPr>
+                <w:noProof/>
+                <w:webHidden/>
+              </w:rPr>
+              <w:fldChar w:fldCharType="begin"/>
+            </w:r>
+            <w:r>
+              <w:rPr>
+                <w:noProof/>
+                <w:webHidden/>
+              </w:rPr>
+              <w:instrText xml:space="preserve"> PAGEREF _Toc477715976 \h </w:instrText>
+            </w:r>
+            <w:r>
+              <w:rPr>
+                <w:noProof/>
+                <w:webHidden/>
+              </w:rPr>
+            </w:r>
+            <w:r>
+              <w:rPr>
+                <w:noProof/>
+                <w:webHidden/>
+              </w:rPr>
+              <w:fldChar w:fldCharType="separate"/>
+            </w:r>
+            <w:r>
+              <w:rPr>
+                <w:noProof/>
+                <w:webHidden/>
+              </w:rPr>
+              <w:t>9</w:t>
+            </w:r>
+            <w:r>
+              <w:rPr>
+                <w:noProof/>
+                <w:webHidden/>
+              </w:rPr>
+              <w:fldChar w:fldCharType="end"/>
+            </w:r>
+          </w:hyperlink>
+        </w:p>
+        <w:p>
+          <w:pPr>
+            <w:pStyle w:val="TOC2"/>
+            <w:rPr>
+              <w:rFonts w:asciiTheme="minorHAnsi" w:eastAsiaTheme="minorEastAsia" w:hAnsiTheme="minorHAnsi" w:cstheme="minorBidi"/>
+              <w:noProof/>
+              <w:sz w:val="22"/>
+              <w:szCs w:val="22"/>
+            </w:rPr>
+          </w:pPr>
+          <w:hyperlink w:anchor="_Toc477715977" w:history="1">
+            <w:r>
+              <w:rPr>
+                <w:rStyle w:val="Hyperlink"/>
+              </w:rPr>
+              <w:t>Proposed Areas of Study and Academic Contribution</w:t>
+            </w:r>
+            <w:r>
+              <w:rPr>
+                <w:noProof/>
+                <w:webHidden/>
+              </w:rPr>
+              <w:tab/>
+            </w:r>
+            <w:r>
+              <w:rPr>
+                <w:noProof/>
+                <w:webHidden/>
+              </w:rPr>
+              <w:fldChar w:fldCharType="begin"/>
+            </w:r>
+            <w:r>
+              <w:rPr>
+                <w:noProof/>
+                <w:webHidden/>
+              </w:rPr>
+              <w:instrText xml:space="preserve"> PAGEREF _Toc477715977 \h </w:instrText>
+            </w:r>
+            <w:r>
+              <w:rPr>
+                <w:noProof/>
+                <w:webHidden/>
+              </w:rPr>
+            </w:r>
+            <w:r>
+              <w:rPr>
+                <w:noProof/>
+                <w:webHidden/>
+              </w:rPr>
+              <w:fldChar w:fldCharType="separate"/>
+            </w:r>
+            <w:r>
+              <w:rPr>
+                <w:noProof/>
+                <w:webHidden/>
+              </w:rPr>
+              <w:t>9</w:t>
+            </w:r>
+            <w:r>
+              <w:rPr>
+                <w:noProof/>
+                <w:webHidden/>
+              </w:rPr>
+              <w:fldChar w:fldCharType="end"/>
+            </w:r>
+          </w:hyperlink>
+        </w:p>
+        <w:p>
+          <w:pPr>
+            <w:pStyle w:val="TOC2"/>
+            <w:rPr>
+              <w:rFonts w:asciiTheme="minorHAnsi" w:eastAsiaTheme="minorEastAsia" w:hAnsiTheme="minorHAnsi" w:cstheme="minorBidi"/>
+              <w:noProof/>
+              <w:sz w:val="22"/>
+              <w:szCs w:val="22"/>
+            </w:rPr>
+          </w:pPr>
+          <w:hyperlink w:anchor="_Toc477715978" w:history="1">
+            <w:r>
+              <w:rPr>
+                <w:rStyle w:val="Hyperlink"/>
+              </w:rPr>
+              <w:t>Current State of the Art</w:t>
+            </w:r>
+            <w:r>
+              <w:rPr>
+                <w:noProof/>
+                <w:webHidden/>
+              </w:rPr>
+              <w:tab/>
+            </w:r>
+            <w:r>
+              <w:rPr>
+                <w:noProof/>
+                <w:webHidden/>
+              </w:rPr>
+              <w:fldChar w:fldCharType="begin"/>
+            </w:r>
+            <w:r>
+              <w:rPr>
+                <w:noProof/>
+                <w:webHidden/>
+              </w:rPr>
+              <w:instrText xml:space="preserve"> PAGEREF _Toc477715978 \h </w:instrText>
+            </w:r>
+            <w:r>
+              <w:rPr>
+                <w:noProof/>
+                <w:webHidden/>
+              </w:rPr>
+            </w:r>
+            <w:r>
+              <w:rPr>
+                <w:noProof/>
+                <w:webHidden/>
+              </w:rPr>
+              <w:fldChar w:fldCharType="separate"/>
+            </w:r>
+            <w:r>
+              <w:rPr>
+                <w:noProof/>
+                <w:webHidden/>
+              </w:rPr>
+              <w:t>9</w:t>
+            </w:r>
+            <w:r>
+              <w:rPr>
+                <w:noProof/>
+                <w:webHidden/>
+              </w:rPr>
+              <w:fldChar w:fldCharType="end"/>
+            </w:r>
+          </w:hyperlink>
+        </w:p>
+        <w:p>
+          <w:pPr>
+            <w:pStyle w:val="TOC1"/>
+            <w:rPr>
+              <w:rFonts w:asciiTheme="minorHAnsi" w:eastAsiaTheme="minorEastAsia" w:hAnsiTheme="minorHAnsi" w:cstheme="minorBidi"/>
+              <w:b w:val="0"/>
+              <w:noProof/>
+              <w:sz w:val="22"/>
+              <w:szCs w:val="22"/>
+            </w:rPr>
+          </w:pPr>
+          <w:hyperlink w:anchor="_Toc477715979" w:history="1">
+            <w:r>
+              <w:rPr>
+                <w:rStyle w:val="Hyperlink"/>
+              </w:rPr>
+              <w:t>Chapter 2. Project Architecture</w:t>
+            </w:r>
+            <w:r>
+              <w:rPr>
+                <w:noProof/>
+                <w:webHidden/>
+              </w:rPr>
+              <w:tab/>
+            </w:r>
+            <w:r>
+              <w:rPr>
+                <w:noProof/>
+                <w:webHidden/>
+              </w:rPr>
+              <w:fldChar w:fldCharType="begin"/>
+            </w:r>
+            <w:r>
+              <w:rPr>
+                <w:noProof/>
+                <w:webHidden/>
+              </w:rPr>
+              <w:instrText xml:space="preserve"> PAGEREF _Toc477715979 \h </w:instrText>
+            </w:r>
+            <w:r>
+              <w:rPr>
+                <w:noProof/>
+                <w:webHidden/>
+              </w:rPr>
+            </w:r>
+            <w:r>
+              <w:rPr>
+                <w:noProof/>
+                <w:webHidden/>
+              </w:rPr>
+              <w:fldChar w:fldCharType="separate"/>
+            </w:r>
+            <w:r>
+              <w:rPr>
+                <w:noProof/>
+                <w:webHidden/>
+              </w:rPr>
+              <w:t>10</w:t>
+            </w:r>
+            <w:r>
+              <w:rPr>
+                <w:noProof/>
+                <w:webHidden/>
+              </w:rPr>
+              <w:fldChar w:fldCharType="end"/>
+            </w:r>
+          </w:hyperlink>
+        </w:p>
+        <w:p>
+          <w:pPr>
+            <w:pStyle w:val="TOC2"/>
+            <w:rPr>
+              <w:rFonts w:asciiTheme="minorHAnsi" w:eastAsiaTheme="minorEastAsia" w:hAnsiTheme="minorHAnsi" w:cstheme="minorBidi"/>
+              <w:noProof/>
+              <w:sz w:val="22"/>
+              <w:szCs w:val="22"/>
+            </w:rPr>
+          </w:pPr>
+          <w:hyperlink w:anchor="_Toc477715980" w:history="1">
+            <w:r>
+              <w:rPr>
+                <w:rStyle w:val="Hyperlink"/>
+              </w:rPr>
+              <w:t>Introduction</w:t>
+            </w:r>
+            <w:r>
+              <w:rPr>
+                <w:noProof/>
+                <w:webHidden/>
+              </w:rPr>
+              <w:tab/>
+            </w:r>
+            <w:r>
+              <w:rPr>
+                <w:noProof/>
+                <w:webHidden/>
+              </w:rPr>
+              <w:fldChar w:fldCharType="begin"/>
+            </w:r>
+            <w:r>
+              <w:rPr>
+                <w:noProof/>
+                <w:webHidden/>
+              </w:rPr>
+              <w:instrText xml:space="preserve"> PAGEREF _Toc477715980 \h </w:instrText>
+            </w:r>
+            <w:r>
+              <w:rPr>
+                <w:noProof/>
+                <w:webHidden/>
+              </w:rPr>
+            </w:r>
+            <w:r>
+              <w:rPr>
+                <w:noProof/>
+                <w:webHidden/>
+              </w:rPr>
+              <w:fldChar w:fldCharType="separate"/>
+            </w:r>
+            <w:r>
+              <w:rPr>
+                <w:noProof/>
+                <w:webHidden/>
+              </w:rPr>
+              <w:t>10</w:t>
+            </w:r>
+            <w:r>
+              <w:rPr>
+                <w:noProof/>
+                <w:webHidden/>
+              </w:rPr>
+              <w:fldChar w:fldCharType="end"/>
+            </w:r>
+          </w:hyperlink>
+        </w:p>
+        <w:p>
+          <w:pPr>
+            <w:pStyle w:val="TOC2"/>
+            <w:rPr>
+              <w:rFonts w:asciiTheme="minorHAnsi" w:eastAsiaTheme="minorEastAsia" w:hAnsiTheme="minorHAnsi" w:cstheme="minorBidi"/>
+              <w:noProof/>
+              <w:sz w:val="22"/>
+              <w:szCs w:val="22"/>
+            </w:rPr>
+          </w:pPr>
+          <w:hyperlink w:anchor="_Toc477715981" w:history="1">
+            <w:r>
+              <w:rPr>
+                <w:rStyle w:val="Hyperlink"/>
+              </w:rPr>
+              <w:t>Architecture Subsystems</w:t>
+            </w:r>
+            <w:r>
+              <w:rPr>
+                <w:noProof/>
+                <w:webHidden/>
+              </w:rPr>
+              <w:tab/>
+            </w:r>
+            <w:r>
+              <w:rPr>
+                <w:noProof/>
+                <w:webHidden/>
+              </w:rPr>
+              <w:fldChar w:fldCharType="begin"/>
+            </w:r>
+            <w:r>
+              <w:rPr>
+                <w:noProof/>
+                <w:webHidden/>
+              </w:rPr>
+              <w:instrText xml:space="preserve"> PAGEREF _Toc477715981 \h </w:instrText>
+            </w:r>
+            <w:r>
+              <w:rPr>
+                <w:noProof/>
+                <w:webHidden/>
+              </w:rPr>
+            </w:r>
+            <w:r>
+              <w:rPr>
+                <w:noProof/>
+                <w:webHidden/>
+              </w:rPr>
+              <w:fldChar w:fldCharType="separate"/>
+            </w:r>
+            <w:r>
+              <w:rPr>
+                <w:noProof/>
+                <w:webHidden/>
+              </w:rPr>
+              <w:t>10</w:t>
+            </w:r>
+            <w:r>
+              <w:rPr>
+                <w:noProof/>
+                <w:webHidden/>
+              </w:rPr>
+              <w:fldChar w:fldCharType="end"/>
+            </w:r>
+          </w:hyperlink>
+        </w:p>
+        <w:p>
+          <w:pPr>
+            <w:pStyle w:val="TOC1"/>
+            <w:rPr>
+              <w:rFonts w:asciiTheme="minorHAnsi" w:eastAsiaTheme="minorEastAsia" w:hAnsiTheme="minorHAnsi" w:cstheme="minorBidi"/>
+              <w:b w:val="0"/>
+              <w:noProof/>
+              <w:sz w:val="22"/>
+              <w:szCs w:val="22"/>
+            </w:rPr>
+          </w:pPr>
+          <w:hyperlink w:anchor="_Toc477715982" w:history="1">
+            <w:r>
+              <w:rPr>
+                <w:rStyle w:val="Hyperlink"/>
+              </w:rPr>
+              <w:t>Chapter 3. Technology Descriptions</w:t>
+            </w:r>
+            <w:r>
+              <w:rPr>
+                <w:noProof/>
+                <w:webHidden/>
+              </w:rPr>
+              <w:tab/>
+            </w:r>
+            <w:r>
+              <w:rPr>
+                <w:noProof/>
+                <w:webHidden/>
+              </w:rPr>
+              <w:fldChar w:fldCharType="begin"/>
+            </w:r>
+            <w:r>
+              <w:rPr>
+                <w:noProof/>
+                <w:webHidden/>
+              </w:rPr>
+              <w:instrText xml:space="preserve"> PAGEREF _Toc477715982 \h </w:instrText>
+            </w:r>
+            <w:r>
+              <w:rPr>
+                <w:noProof/>
+                <w:webHidden/>
+              </w:rPr>
+            </w:r>
+            <w:r>
+              <w:rPr>
+                <w:noProof/>
+                <w:webHidden/>
+              </w:rPr>
+              <w:fldChar w:fldCharType="separate"/>
+            </w:r>
+            <w:r>
+              <w:rPr>
+                <w:noProof/>
+                <w:webHidden/>
+              </w:rPr>
+              <w:t>11</w:t>
+            </w:r>
+            <w:r>
+              <w:rPr>
+                <w:noProof/>
+                <w:webHidden/>
+              </w:rPr>
+              <w:fldChar w:fldCharType="end"/>
+            </w:r>
+          </w:hyperlink>
+        </w:p>
+        <w:p>
+          <w:pPr>
+            <w:pStyle w:val="TOC2"/>
+            <w:rPr>
+              <w:rFonts w:asciiTheme="minorHAnsi" w:eastAsiaTheme="minorEastAsia" w:hAnsiTheme="minorHAnsi" w:cstheme="minorBidi"/>
+              <w:noProof/>
+              <w:sz w:val="22"/>
+              <w:szCs w:val="22"/>
+            </w:rPr>
+          </w:pPr>
+          <w:hyperlink w:anchor="_Toc477715983" w:history="1">
+            <w:r>
+              <w:rPr>
+                <w:rStyle w:val="Hyperlink"/>
+              </w:rPr>
+              <w:t>Client Technologies</w:t>
+            </w:r>
+            <w:r>
+              <w:rPr>
+                <w:noProof/>
+                <w:webHidden/>
+              </w:rPr>
+              <w:tab/>
+            </w:r>
+            <w:r>
+              <w:rPr>
+                <w:noProof/>
+                <w:webHidden/>
+              </w:rPr>
+              <w:fldChar w:fldCharType="begin"/>
+            </w:r>
+            <w:r>
+              <w:rPr>
+                <w:noProof/>
+                <w:webHidden/>
+              </w:rPr>
+              <w:instrText xml:space="preserve"> PAGEREF _Toc477715983 \h </w:instrText>
+            </w:r>
+            <w:r>
+              <w:rPr>
+                <w:noProof/>
+                <w:webHidden/>
+              </w:rPr>
+            </w:r>
+            <w:r>
+              <w:rPr>
+                <w:noProof/>
+                <w:webHidden/>
+              </w:rPr>
+              <w:fldChar w:fldCharType="separate"/>
+            </w:r>
+            <w:r>
+              <w:rPr>
+                <w:noProof/>
+                <w:webHidden/>
+              </w:rPr>
+              <w:t>11</w:t>
+            </w:r>
+            <w:r>
+              <w:rPr>
+                <w:noProof/>
+                <w:webHidden/>
+              </w:rPr>
+              <w:fldChar w:fldCharType="end"/>
+            </w:r>
+          </w:hyperlink>
+        </w:p>
+        <w:p>
+          <w:pPr>
+            <w:pStyle w:val="TOC2"/>
+            <w:rPr>
+              <w:rFonts w:asciiTheme="minorHAnsi" w:eastAsiaTheme="minorEastAsia" w:hAnsiTheme="minorHAnsi" w:cstheme="minorBidi"/>
+              <w:noProof/>
+              <w:sz w:val="22"/>
+              <w:szCs w:val="22"/>
+            </w:rPr>
+          </w:pPr>
+          <w:hyperlink w:anchor="_Toc477715984" w:history="1">
+            <w:r>
+              <w:rPr>
+                <w:rStyle w:val="Hyperlink"/>
+              </w:rPr>
+              <w:t>Middle-Tier Technologies</w:t>
+            </w:r>
+            <w:r>
+              <w:rPr>
+                <w:noProof/>
+                <w:webHidden/>
+              </w:rPr>
+              <w:tab/>
+            </w:r>
+            <w:r>
+              <w:rPr>
+                <w:noProof/>
+                <w:webHidden/>
+              </w:rPr>
+              <w:fldChar w:fldCharType="begin"/>
+            </w:r>
+            <w:r>
+              <w:rPr>
+                <w:noProof/>
+                <w:webHidden/>
+              </w:rPr>
+              <w:instrText xml:space="preserve"> PAGEREF _Toc477715984 \h </w:instrText>
+            </w:r>
+            <w:r>
+              <w:rPr>
+                <w:noProof/>
+                <w:webHidden/>
+              </w:rPr>
+            </w:r>
+            <w:r>
+              <w:rPr>
+                <w:noProof/>
+                <w:webHidden/>
+              </w:rPr>
+              <w:fldChar w:fldCharType="separate"/>
+            </w:r>
+            <w:r>
+              <w:rPr>
+                <w:noProof/>
+                <w:webHidden/>
+              </w:rPr>
+              <w:t>11</w:t>
+            </w:r>
+            <w:r>
+              <w:rPr>
+                <w:noProof/>
+                <w:webHidden/>
+              </w:rPr>
+              <w:fldChar w:fldCharType="end"/>
+            </w:r>
+          </w:hyperlink>
+        </w:p>
+        <w:p>
+          <w:pPr>
+            <w:pStyle w:val="TOC2"/>
+            <w:rPr>
+              <w:rFonts w:asciiTheme="minorHAnsi" w:eastAsiaTheme="minorEastAsia" w:hAnsiTheme="minorHAnsi" w:cstheme="minorBidi"/>
+              <w:noProof/>
+              <w:sz w:val="22"/>
+              <w:szCs w:val="22"/>
+            </w:rPr>
+          </w:pPr>
+          <w:hyperlink w:anchor="_Toc477715985" w:history="1">
+            <w:r>
+              <w:rPr>
+                <w:rStyle w:val="Hyperlink"/>
+              </w:rPr>
+              <w:t>Data-Tier Technologies</w:t>
+            </w:r>
+            <w:r>
+              <w:rPr>
+                <w:noProof/>
+                <w:webHidden/>
+              </w:rPr>
+              <w:tab/>
+            </w:r>
+            <w:r>
+              <w:rPr>
+                <w:noProof/>
+                <w:webHidden/>
+              </w:rPr>
+              <w:fldChar w:fldCharType="begin"/>
+            </w:r>
+            <w:r>
+              <w:rPr>
+                <w:noProof/>
+                <w:webHidden/>
+              </w:rPr>
+              <w:instrText xml:space="preserve"> PAGEREF _Toc477715985 \h </w:instrText>
+            </w:r>
+            <w:r>
+              <w:rPr>
+                <w:noProof/>
+                <w:webHidden/>
+              </w:rPr>
+            </w:r>
+            <w:r>
+              <w:rPr>
+                <w:noProof/>
+                <w:webHidden/>
+              </w:rPr>
+              <w:fldChar w:fldCharType="separate"/>
+            </w:r>
+            <w:r>
+              <w:rPr>
+                <w:noProof/>
+                <w:webHidden/>
+              </w:rPr>
+              <w:t>11</w:t>
+            </w:r>
+            <w:r>
+              <w:rPr>
+                <w:noProof/>
+                <w:webHidden/>
+              </w:rPr>
+              <w:fldChar w:fldCharType="end"/>
+            </w:r>
+          </w:hyperlink>
+        </w:p>
+        <w:p>
+          <w:pPr>
+            <w:pStyle w:val="TOC1"/>
+            <w:rPr>
+              <w:rFonts w:asciiTheme="minorHAnsi" w:eastAsiaTheme="minorEastAsia" w:hAnsiTheme="minorHAnsi" w:cstheme="minorBidi"/>
+              <w:b w:val="0"/>
+              <w:noProof/>
+              <w:sz w:val="22"/>
+              <w:szCs w:val="22"/>
+            </w:rPr>
+          </w:pPr>
+          <w:hyperlink w:anchor="_Toc477715986" w:history="1">
+            <w:r>
+              <w:rPr>
+                <w:rStyle w:val="Hyperlink"/>
+              </w:rPr>
+              <w:t>Chapter 4. Project Design</w:t>
+            </w:r>
+            <w:r>
+              <w:rPr>
+                <w:noProof/>
+                <w:webHidden/>
+              </w:rPr>
+              <w:tab/>
+            </w:r>
+            <w:r>
+              <w:rPr>
+                <w:noProof/>
+                <w:webHidden/>
+              </w:rPr>
+              <w:fldChar w:fldCharType="begin"/>
+            </w:r>
+            <w:r>
+              <w:rPr>
+                <w:noProof/>
+                <w:webHidden/>
+              </w:rPr>
+              <w:instrText xml:space="preserve"> PAGEREF _Toc477715986 \h </w:instrText>
+            </w:r>
+            <w:r>
+              <w:rPr>
+                <w:noProof/>
+                <w:webHidden/>
+              </w:rPr>
+            </w:r>
+            <w:r>
+              <w:rPr>
+                <w:noProof/>
+                <w:webHidden/>
+              </w:rPr>
+              <w:fldChar w:fldCharType="separate"/>
+            </w:r>
+            <w:r>
+              <w:rPr>
+                <w:noProof/>
+                <w:webHidden/>
+              </w:rPr>
+              <w:t>12</w:t>
+            </w:r>
+            <w:r>
+              <w:rPr>
+                <w:noProof/>
+                <w:webHidden/>
+              </w:rPr>
+              <w:fldChar w:fldCharType="end"/>
+            </w:r>
+          </w:hyperlink>
+        </w:p>
+        <w:p>
+          <w:pPr>
+            <w:pStyle w:val="TOC2"/>
+            <w:rPr>
+              <w:rFonts w:asciiTheme="minorHAnsi" w:eastAsiaTheme="minorEastAsia" w:hAnsiTheme="minorHAnsi" w:cstheme="minorBidi"/>
+              <w:noProof/>
+              <w:sz w:val="22"/>
+              <w:szCs w:val="22"/>
+            </w:rPr>
+          </w:pPr>
+          <w:hyperlink w:anchor="_Toc477715987" w:history="1">
+            <w:r>
+              <w:rPr>
+                <w:rStyle w:val="Hyperlink"/>
+              </w:rPr>
+              <w:t>Client Design</w:t>
+            </w:r>
+            <w:r>
+              <w:rPr>
+                <w:noProof/>
+                <w:webHidden/>
+              </w:rPr>
+              <w:tab/>
+            </w:r>
+            <w:r>
+              <w:rPr>
+                <w:noProof/>
+                <w:webHidden/>
+              </w:rPr>
+              <w:fldChar w:fldCharType="begin"/>
+            </w:r>
+            <w:r>
+              <w:rPr>
+                <w:noProof/>
+                <w:webHidden/>
+              </w:rPr>
+              <w:instrText xml:space="preserve"> PAGEREF _Toc477715987 \h </w:instrText>
+            </w:r>
+            <w:r>
+              <w:rPr>
+                <w:noProof/>
+                <w:webHidden/>
+              </w:rPr>
+            </w:r>
+            <w:r>
+              <w:rPr>
+                <w:noProof/>
+                <w:webHidden/>
+              </w:rPr>
+              <w:fldChar w:fldCharType="separate"/>
+            </w:r>
+            <w:r>
+              <w:rPr>
+                <w:noProof/>
+                <w:webHidden/>
+              </w:rPr>
+              <w:t>12</w:t>
+            </w:r>
+            <w:r>
+              <w:rPr>
+                <w:noProof/>
+                <w:webHidden/>
+              </w:rPr>
+              <w:fldChar w:fldCharType="end"/>
+            </w:r>
+          </w:hyperlink>
+        </w:p>
+        <w:p>
+          <w:pPr>
+            <w:pStyle w:val="TOC2"/>
+            <w:rPr>
+              <w:rFonts w:asciiTheme="minorHAnsi" w:eastAsiaTheme="minorEastAsia" w:hAnsiTheme="minorHAnsi" w:cstheme="minorBidi"/>
+              <w:noProof/>
+              <w:sz w:val="22"/>
+              <w:szCs w:val="22"/>
+            </w:rPr>
+          </w:pPr>
+          <w:hyperlink w:anchor="_Toc477715988" w:history="1">
+            <w:r>
+              <w:rPr>
+                <w:rStyle w:val="Hyperlink"/>
+              </w:rPr>
+              <w:t>Middle-Tier Design</w:t>
+            </w:r>
+            <w:r>
+              <w:rPr>
+                <w:noProof/>
+                <w:webHidden/>
+              </w:rPr>
+              <w:tab/>
+            </w:r>
+            <w:r>
+              <w:rPr>
+                <w:noProof/>
+                <w:webHidden/>
+              </w:rPr>
+              <w:fldChar w:fldCharType="begin"/>
+            </w:r>
+            <w:r>
+              <w:rPr>
+                <w:noProof/>
+                <w:webHidden/>
+              </w:rPr>
+              <w:instrText xml:space="preserve"> PAGEREF _Toc477715988 \h </w:instrText>
+            </w:r>
+            <w:r>
+              <w:rPr>
+                <w:noProof/>
+                <w:webHidden/>
+              </w:rPr>
+            </w:r>
+            <w:r>
+              <w:rPr>
+                <w:noProof/>
+                <w:webHidden/>
+              </w:rPr>
+              <w:fldChar w:fldCharType="separate"/>
+            </w:r>
+            <w:r>
+              <w:rPr>
+                <w:noProof/>
+                <w:webHidden/>
+              </w:rPr>
+              <w:t>12</w:t>
+            </w:r>
+            <w:r>
+              <w:rPr>
+                <w:noProof/>
+                <w:webHidden/>
+              </w:rPr>
+              <w:fldChar w:fldCharType="end"/>
+            </w:r>
+          </w:hyperlink>
+        </w:p>
+        <w:p>
+          <w:pPr>
+            <w:pStyle w:val="TOC2"/>
+            <w:rPr>
+              <w:rFonts w:asciiTheme="minorHAnsi" w:eastAsiaTheme="minorEastAsia" w:hAnsiTheme="minorHAnsi" w:cstheme="minorBidi"/>
+              <w:noProof/>
+              <w:sz w:val="22"/>
+              <w:szCs w:val="22"/>
+            </w:rPr>
+          </w:pPr>
+          <w:hyperlink w:anchor="_Toc477715989" w:history="1">
+            <w:r>
+              <w:rPr>
+                <w:rStyle w:val="Hyperlink"/>
+              </w:rPr>
+              <w:t>Data-Tier Design</w:t>
+            </w:r>
+            <w:r>
+              <w:rPr>
+                <w:noProof/>
+                <w:webHidden/>
+              </w:rPr>
+              <w:tab/>
+            </w:r>
+            <w:r>
+              <w:rPr>
+                <w:noProof/>
+                <w:webHidden/>
+              </w:rPr>
+              <w:fldChar w:fldCharType="begin"/>
+            </w:r>
+            <w:r>
+              <w:rPr>
+                <w:noProof/>
+                <w:webHidden/>
+              </w:rPr>
+              <w:instrText xml:space="preserve"> PAGEREF _Toc477715989 \h </w:instrText>
+            </w:r>
+            <w:r>
+              <w:rPr>
+                <w:noProof/>
+                <w:webHidden/>
+              </w:rPr>
+            </w:r>
+            <w:r>
+              <w:rPr>
+                <w:noProof/>
+                <w:webHidden/>
+              </w:rPr>
+              <w:fldChar w:fldCharType="separate"/>
+            </w:r>
+            <w:r>
+              <w:rPr>
+                <w:noProof/>
+                <w:webHidden/>
+              </w:rPr>
+              <w:t>12</w:t>
+            </w:r>
+            <w:r>
+              <w:rPr>
+                <w:noProof/>
+                <w:webHidden/>
+              </w:rPr>
+              <w:fldChar w:fldCharType="end"/>
+            </w:r>
+          </w:hyperlink>
+        </w:p>
+        <w:p>
+          <w:pPr>
+            <w:pStyle w:val="TOC1"/>
+            <w:rPr>
+              <w:rFonts w:asciiTheme="minorHAnsi" w:eastAsiaTheme="minorEastAsia" w:hAnsiTheme="minorHAnsi" w:cstheme="minorBidi"/>
+              <w:b w:val="0"/>
+              <w:noProof/>
+              <w:sz w:val="22"/>
+              <w:szCs w:val="22"/>
+            </w:rPr>
+          </w:pPr>
+          <w:hyperlink w:anchor="_Toc477715990" w:history="1">
+            <w:r>
+              <w:rPr>
+                <w:rStyle w:val="Hyperlink"/>
+              </w:rPr>
+              <w:t>Chapter 5. Project Implementation</w:t>
+            </w:r>
+            <w:r>
+              <w:rPr>
+                <w:noProof/>
+                <w:webHidden/>
+              </w:rPr>
+              <w:tab/>
+            </w:r>
+            <w:r>
+              <w:rPr>
+                <w:noProof/>
+                <w:webHidden/>
+              </w:rPr>
+              <w:fldChar w:fldCharType="begin"/>
+            </w:r>
+            <w:r>
+              <w:rPr>
+                <w:noProof/>
+                <w:webHidden/>
+              </w:rPr>
+              <w:instrText xml:space="preserve"> PAGEREF _Toc477715990 \h </w:instrText>
+            </w:r>
+            <w:r>
+              <w:rPr>
+                <w:noProof/>
+                <w:webHidden/>
+              </w:rPr>
+            </w:r>
+            <w:r>
+              <w:rPr>
+                <w:noProof/>
+                <w:webHidden/>
+              </w:rPr>
+              <w:fldChar w:fldCharType="separate"/>
+            </w:r>
+            <w:r>
+              <w:rPr>
+                <w:noProof/>
+                <w:webHidden/>
+              </w:rPr>
+              <w:t>13</w:t>
+            </w:r>
+            <w:r>
+              <w:rPr>
+                <w:noProof/>
+                <w:webHidden/>
+              </w:rPr>
+              <w:fldChar w:fldCharType="end"/>
+            </w:r>
+          </w:hyperlink>
+        </w:p>
+        <w:p>
+          <w:pPr>
+            <w:pStyle w:val="TOC2"/>
+            <w:rPr>
+              <w:rFonts w:asciiTheme="minorHAnsi" w:eastAsiaTheme="minorEastAsia" w:hAnsiTheme="minorHAnsi" w:cstheme="minorBidi"/>
+              <w:noProof/>
+              <w:sz w:val="22"/>
+              <w:szCs w:val="22"/>
+            </w:rPr>
+          </w:pPr>
+          <w:hyperlink w:anchor="_Toc477715991" w:history="1">
+            <w:r>
+              <w:rPr>
+                <w:rStyle w:val="Hyperlink"/>
+              </w:rPr>
+              <w:t>Project implementation scope</w:t>
+            </w:r>
+            <w:r>
+              <w:rPr>
+                <w:noProof/>
+                <w:webHidden/>
+              </w:rPr>
+              <w:tab/>
+            </w:r>
+            <w:r>
+              <w:rPr>
+                <w:noProof/>
+                <w:webHidden/>
+              </w:rPr>
+              <w:fldChar w:fldCharType="begin"/>
+            </w:r>
+            <w:r>
+              <w:rPr>
+                <w:noProof/>
+                <w:webHidden/>
+              </w:rPr>
+              <w:instrText xml:space="preserve"> PAGEREF _Toc477715991 \h </w:instrText>
+            </w:r>
+            <w:r>
+              <w:rPr>
+                <w:noProof/>
+                <w:webHidden/>
+              </w:rPr>
+            </w:r>
+            <w:r>
+              <w:rPr>
+                <w:noProof/>
+                <w:webHidden/>
+              </w:rPr>
+              <w:fldChar w:fldCharType="separate"/>
+            </w:r>
+            <w:r>
+              <w:rPr>
+                <w:noProof/>
+                <w:webHidden/>
+              </w:rPr>
+              <w:t>13</w:t>
+            </w:r>
+            <w:r>
+              <w:rPr>
+                <w:noProof/>
+                <w:webHidden/>
+              </w:rPr>
+              <w:fldChar w:fldCharType="end"/>
+            </w:r>
+          </w:hyperlink>
+        </w:p>
+        <w:p>
+          <w:pPr>
+            <w:pStyle w:val="TOC2"/>
+            <w:rPr>
+              <w:rFonts w:asciiTheme="minorHAnsi" w:eastAsiaTheme="minorEastAsia" w:hAnsiTheme="minorHAnsi" w:cstheme="minorBidi"/>
+              <w:noProof/>
+              <w:sz w:val="22"/>
+              <w:szCs w:val="22"/>
+            </w:rPr>
+          </w:pPr>
+          <w:hyperlink w:anchor="_Toc477715992" w:history="1">
+            <w:r>
+              <w:rPr>
+                <w:rStyle w:val="Hyperlink"/>
+              </w:rPr>
+              <w:t>Client Implementation</w:t>
+            </w:r>
+            <w:r>
+              <w:rPr>
+                <w:noProof/>
+                <w:webHidden/>
+              </w:rPr>
+              <w:tab/>
+            </w:r>
+            <w:r>
+              <w:rPr>
+                <w:noProof/>
+                <w:webHidden/>
+              </w:rPr>
+              <w:fldChar w:fldCharType="begin"/>
+            </w:r>
+            <w:r>
+              <w:rPr>
+                <w:noProof/>
+                <w:webHidden/>
+              </w:rPr>
+              <w:instrText xml:space="preserve"> PAGEREF _Toc477715992 \h </w:instrText>
+            </w:r>
+            <w:r>
+              <w:rPr>
+                <w:noProof/>
+                <w:webHidden/>
+              </w:rPr>
+            </w:r>
+            <w:r>
+              <w:rPr>
+                <w:noProof/>
+                <w:webHidden/>
+              </w:rPr>
+              <w:fldChar w:fldCharType="separate"/>
+            </w:r>
+            <w:r>
+              <w:rPr>
+                <w:noProof/>
+                <w:webHidden/>
+              </w:rPr>
+              <w:t>13</w:t>
+            </w:r>
+            <w:r>
+              <w:rPr>
+                <w:noProof/>
+                <w:webHidden/>
+              </w:rPr>
+              <w:fldChar w:fldCharType="end"/>
+            </w:r>
+          </w:hyperlink>
+        </w:p>
+        <w:p>
+          <w:pPr>
+            <w:pStyle w:val="TOC2"/>
+            <w:rPr>
+              <w:rFonts w:asciiTheme="minorHAnsi" w:eastAsiaTheme="minorEastAsia" w:hAnsiTheme="minorHAnsi" w:cstheme="minorBidi"/>
+              <w:noProof/>
+              <w:sz w:val="22"/>
+              <w:szCs w:val="22"/>
+            </w:rPr>
+          </w:pPr>
+          <w:hyperlink w:anchor="_Toc477715993" w:history="1">
+            <w:r>
+              <w:rPr>
+                <w:rStyle w:val="Hyperlink"/>
+              </w:rPr>
+              <w:t>Middle-Tier Implementation</w:t>
+            </w:r>
+            <w:r>
+              <w:rPr>
+                <w:noProof/>
+                <w:webHidden/>
+              </w:rPr>
+              <w:tab/>
+            </w:r>
+            <w:r>
+              <w:rPr>
+                <w:noProof/>
+                <w:webHidden/>
+              </w:rPr>
+              <w:fldChar w:fldCharType="begin"/>
+            </w:r>
+            <w:r>
+              <w:rPr>
+                <w:noProof/>
+                <w:webHidden/>
+              </w:rPr>
+              <w:instrText xml:space="preserve"> PAGEREF _Toc477715993 \h </w:instrText>
+            </w:r>
+            <w:r>
+              <w:rPr>
+                <w:noProof/>
+                <w:webHidden/>
+              </w:rPr>
+            </w:r>
+            <w:r>
+              <w:rPr>
+                <w:noProof/>
+                <w:webHidden/>
+              </w:rPr>
+              <w:fldChar w:fldCharType="separate"/>
+            </w:r>
+            <w:r>
+              <w:rPr>
+                <w:noProof/>
+                <w:webHidden/>
+              </w:rPr>
+              <w:t>14</w:t>
+            </w:r>
+            <w:r>
+              <w:rPr>
+                <w:noProof/>
+                <w:webHidden/>
+              </w:rPr>
+              <w:fldChar w:fldCharType="end"/>
+            </w:r>
+          </w:hyperlink>
+        </w:p>
+        <w:p>
+          <w:pPr>
+            <w:pStyle w:val="TOC2"/>
+            <w:rPr>
+              <w:rFonts w:asciiTheme="minorHAnsi" w:eastAsiaTheme="minorEastAsia" w:hAnsiTheme="minorHAnsi" w:cstheme="minorBidi"/>
+              <w:noProof/>
+              <w:sz w:val="22"/>
+              <w:szCs w:val="22"/>
+            </w:rPr>
+          </w:pPr>
+          <w:hyperlink w:anchor="_Toc477715994" w:history="1">
+            <w:r>
+              <w:rPr>
+                <w:rStyle w:val="Hyperlink"/>
+              </w:rPr>
+              <w:t>Data-Tier Implementation</w:t>
+            </w:r>
+            <w:r>
+              <w:rPr>
+                <w:noProof/>
+                <w:webHidden/>
+              </w:rPr>
+              <w:tab/>
+            </w:r>
+            <w:r>
+              <w:rPr>
+                <w:noProof/>
+                <w:webHidden/>
+              </w:rPr>
+              <w:fldChar w:fldCharType="begin"/>
+            </w:r>
+            <w:r>
+              <w:rPr>
+                <w:noProof/>
+                <w:webHidden/>
+              </w:rPr>
+              <w:instrText xml:space="preserve"> PAGEREF _Toc477715994 \h </w:instrText>
+            </w:r>
+            <w:r>
+              <w:rPr>
+                <w:noProof/>
+                <w:webHidden/>
+              </w:rPr>
+            </w:r>
+            <w:r>
+              <w:rPr>
+                <w:noProof/>
+                <w:webHidden/>
+              </w:rPr>
+              <w:fldChar w:fldCharType="separate"/>
+            </w:r>
+            <w:r>
+              <w:rPr>
+                <w:noProof/>
+                <w:webHidden/>
+              </w:rPr>
+              <w:t>15</w:t>
+            </w:r>
+            <w:r>
+              <w:rPr>
+                <w:noProof/>
+                <w:webHidden/>
+              </w:rPr>
+              <w:fldChar w:fldCharType="end"/>
+            </w:r>
+          </w:hyperlink>
+        </w:p>
+        <w:p>
+          <w:pPr>
+            <w:pStyle w:val="TOC2"/>
+            <w:rPr>
+              <w:rFonts w:asciiTheme="minorHAnsi" w:eastAsiaTheme="minorEastAsia" w:hAnsiTheme="minorHAnsi" w:cstheme="minorBidi"/>
+              <w:noProof/>
+              <w:sz w:val="22"/>
+              <w:szCs w:val="22"/>
+            </w:rPr>
+          </w:pPr>
+          <w:hyperlink w:anchor="_Toc477715995" w:history="1">
+            <w:r>
+              <w:rPr>
+                <w:rStyle w:val="Hyperlink"/>
+              </w:rPr>
+              <w:t>Implementation methodology</w:t>
+            </w:r>
+            <w:r>
+              <w:rPr>
+                <w:noProof/>
+                <w:webHidden/>
+              </w:rPr>
+              <w:tab/>
+            </w:r>
+            <w:r>
+              <w:rPr>
+                <w:noProof/>
+                <w:webHidden/>
+              </w:rPr>
+              <w:fldChar w:fldCharType="begin"/>
+            </w:r>
+            <w:r>
+              <w:rPr>
+                <w:noProof/>
+                <w:webHidden/>
+              </w:rPr>
+              <w:instrText xml:space="preserve"> PAGEREF _Toc477715995 \h </w:instrText>
+            </w:r>
+            <w:r>
+              <w:rPr>
+                <w:noProof/>
+                <w:webHidden/>
+              </w:rPr>
+            </w:r>
+            <w:r>
+              <w:rPr>
+                <w:noProof/>
+                <w:webHidden/>
+              </w:rPr>
+              <w:fldChar w:fldCharType="separate"/>
+            </w:r>
+            <w:r>
+              <w:rPr>
+                <w:noProof/>
+                <w:webHidden/>
+              </w:rPr>
+              <w:t>15</w:t>
+            </w:r>
+            <w:r>
+              <w:rPr>
+                <w:noProof/>
+                <w:webHidden/>
+              </w:rPr>
+              <w:fldChar w:fldCharType="end"/>
+            </w:r>
+          </w:hyperlink>
+        </w:p>
+        <w:p>
+          <w:pPr>
+            <w:pStyle w:val="TOC2"/>
+            <w:rPr>
+              <w:rFonts w:asciiTheme="minorHAnsi" w:eastAsiaTheme="minorEastAsia" w:hAnsiTheme="minorHAnsi" w:cstheme="minorBidi"/>
+              <w:noProof/>
+              <w:sz w:val="22"/>
+              <w:szCs w:val="22"/>
+            </w:rPr>
+          </w:pPr>
+          <w:hyperlink w:anchor="_Toc477715996" w:history="1">
+            <w:r>
+              <w:rPr>
+                <w:rStyle w:val="Hyperlink"/>
+              </w:rPr>
+              <w:t>Project implementation issues and resolutions</w:t>
+            </w:r>
+            <w:r>
+              <w:rPr>
+                <w:noProof/>
+                <w:webHidden/>
+              </w:rPr>
+              <w:tab/>
+            </w:r>
+            <w:r>
+              <w:rPr>
+                <w:noProof/>
+                <w:webHidden/>
+              </w:rPr>
+              <w:fldChar w:fldCharType="begin"/>
+            </w:r>
+            <w:r>
+              <w:rPr>
+                <w:noProof/>
+                <w:webHidden/>
+              </w:rPr>
+              <w:instrText xml:space="preserve"> PAGEREF _Toc477715996 \h </w:instrText>
+            </w:r>
+            <w:r>
+              <w:rPr>
+                <w:noProof/>
+                <w:webHidden/>
+              </w:rPr>
+            </w:r>
+            <w:r>
+              <w:rPr>
+                <w:noProof/>
+                <w:webHidden/>
+              </w:rPr>
+              <w:fldChar w:fldCharType="separate"/>
+            </w:r>
+            <w:r>
+              <w:rPr>
+                <w:noProof/>
+                <w:webHidden/>
+              </w:rPr>
+              <w:t>15</w:t>
+            </w:r>
+            <w:r>
+              <w:rPr>
+                <w:noProof/>
+                <w:webHidden/>
+              </w:rPr>
+              <w:fldChar w:fldCharType="end"/>
+            </w:r>
+          </w:hyperlink>
+        </w:p>
+        <w:p>
+          <w:pPr>
+            <w:pStyle w:val="TOC2"/>
+            <w:rPr>
+              <w:rFonts w:asciiTheme="minorHAnsi" w:eastAsiaTheme="minorEastAsia" w:hAnsiTheme="minorHAnsi" w:cstheme="minorBidi"/>
+              <w:noProof/>
+              <w:sz w:val="22"/>
+              <w:szCs w:val="22"/>
+            </w:rPr>
+          </w:pPr>
+          <w:hyperlink w:anchor="_Toc477715997" w:history="1">
+            <w:r>
+              <w:rPr>
+                <w:rStyle w:val="Hyperlink"/>
+              </w:rPr>
+              <w:t>Used tools and technologies</w:t>
+            </w:r>
+            <w:r>
+              <w:rPr>
+                <w:noProof/>
+                <w:webHidden/>
+              </w:rPr>
+              <w:tab/>
+            </w:r>
+            <w:r>
+              <w:rPr>
+                <w:noProof/>
+                <w:webHidden/>
+              </w:rPr>
+              <w:fldChar w:fldCharType="begin"/>
+            </w:r>
+            <w:r>
+              <w:rPr>
+                <w:noProof/>
+                <w:webHidden/>
+              </w:rPr>
+              <w:instrText xml:space="preserve"> PAGEREF _Toc477715997 \h </w:instrText>
+            </w:r>
+            <w:r>
+              <w:rPr>
+                <w:noProof/>
+                <w:webHidden/>
+              </w:rPr>
+            </w:r>
+            <w:r>
+              <w:rPr>
+                <w:noProof/>
+                <w:webHidden/>
+              </w:rPr>
+              <w:fldChar w:fldCharType="separate"/>
+            </w:r>
+            <w:r>
+              <w:rPr>
+                <w:noProof/>
+                <w:webHidden/>
+              </w:rPr>
+              <w:t>16</w:t>
+            </w:r>
+            <w:r>
+              <w:rPr>
+                <w:noProof/>
+                <w:webHidden/>
+              </w:rPr>
+              <w:fldChar w:fldCharType="end"/>
+            </w:r>
+          </w:hyperlink>
+        </w:p>
+        <w:p>
+          <w:pPr>
+            <w:pStyle w:val="TOC1"/>
+            <w:rPr>
+              <w:rFonts w:asciiTheme="minorHAnsi" w:eastAsiaTheme="minorEastAsia" w:hAnsiTheme="minorHAnsi" w:cstheme="minorBidi"/>
+              <w:b w:val="0"/>
+              <w:noProof/>
+              <w:sz w:val="22"/>
+              <w:szCs w:val="22"/>
+            </w:rPr>
+          </w:pPr>
+          <w:hyperlink w:anchor="_Toc477715998" w:history="1">
+            <w:r>
+              <w:rPr>
+                <w:rStyle w:val="Hyperlink"/>
+              </w:rPr>
+              <w:t>Chapter 6. Testing and Verification</w:t>
+            </w:r>
+            <w:r>
+              <w:rPr>
+                <w:noProof/>
+                <w:webHidden/>
+              </w:rPr>
+              <w:tab/>
+            </w:r>
+            <w:r>
+              <w:rPr>
+                <w:noProof/>
+                <w:webHidden/>
+              </w:rPr>
+              <w:fldChar w:fldCharType="begin"/>
+            </w:r>
+            <w:r>
+              <w:rPr>
+                <w:noProof/>
+                <w:webHidden/>
+              </w:rPr>
+              <w:instrText xml:space="preserve"> PAGEREF _Toc477715998 \h </w:instrText>
+            </w:r>
+            <w:r>
+              <w:rPr>
+                <w:noProof/>
+                <w:webHidden/>
+              </w:rPr>
+            </w:r>
+            <w:r>
+              <w:rPr>
+                <w:noProof/>
+                <w:webHidden/>
+              </w:rPr>
+              <w:fldChar w:fldCharType="separate"/>
+            </w:r>
+            <w:r>
+              <w:rPr>
+                <w:noProof/>
+                <w:webHidden/>
+              </w:rPr>
+              <w:t>18</w:t>
+            </w:r>
+            <w:r>
+              <w:rPr>
+                <w:noProof/>
+                <w:webHidden/>
+              </w:rPr>
+              <w:fldChar w:fldCharType="end"/>
+            </w:r>
+          </w:hyperlink>
+        </w:p>
+        <w:p>
+          <w:pPr>
+            <w:pStyle w:val="TOC1"/>
+            <w:rPr>
+              <w:rFonts w:asciiTheme="minorHAnsi" w:eastAsiaTheme="minorEastAsia" w:hAnsiTheme="minorHAnsi" w:cstheme="minorBidi"/>
+              <w:b w:val="0"/>
+              <w:noProof/>
+              <w:sz w:val="22"/>
+              <w:szCs w:val="22"/>
+            </w:rPr>
+          </w:pPr>
+          <w:hyperlink w:anchor="_Toc477715999" w:history="1">
+            <w:r>
+              <w:rPr>
+                <w:rStyle w:val="Hyperlink"/>
+              </w:rPr>
+              <w:t>Chapter 7. Performance and Benchmarks</w:t>
+            </w:r>
+            <w:r>
+              <w:rPr>
+                <w:noProof/>
+                <w:webHidden/>
+              </w:rPr>
+              <w:tab/>
+            </w:r>
+            <w:r>
+              <w:rPr>
+                <w:noProof/>
+                <w:webHidden/>
+              </w:rPr>
+              <w:fldChar w:fldCharType="begin"/>
+            </w:r>
+            <w:r>
+              <w:rPr>
+                <w:noProof/>
+                <w:webHidden/>
+              </w:rPr>
+              <w:instrText xml:space="preserve"> PAGEREF _Toc477715999 \h </w:instrText>
+            </w:r>
+            <w:r>
+              <w:rPr>
+                <w:noProof/>
+                <w:webHidden/>
+              </w:rPr>
+            </w:r>
+            <w:r>
+              <w:rPr>
+                <w:noProof/>
+                <w:webHidden/>
+              </w:rPr>
+              <w:fldChar w:fldCharType="separate"/>
+            </w:r>
+            <w:r>
+              <w:rPr>
+                <w:noProof/>
+                <w:webHidden/>
+              </w:rPr>
+              <w:t>19</w:t>
+            </w:r>
+            <w:r>
+              <w:rPr>
+                <w:noProof/>
+                <w:webHidden/>
+              </w:rPr>
+              <w:fldChar w:fldCharType="end"/>
+            </w:r>
+          </w:hyperlink>
+        </w:p>
+        <w:p>
+          <w:pPr>
+            <w:pStyle w:val="TOC1"/>
+            <w:rPr>
+              <w:rFonts w:asciiTheme="minorHAnsi" w:eastAsiaTheme="minorEastAsia" w:hAnsiTheme="minorHAnsi" w:cstheme="minorBidi"/>
+              <w:b w:val="0"/>
+              <w:noProof/>
+              <w:sz w:val="22"/>
+              <w:szCs w:val="22"/>
+            </w:rPr>
+          </w:pPr>
+          <w:hyperlink w:anchor="_Toc477716000" w:history="1">
+            <w:r>
+              <w:rPr>
+                <w:rStyle w:val="Hyperlink"/>
+              </w:rPr>
+              <w:t>Chapter 8. Deployment, Operations, Maintenance</w:t>
+            </w:r>
+            <w:r>
+              <w:rPr>
+                <w:noProof/>
+                <w:webHidden/>
+              </w:rPr>
+              <w:tab/>
+            </w:r>
+            <w:r>
+              <w:rPr>
+                <w:noProof/>
+                <w:webHidden/>
+              </w:rPr>
+              <w:fldChar w:fldCharType="begin"/>
+            </w:r>
+            <w:r>
+              <w:rPr>
+                <w:noProof/>
+                <w:webHidden/>
+              </w:rPr>
+              <w:instrText xml:space="preserve"> PAGEREF _Toc477716000 \h </w:instrText>
+            </w:r>
+            <w:r>
+              <w:rPr>
+                <w:noProof/>
+                <w:webHidden/>
+              </w:rPr>
+            </w:r>
+            <w:r>
+              <w:rPr>
+                <w:noProof/>
+                <w:webHidden/>
+              </w:rPr>
+              <w:fldChar w:fldCharType="separate"/>
+            </w:r>
+            <w:r>
+              <w:rPr>
+                <w:noProof/>
+                <w:webHidden/>
+              </w:rPr>
+              <w:t>20</w:t>
+            </w:r>
+            <w:r>
+              <w:rPr>
+                <w:noProof/>
+                <w:webHidden/>
+              </w:rPr>
+              <w:fldChar w:fldCharType="end"/>
+            </w:r>
+          </w:hyperlink>
+        </w:p>
+        <w:p>
+          <w:pPr>
+            <w:pStyle w:val="TOC1"/>
+            <w:rPr>
+              <w:rFonts w:asciiTheme="minorHAnsi" w:eastAsiaTheme="minorEastAsia" w:hAnsiTheme="minorHAnsi" w:cstheme="minorBidi"/>
+              <w:b w:val="0"/>
+              <w:noProof/>
+              <w:sz w:val="22"/>
+              <w:szCs w:val="22"/>
+            </w:rPr>
+          </w:pPr>
+          <w:hyperlink w:anchor="_Toc477716001" w:history="1">
+            <w:r>
+              <w:rPr>
+                <w:rStyle w:val="Hyperlink"/>
+              </w:rPr>
+              <w:t>Chapter 9. Summary, Conclusions, and Recommendations</w:t>
+            </w:r>
+            <w:r>
+              <w:rPr>
+                <w:noProof/>
+                <w:webHidden/>
+              </w:rPr>
+              <w:tab/>
+            </w:r>
+            <w:r>
+              <w:rPr>
+                <w:noProof/>
+                <w:webHidden/>
+              </w:rPr>
+              <w:fldChar w:fldCharType="begin"/>
+            </w:r>
+            <w:r>
+              <w:rPr>
+                <w:noProof/>
+                <w:webHidden/>
+              </w:rPr>
+              <w:instrText xml:space="preserve"> PAGEREF _Toc477716001 \h </w:instrText>
+            </w:r>
+            <w:r>
+              <w:rPr>
+                <w:noProof/>
+                <w:webHidden/>
+              </w:rPr>
+            </w:r>
+            <w:r>
+              <w:rPr>
+                <w:noProof/>
+                <w:webHidden/>
+              </w:rPr>
+              <w:fldChar w:fldCharType="separate"/>
+            </w:r>
+            <w:r>
+              <w:rPr>
+                <w:noProof/>
+                <w:webHidden/>
+              </w:rPr>
+              <w:t>22</w:t>
+            </w:r>
+            <w:r>
+              <w:rPr>
+                <w:noProof/>
+                <w:webHidden/>
+              </w:rPr>
+              <w:fldChar w:fldCharType="end"/>
+            </w:r>
+          </w:hyperlink>
+        </w:p>
+        <w:p>
+          <w:pPr>
+            <w:pStyle w:val="TOC2"/>
+            <w:rPr>
+              <w:rFonts w:asciiTheme="minorHAnsi" w:eastAsiaTheme="minorEastAsia" w:hAnsiTheme="minorHAnsi" w:cstheme="minorBidi"/>
+              <w:noProof/>
+              <w:sz w:val="22"/>
+              <w:szCs w:val="22"/>
+            </w:rPr>
+          </w:pPr>
+          <w:hyperlink w:anchor="_Toc477716002" w:history="1">
+            <w:r>
+              <w:rPr>
+                <w:rStyle w:val="Hyperlink"/>
+              </w:rPr>
+              <w:t>Summary</w:t>
+            </w:r>
+            <w:r>
+              <w:rPr>
+                <w:noProof/>
+                <w:webHidden/>
+              </w:rPr>
+              <w:tab/>
+            </w:r>
+            <w:r>
+              <w:rPr>
+                <w:noProof/>
+                <w:webHidden/>
+              </w:rPr>
+              <w:fldChar w:fldCharType="begin"/>
+            </w:r>
+            <w:r>
+              <w:rPr>
+                <w:noProof/>
+                <w:webHidden/>
+              </w:rPr>
+              <w:instrText xml:space="preserve"> PAGEREF _Toc477716002 \h </w:instrText>
+            </w:r>
+            <w:r>
+              <w:rPr>
+                <w:noProof/>
+                <w:webHidden/>
+              </w:rPr>
+            </w:r>
+            <w:r>
+              <w:rPr>
+                <w:noProof/>
+                <w:webHidden/>
+              </w:rPr>
+              <w:fldChar w:fldCharType="separate"/>
+            </w:r>
+            <w:r>
+              <w:rPr>
+                <w:noProof/>
+                <w:webHidden/>
+              </w:rPr>
+              <w:t>22</w:t>
+            </w:r>
+            <w:r>
+              <w:rPr>
+                <w:noProof/>
+                <w:webHidden/>
+              </w:rPr>
+              <w:fldChar w:fldCharType="end"/>
+            </w:r>
+          </w:hyperlink>
+        </w:p>
+        <w:p>
+          <w:pPr>
+            <w:pStyle w:val="TOC2"/>
+            <w:rPr>
+              <w:rFonts w:asciiTheme="minorHAnsi" w:eastAsiaTheme="minorEastAsia" w:hAnsiTheme="minorHAnsi" w:cstheme="minorBidi"/>
+              <w:noProof/>
+              <w:sz w:val="22"/>
+              <w:szCs w:val="22"/>
+            </w:rPr>
+          </w:pPr>
+          <w:hyperlink w:anchor="_Toc477716003" w:history="1">
+            <w:r>
+              <w:rPr>
+                <w:rStyle w:val="Hyperlink"/>
+              </w:rPr>
+              <w:t>Conclusions</w:t>
+            </w:r>
+            <w:r>
+              <w:rPr>
+                <w:noProof/>
+                <w:webHidden/>
+              </w:rPr>
+              <w:tab/>
+            </w:r>
+            <w:r>
+              <w:rPr>
+                <w:noProof/>
+                <w:webHidden/>
+              </w:rPr>
+              <w:fldChar w:fldCharType="begin"/>
+            </w:r>
+            <w:r>
+              <w:rPr>
+                <w:noProof/>
+                <w:webHidden/>
+              </w:rPr>
+              <w:instrText xml:space="preserve"> PAGEREF _Toc477716003 \h </w:instrText>
+            </w:r>
+            <w:r>
+              <w:rPr>
+                <w:noProof/>
+                <w:webHidden/>
+              </w:rPr>
+            </w:r>
+            <w:r>
+              <w:rPr>
+                <w:noProof/>
+                <w:webHidden/>
+              </w:rPr>
+              <w:fldChar w:fldCharType="separate"/>
+            </w:r>
+            <w:r>
+              <w:rPr>
+                <w:noProof/>
+                <w:webHidden/>
+              </w:rPr>
+              <w:t>22</w:t>
+            </w:r>
+            <w:r>
+              <w:rPr>
+                <w:noProof/>
+                <w:webHidden/>
+              </w:rPr>
+              <w:fldChar w:fldCharType="end"/>
+            </w:r>
+          </w:hyperlink>
+        </w:p>
+        <w:p>
+          <w:pPr>
+            <w:pStyle w:val="TOC2"/>
+            <w:rPr>
+              <w:rFonts w:asciiTheme="minorHAnsi" w:eastAsiaTheme="minorEastAsia" w:hAnsiTheme="minorHAnsi" w:cstheme="minorBidi"/>
+              <w:noProof/>
+              <w:sz w:val="22"/>
+              <w:szCs w:val="22"/>
+            </w:rPr>
+          </w:pPr>
+          <w:hyperlink w:anchor="_Toc477716004" w:history="1">
+            <w:r>
+              <w:rPr>
+                <w:rStyle w:val="Hyperlink"/>
+              </w:rPr>
+              <w:t>Recommendations for Further Research</w:t>
+            </w:r>
+            <w:r>
+              <w:rPr>
+                <w:noProof/>
+                <w:webHidden/>
+              </w:rPr>
+              <w:tab/>
+            </w:r>
+            <w:r>
+              <w:rPr>
+                <w:noProof/>
+                <w:webHidden/>
+              </w:rPr>
+              <w:fldChar w:fldCharType="begin"/>
+            </w:r>
+            <w:r>
+              <w:rPr>
+                <w:noProof/>
+                <w:webHidden/>
+              </w:rPr>
+              <w:instrText xml:space="preserve"> PAGEREF _Toc477716004 \h </w:instrText>
+            </w:r>
+            <w:r>
+              <w:rPr>
+                <w:noProof/>
+                <w:webHidden/>
+              </w:rPr>
+            </w:r>
+            <w:r>
+              <w:rPr>
+                <w:noProof/>
+                <w:webHidden/>
+              </w:rPr>
+              <w:fldChar w:fldCharType="separate"/>
+            </w:r>
+            <w:r>
+              <w:rPr>
+                <w:noProof/>
+                <w:webHidden/>
+              </w:rPr>
+              <w:t>22</w:t>
+            </w:r>
+            <w:r>
+              <w:rPr>
+                <w:noProof/>
+                <w:webHidden/>
+              </w:rPr>
+              <w:fldChar w:fldCharType="end"/>
+            </w:r>
+          </w:hyperlink>
+        </w:p>
+        <w:p>
+          <w:pPr>
+            <w:pStyle w:val="TOC1"/>
+            <w:rPr>
+              <w:rFonts w:asciiTheme="minorHAnsi" w:eastAsiaTheme="minorEastAsia" w:hAnsiTheme="minorHAnsi" w:cstheme="minorBidi"/>
+              <w:b w:val="0"/>
+              <w:noProof/>
+              <w:sz w:val="22"/>
+              <w:szCs w:val="22"/>
+            </w:rPr>
+          </w:pPr>
+          <w:hyperlink w:anchor="_Toc477716005" w:history="1">
+            <w:r>
+              <w:rPr>
+                <w:rStyle w:val="Hyperlink"/>
+              </w:rPr>
+              <w:t>Glossary</w:t>
+            </w:r>
+            <w:r>
+              <w:rPr>
+                <w:noProof/>
+                <w:webHidden/>
+              </w:rPr>
+              <w:tab/>
+            </w:r>
+            <w:r>
+              <w:rPr>
+                <w:noProof/>
+                <w:webHidden/>
+              </w:rPr>
+              <w:fldChar w:fldCharType="begin"/>
+            </w:r>
+            <w:r>
+              <w:rPr>
+                <w:noProof/>
+                <w:webHidden/>
+              </w:rPr>
+              <w:instrText xml:space="preserve"> PAGEREF _Toc477716005 \h </w:instrText>
+            </w:r>
+            <w:r>
+              <w:rPr>
+                <w:noProof/>
+                <w:webHidden/>
+              </w:rPr>
+            </w:r>
+            <w:r>
+              <w:rPr>
+                <w:noProof/>
+                <w:webHidden/>
+              </w:rPr>
+              <w:fldChar w:fldCharType="separate"/>
+            </w:r>
+            <w:r>
+              <w:rPr>
+                <w:noProof/>
+                <w:webHidden/>
+              </w:rPr>
+              <w:t>23</w:t>
+            </w:r>
+            <w:r>
+              <w:rPr>
+                <w:noProof/>
+                <w:webHidden/>
+              </w:rPr>
+              <w:fldChar w:fldCharType="end"/>
+            </w:r>
+          </w:hyperlink>
+        </w:p>
+        <w:p>
+          <w:pPr>
+            <w:pStyle w:val="TOC1"/>
+            <w:rPr>
+              <w:rFonts w:asciiTheme="minorHAnsi" w:eastAsiaTheme="minorEastAsia" w:hAnsiTheme="minorHAnsi" w:cstheme="minorBidi"/>
+              <w:b w:val="0"/>
+              <w:noProof/>
+              <w:sz w:val="22"/>
+              <w:szCs w:val="22"/>
+            </w:rPr>
+          </w:pPr>
+          <w:hyperlink w:anchor="_Toc477716006" w:history="1">
+            <w:r>
+              <w:rPr>
+                <w:rStyle w:val="Hyperlink"/>
+              </w:rPr>
+              <w:t>References</w:t>
+            </w:r>
+            <w:r>
+              <w:rPr>
+                <w:noProof/>
+                <w:webHidden/>
+              </w:rPr>
+              <w:tab/>
+            </w:r>
+            <w:r>
+              <w:rPr>
+                <w:noProof/>
+                <w:webHidden/>
+              </w:rPr>
+              <w:fldChar w:fldCharType="begin"/>
+            </w:r>
+            <w:r>
+              <w:rPr>
+                <w:noProof/>
+                <w:webHidden/>
+              </w:rPr>
+              <w:instrText xml:space="preserve"> PAGEREF _Toc477716006 \h </w:instrText>
+            </w:r>
+            <w:r>
+              <w:rPr>
+                <w:noProof/>
+                <w:webHidden/>
+              </w:rPr>
+            </w:r>
+            <w:r>
+              <w:rPr>
+                <w:noProof/>
+                <w:webHidden/>
+              </w:rPr>
+              <w:fldChar w:fldCharType="separate"/>
+            </w:r>
+            <w:r>
+              <w:rPr>
+                <w:noProof/>
+                <w:webHidden/>
+              </w:rPr>
+              <w:t>3</w:t>
+            </w:r>
+            <w:r>
+              <w:rPr>
+                <w:noProof/>
+                <w:webHidden/>
+              </w:rPr>
+              <w:fldChar w:fldCharType="end"/>
+            </w:r>
+          </w:hyperlink>
+        </w:p>
+        <w:p>
+          <w:r>
+            <w:rPr>
+              <w:b/>
+              <w:bCs/>
+              <w:noProof/>
+            </w:rPr>
+            <w:fldChar w:fldCharType="end"/>
+          </w:r>
+        </w:p>
+      </w:sdtContent>
+    </w:sdt>
     <w:p>
       <w:pPr>
         <w:tabs>
           <w:tab w:val="right" w:leader="dot" w:pos="8550"/>
         </w:tabs>
       </w:pPr>
-      <w:r>
-        <w:rPr>
-          <w:b/>
-        </w:rPr>
-        <w:fldChar w:fldCharType="end"/>
-      </w:r>
     </w:p>
     <w:p>
       <w:pPr>
@@ -2865,7 +3023,7 @@
           <w:rFonts w:ascii="Times" w:hAnsi="Times"/>
         </w:rPr>
         <w:sectPr>
-          <w:headerReference w:type="default" r:id="rId13"/>
+          <w:headerReference w:type="default" r:id="rId19"/>
           <w:footnotePr>
             <w:numRestart w:val="eachPage"/>
           </w:footnotePr>
@@ -2918,7 +3076,7 @@
     <w:p>
       <w:pPr>
         <w:sectPr>
-          <w:headerReference w:type="default" r:id="rId14"/>
+          <w:headerReference w:type="default" r:id="rId20"/>
           <w:footnotePr>
             <w:numRestart w:val="eachPage"/>
           </w:footnotePr>
@@ -2969,7 +3127,7 @@
           <w:rFonts w:ascii="Times" w:hAnsi="Times"/>
         </w:rPr>
         <w:sectPr>
-          <w:headerReference w:type="default" r:id="rId15"/>
+          <w:headerReference w:type="default" r:id="rId21"/>
           <w:footnotePr>
             <w:numRestart w:val="eachPage"/>
           </w:footnotePr>
@@ -3002,6 +3160,7 @@
         <w:t xml:space="preserve"> </w:t>
       </w:r>
       <w:bookmarkStart w:id="14" w:name="_Toc423326486"/>
+      <w:bookmarkStart w:id="15" w:name="_Toc477715975"/>
       <w:bookmarkEnd w:id="1"/>
       <w:bookmarkEnd w:id="2"/>
       <w:bookmarkEnd w:id="3"/>
@@ -3019,57 +3178,68 @@
         <w:t>Project Overview</w:t>
       </w:r>
       <w:bookmarkEnd w:id="14"/>
+      <w:bookmarkEnd w:id="15"/>
     </w:p>
     <w:p>
       <w:pPr>
         <w:pStyle w:val="Heading2"/>
       </w:pPr>
-      <w:bookmarkStart w:id="15" w:name="_Toc423326487"/>
+      <w:bookmarkStart w:id="16" w:name="_Toc423326487"/>
+      <w:bookmarkStart w:id="17" w:name="_Toc477715976"/>
       <w:r>
         <w:t>Introduction</w:t>
       </w:r>
-      <w:bookmarkEnd w:id="15"/>
+      <w:bookmarkEnd w:id="16"/>
+      <w:bookmarkEnd w:id="17"/>
     </w:p>
     <w:p>
       <w:pPr>
         <w:pStyle w:val="Heading2"/>
       </w:pPr>
-      <w:bookmarkStart w:id="16" w:name="_Toc423326488"/>
+      <w:bookmarkStart w:id="18" w:name="_Toc423326488"/>
+      <w:bookmarkStart w:id="19" w:name="_Toc477715977"/>
       <w:r>
         <w:t>Proposed Areas of Study and Academic Contribution</w:t>
       </w:r>
-      <w:bookmarkEnd w:id="16"/>
+      <w:bookmarkEnd w:id="18"/>
+      <w:bookmarkEnd w:id="19"/>
     </w:p>
     <w:p>
       <w:pPr>
         <w:pStyle w:val="Heading2"/>
       </w:pPr>
-      <w:bookmarkStart w:id="17" w:name="_Toc423326489"/>
+      <w:bookmarkStart w:id="20" w:name="_Toc423326489"/>
+      <w:bookmarkStart w:id="21" w:name="_Toc477715978"/>
       <w:r>
         <w:t>Current State of the Art</w:t>
       </w:r>
-      <w:bookmarkEnd w:id="17"/>
+      <w:bookmarkEnd w:id="20"/>
+      <w:bookmarkEnd w:id="21"/>
     </w:p>
     <w:p>
       <w:pPr>
         <w:pStyle w:val="Heading1"/>
       </w:pPr>
-      <w:bookmarkStart w:id="18" w:name="_Toc423326490"/>
+      <w:bookmarkStart w:id="22" w:name="_Toc423326490"/>
+      <w:bookmarkStart w:id="23" w:name="_Toc477715979"/>
       <w:r>
         <w:lastRenderedPageBreak/>
         <w:t>Project Architecture</w:t>
       </w:r>
-      <w:bookmarkEnd w:id="18"/>
+      <w:bookmarkEnd w:id="22"/>
+      <w:bookmarkEnd w:id="23"/>
     </w:p>
     <w:p>
       <w:pPr>
         <w:pStyle w:val="Heading2"/>
       </w:pPr>
-      <w:bookmarkStart w:id="19" w:name="_Toc423326491"/>
+      <w:bookmarkStart w:id="24" w:name="_Toc423326491"/>
+      <w:bookmarkStart w:id="25" w:name="_Toc477715980"/>
       <w:r>
         <w:t>Introduction</w:t>
       </w:r>
-      <w:bookmarkEnd w:id="19"/>
+      <w:bookmarkEnd w:id="24"/>
+      <w:bookmarkEnd w:id="25"/>
     </w:p>
     <w:p>
       <w:pPr>
@@ -3096,11 +3266,13 @@
       <w:pPr>
         <w:pStyle w:val="Heading2"/>
       </w:pPr>
-      <w:bookmarkStart w:id="20" w:name="_Toc423326492"/>
+      <w:bookmarkStart w:id="26" w:name="_Toc423326492"/>
+      <w:bookmarkStart w:id="27" w:name="_Toc477715981"/>
       <w:r>
         <w:t>Architecture Subsystems</w:t>
       </w:r>
-      <w:bookmarkEnd w:id="20"/>
+      <w:bookmarkEnd w:id="26"/>
+      <w:bookmarkEnd w:id="27"/>
     </w:p>
     <w:p>
       <w:pPr>
@@ -3114,29 +3286,31 @@
       <w:pPr>
         <w:pStyle w:val="Heading1"/>
       </w:pPr>
-      <w:bookmarkStart w:id="21" w:name="_Toc530662798"/>
-      <w:bookmarkStart w:id="22" w:name="_Toc423326493"/>
-      <w:bookmarkStart w:id="23" w:name="_Toc530662816"/>
-      <w:bookmarkStart w:id="24" w:name="_Toc513603546"/>
-      <w:bookmarkStart w:id="25" w:name="_Toc513619124"/>
-      <w:bookmarkStart w:id="26" w:name="_Toc513625571"/>
-      <w:bookmarkStart w:id="27" w:name="_Toc513639696"/>
-      <w:bookmarkStart w:id="28" w:name="_Toc513639946"/>
-      <w:bookmarkStart w:id="29" w:name="_Toc513640017"/>
-      <w:bookmarkStart w:id="30" w:name="_Toc513640226"/>
-      <w:bookmarkStart w:id="31" w:name="_Toc513659269"/>
-      <w:bookmarkStart w:id="32" w:name="_Toc513660998"/>
-      <w:bookmarkStart w:id="33" w:name="_Toc514076618"/>
-      <w:bookmarkStart w:id="34" w:name="_Toc514076769"/>
-      <w:bookmarkStart w:id="35" w:name="_Toc514077518"/>
-      <w:bookmarkStart w:id="36" w:name="_Toc514571593"/>
-      <w:bookmarkStart w:id="37" w:name="_Toc514594341"/>
+      <w:bookmarkStart w:id="28" w:name="_Toc530662798"/>
+      <w:bookmarkStart w:id="29" w:name="_Toc423326493"/>
+      <w:bookmarkStart w:id="30" w:name="_Toc530662816"/>
+      <w:bookmarkStart w:id="31" w:name="_Toc513603546"/>
+      <w:bookmarkStart w:id="32" w:name="_Toc513619124"/>
+      <w:bookmarkStart w:id="33" w:name="_Toc513625571"/>
+      <w:bookmarkStart w:id="34" w:name="_Toc513639696"/>
+      <w:bookmarkStart w:id="35" w:name="_Toc513639946"/>
+      <w:bookmarkStart w:id="36" w:name="_Toc513640017"/>
+      <w:bookmarkStart w:id="37" w:name="_Toc513640226"/>
+      <w:bookmarkStart w:id="38" w:name="_Toc513659269"/>
+      <w:bookmarkStart w:id="39" w:name="_Toc513660998"/>
+      <w:bookmarkStart w:id="40" w:name="_Toc514076618"/>
+      <w:bookmarkStart w:id="41" w:name="_Toc514076769"/>
+      <w:bookmarkStart w:id="42" w:name="_Toc514077518"/>
+      <w:bookmarkStart w:id="43" w:name="_Toc514571593"/>
+      <w:bookmarkStart w:id="44" w:name="_Toc514594341"/>
+      <w:bookmarkStart w:id="45" w:name="_Toc477715982"/>
       <w:r>
         <w:lastRenderedPageBreak/>
         <w:t>Technology Descriptions</w:t>
       </w:r>
-      <w:bookmarkEnd w:id="21"/>
-      <w:bookmarkEnd w:id="22"/>
+      <w:bookmarkEnd w:id="28"/>
+      <w:bookmarkEnd w:id="29"/>
+      <w:bookmarkEnd w:id="45"/>
     </w:p>
     <w:p>
       <w:pPr>
@@ -3150,37 +3324,43 @@
       <w:pPr>
         <w:pStyle w:val="Heading2"/>
       </w:pPr>
-      <w:bookmarkStart w:id="38" w:name="_Toc530662799"/>
-      <w:bookmarkStart w:id="39" w:name="_Toc423326494"/>
+      <w:bookmarkStart w:id="46" w:name="_Toc530662799"/>
+      <w:bookmarkStart w:id="47" w:name="_Toc423326494"/>
+      <w:bookmarkStart w:id="48" w:name="_Toc477715983"/>
       <w:r>
         <w:t>Client Technologies</w:t>
       </w:r>
-      <w:bookmarkEnd w:id="38"/>
-      <w:bookmarkEnd w:id="39"/>
+      <w:bookmarkEnd w:id="46"/>
+      <w:bookmarkEnd w:id="47"/>
+      <w:bookmarkEnd w:id="48"/>
     </w:p>
     <w:p>
       <w:pPr>
         <w:pStyle w:val="Heading2"/>
       </w:pPr>
-      <w:bookmarkStart w:id="40" w:name="_Toc530662800"/>
-      <w:bookmarkStart w:id="41" w:name="_Toc423326495"/>
+      <w:bookmarkStart w:id="49" w:name="_Toc530662800"/>
+      <w:bookmarkStart w:id="50" w:name="_Toc423326495"/>
+      <w:bookmarkStart w:id="51" w:name="_Toc477715984"/>
       <w:r>
         <w:t>Middle-Tier Technologies</w:t>
       </w:r>
-      <w:bookmarkEnd w:id="40"/>
-      <w:bookmarkEnd w:id="41"/>
+      <w:bookmarkEnd w:id="49"/>
+      <w:bookmarkEnd w:id="50"/>
+      <w:bookmarkEnd w:id="51"/>
     </w:p>
     <w:p>
       <w:pPr>
         <w:pStyle w:val="Heading2"/>
       </w:pPr>
-      <w:bookmarkStart w:id="42" w:name="_Toc530662801"/>
-      <w:bookmarkStart w:id="43" w:name="_Toc423326496"/>
+      <w:bookmarkStart w:id="52" w:name="_Toc530662801"/>
+      <w:bookmarkStart w:id="53" w:name="_Toc423326496"/>
+      <w:bookmarkStart w:id="54" w:name="_Toc477715985"/>
       <w:r>
         <w:t>Data-Tier Technologies</w:t>
       </w:r>
-      <w:bookmarkEnd w:id="42"/>
-      <w:bookmarkEnd w:id="43"/>
+      <w:bookmarkEnd w:id="52"/>
+      <w:bookmarkEnd w:id="53"/>
+      <w:bookmarkEnd w:id="54"/>
     </w:p>
     <w:p>
       <w:pPr>
@@ -3191,14 +3371,16 @@
       <w:pPr>
         <w:pStyle w:val="Heading1"/>
       </w:pPr>
-      <w:bookmarkStart w:id="44" w:name="_Toc530662802"/>
-      <w:bookmarkStart w:id="45" w:name="_Toc423326497"/>
+      <w:bookmarkStart w:id="55" w:name="_Toc530662802"/>
+      <w:bookmarkStart w:id="56" w:name="_Toc423326497"/>
+      <w:bookmarkStart w:id="57" w:name="_Toc477715986"/>
       <w:r>
         <w:lastRenderedPageBreak/>
         <w:t>Project Design</w:t>
       </w:r>
-      <w:bookmarkEnd w:id="44"/>
-      <w:bookmarkEnd w:id="45"/>
+      <w:bookmarkEnd w:id="55"/>
+      <w:bookmarkEnd w:id="56"/>
+      <w:bookmarkEnd w:id="57"/>
     </w:p>
     <w:p>
       <w:pPr>
@@ -3212,13 +3394,15 @@
       <w:pPr>
         <w:pStyle w:val="Heading2"/>
       </w:pPr>
-      <w:bookmarkStart w:id="46" w:name="_Toc530662803"/>
-      <w:bookmarkStart w:id="47" w:name="_Toc423326498"/>
+      <w:bookmarkStart w:id="58" w:name="_Toc530662803"/>
+      <w:bookmarkStart w:id="59" w:name="_Toc423326498"/>
+      <w:bookmarkStart w:id="60" w:name="_Toc477715987"/>
       <w:r>
         <w:t>Client Design</w:t>
       </w:r>
-      <w:bookmarkEnd w:id="46"/>
-      <w:bookmarkEnd w:id="47"/>
+      <w:bookmarkEnd w:id="58"/>
+      <w:bookmarkEnd w:id="59"/>
+      <w:bookmarkEnd w:id="60"/>
     </w:p>
     <w:p>
       <w:pPr>
@@ -3232,13 +3416,15 @@
       <w:pPr>
         <w:pStyle w:val="Heading2"/>
       </w:pPr>
-      <w:bookmarkStart w:id="48" w:name="_Toc530662804"/>
-      <w:bookmarkStart w:id="49" w:name="_Toc423326499"/>
+      <w:bookmarkStart w:id="61" w:name="_Toc530662804"/>
+      <w:bookmarkStart w:id="62" w:name="_Toc423326499"/>
+      <w:bookmarkStart w:id="63" w:name="_Toc477715988"/>
       <w:r>
         <w:t>Middle-Tier Design</w:t>
       </w:r>
-      <w:bookmarkEnd w:id="48"/>
-      <w:bookmarkEnd w:id="49"/>
+      <w:bookmarkEnd w:id="61"/>
+      <w:bookmarkEnd w:id="62"/>
+      <w:bookmarkEnd w:id="63"/>
     </w:p>
     <w:p>
       <w:pPr>
@@ -3252,13 +3438,15 @@
       <w:pPr>
         <w:pStyle w:val="Heading2"/>
       </w:pPr>
-      <w:bookmarkStart w:id="50" w:name="_Toc530662805"/>
-      <w:bookmarkStart w:id="51" w:name="_Toc423326500"/>
+      <w:bookmarkStart w:id="64" w:name="_Toc530662805"/>
+      <w:bookmarkStart w:id="65" w:name="_Toc423326500"/>
+      <w:bookmarkStart w:id="66" w:name="_Toc477715989"/>
       <w:r>
         <w:t>Data-Tier Design</w:t>
       </w:r>
-      <w:bookmarkEnd w:id="50"/>
-      <w:bookmarkEnd w:id="51"/>
+      <w:bookmarkEnd w:id="64"/>
+      <w:bookmarkEnd w:id="65"/>
+      <w:bookmarkEnd w:id="66"/>
     </w:p>
     <w:p>
       <w:pPr>
@@ -3278,14 +3466,16 @@
       <w:pPr>
         <w:pStyle w:val="Heading1"/>
       </w:pPr>
-      <w:bookmarkStart w:id="52" w:name="_Toc530662806"/>
-      <w:bookmarkStart w:id="53" w:name="_Toc423326501"/>
+      <w:bookmarkStart w:id="67" w:name="_Toc530662806"/>
+      <w:bookmarkStart w:id="68" w:name="_Toc423326501"/>
+      <w:bookmarkStart w:id="69" w:name="_Toc477715990"/>
       <w:r>
         <w:lastRenderedPageBreak/>
         <w:t>Project Implementation</w:t>
       </w:r>
-      <w:bookmarkEnd w:id="52"/>
-      <w:bookmarkEnd w:id="53"/>
+      <w:bookmarkEnd w:id="67"/>
+      <w:bookmarkEnd w:id="68"/>
+      <w:bookmarkEnd w:id="69"/>
     </w:p>
     <w:p>
       <w:pPr>
@@ -3312,9 +3502,11 @@
       <w:pPr>
         <w:pStyle w:val="Heading2"/>
       </w:pPr>
+      <w:bookmarkStart w:id="70" w:name="_Toc477715991"/>
       <w:r>
         <w:t>Project implementation scope</w:t>
       </w:r>
+      <w:bookmarkEnd w:id="70"/>
     </w:p>
     <w:p>
       <w:pPr>
@@ -3345,13 +3537,15 @@
           <w:numId w:val="0"/>
         </w:numPr>
       </w:pPr>
-      <w:bookmarkStart w:id="54" w:name="_Toc530662807"/>
-      <w:bookmarkStart w:id="55" w:name="_Toc423326502"/>
+      <w:bookmarkStart w:id="71" w:name="_Toc530662807"/>
+      <w:bookmarkStart w:id="72" w:name="_Toc423326502"/>
+      <w:bookmarkStart w:id="73" w:name="_Toc477715992"/>
       <w:r>
         <w:t>Client Implementation</w:t>
       </w:r>
-      <w:bookmarkEnd w:id="54"/>
-      <w:bookmarkEnd w:id="55"/>
+      <w:bookmarkEnd w:id="71"/>
+      <w:bookmarkEnd w:id="72"/>
+      <w:bookmarkEnd w:id="73"/>
     </w:p>
     <w:p>
       <w:pPr>
@@ -3584,13 +3778,15 @@
       <w:pPr>
         <w:pStyle w:val="Heading2"/>
       </w:pPr>
-      <w:bookmarkStart w:id="56" w:name="_Toc530662808"/>
-      <w:bookmarkStart w:id="57" w:name="_Toc423326503"/>
+      <w:bookmarkStart w:id="74" w:name="_Toc530662808"/>
+      <w:bookmarkStart w:id="75" w:name="_Toc423326503"/>
+      <w:bookmarkStart w:id="76" w:name="_Toc477715993"/>
       <w:r>
         <w:t>Middle-Tier Implementation</w:t>
       </w:r>
-      <w:bookmarkEnd w:id="56"/>
-      <w:bookmarkEnd w:id="57"/>
+      <w:bookmarkEnd w:id="74"/>
+      <w:bookmarkEnd w:id="75"/>
+      <w:bookmarkEnd w:id="76"/>
     </w:p>
     <w:p>
       <w:pPr>
@@ -3664,13 +3860,15 @@
       <w:pPr>
         <w:pStyle w:val="Heading2"/>
       </w:pPr>
-      <w:bookmarkStart w:id="58" w:name="_Toc530662809"/>
-      <w:bookmarkStart w:id="59" w:name="_Toc423326504"/>
+      <w:bookmarkStart w:id="77" w:name="_Toc530662809"/>
+      <w:bookmarkStart w:id="78" w:name="_Toc423326504"/>
+      <w:bookmarkStart w:id="79" w:name="_Toc477715994"/>
       <w:r>
         <w:t>Data-Tier Implementation</w:t>
       </w:r>
-      <w:bookmarkEnd w:id="58"/>
-      <w:bookmarkEnd w:id="59"/>
+      <w:bookmarkEnd w:id="77"/>
+      <w:bookmarkEnd w:id="78"/>
+      <w:bookmarkEnd w:id="79"/>
     </w:p>
     <w:p>
       <w:pPr>
@@ -3714,9 +3912,11 @@
       <w:pPr>
         <w:pStyle w:val="Heading2"/>
       </w:pPr>
+      <w:bookmarkStart w:id="80" w:name="_Toc477715995"/>
       <w:r>
         <w:t>Implementation methodology</w:t>
       </w:r>
+      <w:bookmarkEnd w:id="80"/>
     </w:p>
     <w:p>
       <w:pPr>
@@ -3739,9 +3939,11 @@
           <w:numId w:val="0"/>
         </w:numPr>
       </w:pPr>
+      <w:bookmarkStart w:id="81" w:name="_Toc477715996"/>
       <w:r>
         <w:t>Project implementation issues and resolutions</w:t>
       </w:r>
+      <w:bookmarkEnd w:id="81"/>
     </w:p>
     <w:p>
       <w:pPr>
@@ -3845,9 +4047,11 @@
       <w:pPr>
         <w:pStyle w:val="Heading2"/>
       </w:pPr>
+      <w:bookmarkStart w:id="82" w:name="_Toc477715997"/>
       <w:r>
         <w:t>Used tools and technologies</w:t>
       </w:r>
+      <w:bookmarkEnd w:id="82"/>
     </w:p>
     <w:p>
       <w:pPr>
@@ -4124,13 +4328,15 @@
       <w:pPr>
         <w:pStyle w:val="Heading1"/>
       </w:pPr>
-      <w:bookmarkStart w:id="60" w:name="_Toc423326505"/>
-      <w:bookmarkStart w:id="61" w:name="_Toc530662810"/>
+      <w:bookmarkStart w:id="83" w:name="_Toc423326505"/>
+      <w:bookmarkStart w:id="84" w:name="_Toc530662810"/>
+      <w:bookmarkStart w:id="85" w:name="_Toc477715998"/>
       <w:r>
         <w:lastRenderedPageBreak/>
         <w:t>Testing and Verification</w:t>
       </w:r>
-      <w:bookmarkEnd w:id="60"/>
+      <w:bookmarkEnd w:id="83"/>
+      <w:bookmarkEnd w:id="85"/>
     </w:p>
     <w:p>
       <w:pPr>
@@ -4147,13 +4353,15 @@
       <w:pPr>
         <w:pStyle w:val="Heading1"/>
       </w:pPr>
-      <w:bookmarkStart w:id="62" w:name="_Toc423326506"/>
+      <w:bookmarkStart w:id="86" w:name="_Toc423326506"/>
+      <w:bookmarkStart w:id="87" w:name="_Toc477715999"/>
       <w:r>
         <w:lastRenderedPageBreak/>
         <w:t>Performance and Benchmarks</w:t>
       </w:r>
-      <w:bookmarkEnd w:id="61"/>
-      <w:bookmarkEnd w:id="62"/>
+      <w:bookmarkEnd w:id="84"/>
+      <w:bookmarkEnd w:id="86"/>
+      <w:bookmarkEnd w:id="87"/>
     </w:p>
     <w:p>
       <w:pPr>
@@ -4167,14 +4375,16 @@
       <w:pPr>
         <w:pStyle w:val="Heading1"/>
       </w:pPr>
-      <w:bookmarkStart w:id="63" w:name="_Toc530662811"/>
-      <w:bookmarkStart w:id="64" w:name="_Toc423326507"/>
+      <w:bookmarkStart w:id="88" w:name="_Toc530662811"/>
+      <w:bookmarkStart w:id="89" w:name="_Toc423326507"/>
+      <w:bookmarkStart w:id="90" w:name="_Toc477716000"/>
       <w:r>
         <w:lastRenderedPageBreak/>
         <w:t>Deployment, Operations, Maintenance</w:t>
       </w:r>
-      <w:bookmarkEnd w:id="63"/>
-      <w:bookmarkEnd w:id="64"/>
+      <w:bookmarkEnd w:id="88"/>
+      <w:bookmarkEnd w:id="89"/>
+      <w:bookmarkEnd w:id="90"/>
     </w:p>
     <w:p>
       <w:pPr>
@@ -4463,93 +4673,23 @@
       <w:pPr>
         <w:pStyle w:val="Heading1"/>
       </w:pPr>
-      <w:bookmarkStart w:id="65" w:name="_Toc513639691"/>
-      <w:bookmarkStart w:id="66" w:name="_Toc513639942"/>
-      <w:bookmarkStart w:id="67" w:name="_Toc513640013"/>
-      <w:bookmarkStart w:id="68" w:name="_Toc513640222"/>
-      <w:bookmarkStart w:id="69" w:name="_Toc513659265"/>
-      <w:bookmarkStart w:id="70" w:name="_Toc513660994"/>
-      <w:bookmarkStart w:id="71" w:name="_Toc514076614"/>
-      <w:bookmarkStart w:id="72" w:name="_Toc514076765"/>
-      <w:bookmarkStart w:id="73" w:name="_Toc514077514"/>
-      <w:bookmarkStart w:id="74" w:name="_Toc514571589"/>
-      <w:bookmarkStart w:id="75" w:name="_Toc514594337"/>
-      <w:bookmarkStart w:id="76" w:name="_Toc530662812"/>
-      <w:bookmarkStart w:id="77" w:name="_Toc423326508"/>
+      <w:bookmarkStart w:id="91" w:name="_Toc513639691"/>
+      <w:bookmarkStart w:id="92" w:name="_Toc513639942"/>
+      <w:bookmarkStart w:id="93" w:name="_Toc513640013"/>
+      <w:bookmarkStart w:id="94" w:name="_Toc513640222"/>
+      <w:bookmarkStart w:id="95" w:name="_Toc513659265"/>
+      <w:bookmarkStart w:id="96" w:name="_Toc513660994"/>
+      <w:bookmarkStart w:id="97" w:name="_Toc514076614"/>
+      <w:bookmarkStart w:id="98" w:name="_Toc514076765"/>
+      <w:bookmarkStart w:id="99" w:name="_Toc514077514"/>
+      <w:bookmarkStart w:id="100" w:name="_Toc514571589"/>
+      <w:bookmarkStart w:id="101" w:name="_Toc514594337"/>
+      <w:bookmarkStart w:id="102" w:name="_Toc530662812"/>
+      <w:bookmarkStart w:id="103" w:name="_Toc423326508"/>
+      <w:bookmarkStart w:id="104" w:name="_Toc477716001"/>
       <w:r>
         <w:lastRenderedPageBreak/>
         <w:t>Summary</w:t>
-      </w:r>
-      <w:bookmarkEnd w:id="65"/>
-      <w:bookmarkEnd w:id="66"/>
-      <w:bookmarkEnd w:id="67"/>
-      <w:bookmarkEnd w:id="68"/>
-      <w:bookmarkEnd w:id="69"/>
-      <w:bookmarkEnd w:id="70"/>
-      <w:r>
-        <w:t>, Conclusions, and Recommendations</w:t>
-      </w:r>
-      <w:bookmarkEnd w:id="71"/>
-      <w:bookmarkEnd w:id="72"/>
-      <w:bookmarkEnd w:id="73"/>
-      <w:bookmarkEnd w:id="74"/>
-      <w:bookmarkEnd w:id="75"/>
-      <w:bookmarkEnd w:id="76"/>
-      <w:bookmarkEnd w:id="77"/>
-    </w:p>
-    <w:p>
-      <w:pPr>
-        <w:pStyle w:val="Heading2"/>
-      </w:pPr>
-      <w:bookmarkStart w:id="78" w:name="_Toc513639692"/>
-      <w:bookmarkStart w:id="79" w:name="_Toc513639943"/>
-      <w:bookmarkStart w:id="80" w:name="_Toc513640014"/>
-      <w:bookmarkStart w:id="81" w:name="_Toc513640223"/>
-      <w:bookmarkStart w:id="82" w:name="_Toc513659266"/>
-      <w:bookmarkStart w:id="83" w:name="_Toc513660995"/>
-      <w:bookmarkStart w:id="84" w:name="_Toc514076615"/>
-      <w:bookmarkStart w:id="85" w:name="_Toc514076766"/>
-      <w:bookmarkStart w:id="86" w:name="_Toc514077515"/>
-      <w:bookmarkStart w:id="87" w:name="_Toc514571590"/>
-      <w:bookmarkStart w:id="88" w:name="_Toc514594338"/>
-      <w:bookmarkStart w:id="89" w:name="_Toc530662813"/>
-      <w:bookmarkStart w:id="90" w:name="_Toc423326509"/>
-      <w:r>
-        <w:t>Summary</w:t>
-      </w:r>
-      <w:bookmarkEnd w:id="78"/>
-      <w:bookmarkEnd w:id="79"/>
-      <w:bookmarkEnd w:id="80"/>
-      <w:bookmarkEnd w:id="81"/>
-      <w:bookmarkEnd w:id="82"/>
-      <w:bookmarkEnd w:id="83"/>
-      <w:bookmarkEnd w:id="84"/>
-      <w:bookmarkEnd w:id="85"/>
-      <w:bookmarkEnd w:id="86"/>
-      <w:bookmarkEnd w:id="87"/>
-      <w:bookmarkEnd w:id="88"/>
-      <w:bookmarkEnd w:id="89"/>
-      <w:bookmarkEnd w:id="90"/>
-    </w:p>
-    <w:p>
-      <w:pPr>
-        <w:pStyle w:val="Heading2"/>
-      </w:pPr>
-      <w:bookmarkStart w:id="91" w:name="_Toc513639693"/>
-      <w:bookmarkStart w:id="92" w:name="_Toc513639944"/>
-      <w:bookmarkStart w:id="93" w:name="_Toc513640015"/>
-      <w:bookmarkStart w:id="94" w:name="_Toc513640224"/>
-      <w:bookmarkStart w:id="95" w:name="_Toc513659267"/>
-      <w:bookmarkStart w:id="96" w:name="_Toc513660996"/>
-      <w:bookmarkStart w:id="97" w:name="_Toc514076616"/>
-      <w:bookmarkStart w:id="98" w:name="_Toc514076767"/>
-      <w:bookmarkStart w:id="99" w:name="_Toc514077516"/>
-      <w:bookmarkStart w:id="100" w:name="_Toc514571591"/>
-      <w:bookmarkStart w:id="101" w:name="_Toc514594339"/>
-      <w:bookmarkStart w:id="102" w:name="_Toc530662814"/>
-      <w:bookmarkStart w:id="103" w:name="_Toc423326510"/>
-      <w:r>
-        <w:t>Conclusion</w:t>
       </w:r>
       <w:bookmarkEnd w:id="91"/>
       <w:bookmarkEnd w:id="92"/>
@@ -4557,38 +4697,39 @@
       <w:bookmarkEnd w:id="94"/>
       <w:bookmarkEnd w:id="95"/>
       <w:bookmarkEnd w:id="96"/>
+      <w:r>
+        <w:t>, Conclusions, and Recommendations</w:t>
+      </w:r>
       <w:bookmarkEnd w:id="97"/>
       <w:bookmarkEnd w:id="98"/>
       <w:bookmarkEnd w:id="99"/>
       <w:bookmarkEnd w:id="100"/>
       <w:bookmarkEnd w:id="101"/>
-      <w:r>
-        <w:t>s</w:t>
-      </w:r>
       <w:bookmarkEnd w:id="102"/>
       <w:bookmarkEnd w:id="103"/>
+      <w:bookmarkEnd w:id="104"/>
     </w:p>
     <w:p>
       <w:pPr>
         <w:pStyle w:val="Heading2"/>
       </w:pPr>
-      <w:bookmarkStart w:id="104" w:name="_Toc513639695"/>
-      <w:bookmarkStart w:id="105" w:name="_Toc513639945"/>
-      <w:bookmarkStart w:id="106" w:name="_Toc513640016"/>
-      <w:bookmarkStart w:id="107" w:name="_Toc513640225"/>
-      <w:bookmarkStart w:id="108" w:name="_Toc513659268"/>
-      <w:bookmarkStart w:id="109" w:name="_Toc513660997"/>
-      <w:bookmarkStart w:id="110" w:name="_Toc514076617"/>
-      <w:bookmarkStart w:id="111" w:name="_Toc514076768"/>
-      <w:bookmarkStart w:id="112" w:name="_Toc514077517"/>
-      <w:bookmarkStart w:id="113" w:name="_Toc514571592"/>
-      <w:bookmarkStart w:id="114" w:name="_Toc514594340"/>
-      <w:bookmarkStart w:id="115" w:name="_Toc530662815"/>
-      <w:bookmarkStart w:id="116" w:name="_Toc423326511"/>
-      <w:r>
-        <w:t>Recommendations for Further Research</w:t>
-      </w:r>
-      <w:bookmarkEnd w:id="104"/>
+      <w:bookmarkStart w:id="105" w:name="_Toc513639692"/>
+      <w:bookmarkStart w:id="106" w:name="_Toc513639943"/>
+      <w:bookmarkStart w:id="107" w:name="_Toc513640014"/>
+      <w:bookmarkStart w:id="108" w:name="_Toc513640223"/>
+      <w:bookmarkStart w:id="109" w:name="_Toc513659266"/>
+      <w:bookmarkStart w:id="110" w:name="_Toc513660995"/>
+      <w:bookmarkStart w:id="111" w:name="_Toc514076615"/>
+      <w:bookmarkStart w:id="112" w:name="_Toc514076766"/>
+      <w:bookmarkStart w:id="113" w:name="_Toc514077515"/>
+      <w:bookmarkStart w:id="114" w:name="_Toc514571590"/>
+      <w:bookmarkStart w:id="115" w:name="_Toc514594338"/>
+      <w:bookmarkStart w:id="116" w:name="_Toc530662813"/>
+      <w:bookmarkStart w:id="117" w:name="_Toc423326509"/>
+      <w:bookmarkStart w:id="118" w:name="_Toc477716002"/>
+      <w:r>
+        <w:t>Summary</w:t>
+      </w:r>
       <w:bookmarkEnd w:id="105"/>
       <w:bookmarkEnd w:id="106"/>
       <w:bookmarkEnd w:id="107"/>
@@ -4601,18 +4742,181 @@
       <w:bookmarkEnd w:id="114"/>
       <w:bookmarkEnd w:id="115"/>
       <w:bookmarkEnd w:id="116"/>
+      <w:bookmarkEnd w:id="117"/>
+      <w:bookmarkEnd w:id="118"/>
+    </w:p>
+    <w:p>
+      <w:pPr>
+        <w:pStyle w:val="IndentedParagraph"/>
+      </w:pPr>
+      <w:r>
+        <w:t>‘</w:t>
+      </w:r>
+      <w:proofErr w:type="spellStart"/>
+      <w:r>
+        <w:t>FarmIoT</w:t>
+      </w:r>
+      <w:proofErr w:type="spellEnd"/>
+      <w:r>
+        <w:t xml:space="preserve">’ system is providing a unique </w:t>
+      </w:r>
+      <w:proofErr w:type="spellStart"/>
+      <w:r>
+        <w:t>IoT</w:t>
+      </w:r>
+      <w:proofErr w:type="spellEnd"/>
+      <w:r>
+        <w:t xml:space="preserve"> solution the problem to saving water and energy using ‘</w:t>
+      </w:r>
+      <w:proofErr w:type="spellStart"/>
+      <w:r>
+        <w:t>LinkLab</w:t>
+      </w:r>
+      <w:proofErr w:type="spellEnd"/>
+      <w:r>
+        <w:t>’ technology. This system also supports huge variety of sensors to provide understanding about soil health. Any grower can access this system via a web application or a mobile application.</w:t>
+      </w:r>
+    </w:p>
+    <w:p>
+      <w:pPr>
+        <w:pStyle w:val="Heading2"/>
+      </w:pPr>
+      <w:bookmarkStart w:id="119" w:name="_Toc513639693"/>
+      <w:bookmarkStart w:id="120" w:name="_Toc513639944"/>
+      <w:bookmarkStart w:id="121" w:name="_Toc513640015"/>
+      <w:bookmarkStart w:id="122" w:name="_Toc513640224"/>
+      <w:bookmarkStart w:id="123" w:name="_Toc513659267"/>
+      <w:bookmarkStart w:id="124" w:name="_Toc513660996"/>
+      <w:bookmarkStart w:id="125" w:name="_Toc514076616"/>
+      <w:bookmarkStart w:id="126" w:name="_Toc514076767"/>
+      <w:bookmarkStart w:id="127" w:name="_Toc514077516"/>
+      <w:bookmarkStart w:id="128" w:name="_Toc514571591"/>
+      <w:bookmarkStart w:id="129" w:name="_Toc514594339"/>
+      <w:bookmarkStart w:id="130" w:name="_Toc530662814"/>
+      <w:bookmarkStart w:id="131" w:name="_Toc423326510"/>
+      <w:bookmarkStart w:id="132" w:name="_Toc477716003"/>
+      <w:r>
+        <w:t>Conclusion</w:t>
+      </w:r>
+      <w:bookmarkEnd w:id="119"/>
+      <w:bookmarkEnd w:id="120"/>
+      <w:bookmarkEnd w:id="121"/>
+      <w:bookmarkEnd w:id="122"/>
+      <w:bookmarkEnd w:id="123"/>
+      <w:bookmarkEnd w:id="124"/>
+      <w:bookmarkEnd w:id="125"/>
+      <w:bookmarkEnd w:id="126"/>
+      <w:bookmarkEnd w:id="127"/>
+      <w:bookmarkEnd w:id="128"/>
+      <w:bookmarkEnd w:id="129"/>
+      <w:r>
+        <w:t>s</w:t>
+      </w:r>
+      <w:bookmarkEnd w:id="130"/>
+      <w:bookmarkEnd w:id="131"/>
+      <w:bookmarkEnd w:id="132"/>
+    </w:p>
+    <w:p>
+      <w:pPr>
+        <w:pStyle w:val="IndentedParagraph"/>
+      </w:pPr>
+      <w:r>
+        <w:t xml:space="preserve">This project was an opportunity to work with fast paced startup in the bay area. As a team, we have learned a lot together starting from requirement gathering till testing phase. This system gave us a good understanding about </w:t>
+      </w:r>
+      <w:proofErr w:type="spellStart"/>
+      <w:r>
+        <w:t>IoT</w:t>
+      </w:r>
+      <w:proofErr w:type="spellEnd"/>
+      <w:r>
+        <w:t xml:space="preserve"> platform, data analytics and machine learning, web application and mobile frameworks.</w:t>
+      </w:r>
+    </w:p>
+    <w:p>
+      <w:pPr>
+        <w:pStyle w:val="Heading2"/>
+      </w:pPr>
+      <w:bookmarkStart w:id="133" w:name="_Toc513639695"/>
+      <w:bookmarkStart w:id="134" w:name="_Toc513639945"/>
+      <w:bookmarkStart w:id="135" w:name="_Toc513640016"/>
+      <w:bookmarkStart w:id="136" w:name="_Toc513640225"/>
+      <w:bookmarkStart w:id="137" w:name="_Toc513659268"/>
+      <w:bookmarkStart w:id="138" w:name="_Toc513660997"/>
+      <w:bookmarkStart w:id="139" w:name="_Toc514076617"/>
+      <w:bookmarkStart w:id="140" w:name="_Toc514076768"/>
+      <w:bookmarkStart w:id="141" w:name="_Toc514077517"/>
+      <w:bookmarkStart w:id="142" w:name="_Toc514571592"/>
+      <w:bookmarkStart w:id="143" w:name="_Toc514594340"/>
+      <w:bookmarkStart w:id="144" w:name="_Toc530662815"/>
+      <w:bookmarkStart w:id="145" w:name="_Toc423326511"/>
+      <w:bookmarkStart w:id="146" w:name="_Toc477716004"/>
+      <w:r>
+        <w:t>Recommendations for Further Research</w:t>
+      </w:r>
+      <w:bookmarkEnd w:id="133"/>
+      <w:bookmarkEnd w:id="134"/>
+      <w:bookmarkEnd w:id="135"/>
+      <w:bookmarkEnd w:id="136"/>
+      <w:bookmarkEnd w:id="137"/>
+      <w:bookmarkEnd w:id="138"/>
+      <w:bookmarkEnd w:id="139"/>
+      <w:bookmarkEnd w:id="140"/>
+      <w:bookmarkEnd w:id="141"/>
+      <w:bookmarkEnd w:id="142"/>
+      <w:bookmarkEnd w:id="143"/>
+      <w:bookmarkEnd w:id="144"/>
+      <w:bookmarkEnd w:id="145"/>
+      <w:bookmarkEnd w:id="146"/>
+    </w:p>
+    <w:p>
+      <w:pPr>
+        <w:pStyle w:val="IndentedParagraph"/>
+        <w:numPr>
+          <w:ilvl w:val="0"/>
+          <w:numId w:val="23"/>
+        </w:numPr>
+      </w:pPr>
+      <w:r>
+        <w:t>This system can be enhanced to work in the areas where there are network problems.</w:t>
+      </w:r>
+    </w:p>
+    <w:p>
+      <w:pPr>
+        <w:pStyle w:val="IndentedParagraph"/>
+        <w:numPr>
+          <w:ilvl w:val="0"/>
+          <w:numId w:val="23"/>
+        </w:numPr>
+      </w:pPr>
+      <w:r>
+        <w:t>Data analytics and machine learning part can be enhanced to give more number of recommendations to the users.</w:t>
+      </w:r>
+    </w:p>
+    <w:p>
+      <w:pPr>
+        <w:pStyle w:val="IndentedParagraph"/>
+        <w:numPr>
+          <w:ilvl w:val="0"/>
+          <w:numId w:val="23"/>
+        </w:numPr>
+      </w:pPr>
+      <w:r>
+        <w:t>More number of exciting features can be included in mobile and web application.</w:t>
+      </w:r>
     </w:p>
     <w:p>
       <w:pPr>
         <w:pStyle w:val="GlossaryHeading"/>
       </w:pPr>
-      <w:bookmarkStart w:id="117" w:name="_Toc423326512"/>
+      <w:bookmarkStart w:id="147" w:name="_Toc423326512"/>
+      <w:bookmarkStart w:id="148" w:name="_Toc477716005"/>
       <w:r>
         <w:lastRenderedPageBreak/>
         <w:t>Glossary</w:t>
       </w:r>
-      <w:bookmarkEnd w:id="23"/>
-      <w:bookmarkEnd w:id="117"/>
+      <w:bookmarkEnd w:id="30"/>
+      <w:bookmarkEnd w:id="147"/>
+      <w:bookmarkEnd w:id="148"/>
     </w:p>
     <w:p>
       <w:pPr>
@@ -4917,19 +5221,13 @@
       <w:pPr>
         <w:pStyle w:val="RefHeading"/>
       </w:pPr>
-      <w:bookmarkStart w:id="118" w:name="_Toc530662817"/>
-      <w:bookmarkStart w:id="119" w:name="_Toc423326513"/>
+      <w:bookmarkStart w:id="149" w:name="_Toc530662817"/>
+      <w:bookmarkStart w:id="150" w:name="_Toc423326513"/>
+      <w:bookmarkStart w:id="151" w:name="_Toc477716006"/>
       <w:r>
         <w:lastRenderedPageBreak/>
         <w:t>R</w:t>
       </w:r>
-      <w:bookmarkEnd w:id="24"/>
-      <w:bookmarkEnd w:id="25"/>
-      <w:bookmarkEnd w:id="26"/>
-      <w:bookmarkEnd w:id="27"/>
-      <w:bookmarkEnd w:id="28"/>
-      <w:bookmarkEnd w:id="29"/>
-      <w:bookmarkEnd w:id="30"/>
       <w:bookmarkEnd w:id="31"/>
       <w:bookmarkEnd w:id="32"/>
       <w:bookmarkEnd w:id="33"/>
@@ -4937,11 +5235,19 @@
       <w:bookmarkEnd w:id="35"/>
       <w:bookmarkEnd w:id="36"/>
       <w:bookmarkEnd w:id="37"/>
+      <w:bookmarkEnd w:id="38"/>
+      <w:bookmarkEnd w:id="39"/>
+      <w:bookmarkEnd w:id="40"/>
+      <w:bookmarkEnd w:id="41"/>
+      <w:bookmarkEnd w:id="42"/>
+      <w:bookmarkEnd w:id="43"/>
+      <w:bookmarkEnd w:id="44"/>
       <w:r>
         <w:t>eferences</w:t>
       </w:r>
-      <w:bookmarkEnd w:id="118"/>
-      <w:bookmarkEnd w:id="119"/>
+      <w:bookmarkEnd w:id="149"/>
+      <w:bookmarkEnd w:id="150"/>
+      <w:bookmarkEnd w:id="151"/>
     </w:p>
     <w:p>
       <w:pPr>
@@ -5453,46 +5759,46 @@
       <w:pPr>
         <w:pStyle w:val="AppendixHeading"/>
       </w:pPr>
-      <w:bookmarkStart w:id="120" w:name="_Toc513639697"/>
-      <w:bookmarkStart w:id="121" w:name="_Toc513639947"/>
-      <w:bookmarkStart w:id="122" w:name="_Toc513640018"/>
-      <w:bookmarkStart w:id="123" w:name="_Toc513640227"/>
-      <w:bookmarkStart w:id="124" w:name="_Toc513659270"/>
-      <w:bookmarkStart w:id="125" w:name="_Toc513660999"/>
-      <w:bookmarkStart w:id="126" w:name="_Toc514076619"/>
-      <w:bookmarkStart w:id="127" w:name="_Toc514076770"/>
-      <w:bookmarkStart w:id="128" w:name="_Toc514077519"/>
-      <w:bookmarkStart w:id="129" w:name="_Toc514571594"/>
-      <w:bookmarkStart w:id="130" w:name="_Toc514594342"/>
-      <w:bookmarkStart w:id="131" w:name="_Toc530662818"/>
-      <w:bookmarkStart w:id="132" w:name="_Toc423326514"/>
+      <w:bookmarkStart w:id="152" w:name="_Toc513639697"/>
+      <w:bookmarkStart w:id="153" w:name="_Toc513639947"/>
+      <w:bookmarkStart w:id="154" w:name="_Toc513640018"/>
+      <w:bookmarkStart w:id="155" w:name="_Toc513640227"/>
+      <w:bookmarkStart w:id="156" w:name="_Toc513659270"/>
+      <w:bookmarkStart w:id="157" w:name="_Toc513660999"/>
+      <w:bookmarkStart w:id="158" w:name="_Toc514076619"/>
+      <w:bookmarkStart w:id="159" w:name="_Toc514076770"/>
+      <w:bookmarkStart w:id="160" w:name="_Toc514077519"/>
+      <w:bookmarkStart w:id="161" w:name="_Toc514571594"/>
+      <w:bookmarkStart w:id="162" w:name="_Toc514594342"/>
+      <w:bookmarkStart w:id="163" w:name="_Toc530662818"/>
+      <w:bookmarkStart w:id="164" w:name="_Toc423326514"/>
       <w:r>
         <w:lastRenderedPageBreak/>
         <w:t>A</w:t>
       </w:r>
-      <w:bookmarkEnd w:id="120"/>
-      <w:bookmarkEnd w:id="121"/>
-      <w:bookmarkEnd w:id="122"/>
-      <w:bookmarkEnd w:id="123"/>
-      <w:bookmarkEnd w:id="124"/>
-      <w:bookmarkEnd w:id="125"/>
-      <w:bookmarkEnd w:id="126"/>
-      <w:bookmarkEnd w:id="127"/>
-      <w:bookmarkEnd w:id="128"/>
-      <w:bookmarkEnd w:id="129"/>
-      <w:bookmarkEnd w:id="130"/>
+      <w:bookmarkEnd w:id="152"/>
+      <w:bookmarkEnd w:id="153"/>
+      <w:bookmarkEnd w:id="154"/>
+      <w:bookmarkEnd w:id="155"/>
+      <w:bookmarkEnd w:id="156"/>
+      <w:bookmarkEnd w:id="157"/>
+      <w:bookmarkEnd w:id="158"/>
+      <w:bookmarkEnd w:id="159"/>
+      <w:bookmarkEnd w:id="160"/>
+      <w:bookmarkEnd w:id="161"/>
+      <w:bookmarkEnd w:id="162"/>
       <w:r>
         <w:t>ppendices</w:t>
       </w:r>
-      <w:bookmarkEnd w:id="131"/>
-      <w:bookmarkEnd w:id="132"/>
+      <w:bookmarkEnd w:id="163"/>
+      <w:bookmarkEnd w:id="164"/>
     </w:p>
     <w:p>
       <w:pPr>
         <w:pStyle w:val="Appendix"/>
       </w:pPr>
-      <w:bookmarkStart w:id="133" w:name="_Toc423326515"/>
-      <w:bookmarkEnd w:id="133"/>
+      <w:bookmarkStart w:id="165" w:name="_Toc423326515"/>
+      <w:bookmarkEnd w:id="165"/>
     </w:p>
     <w:p>
       <w:pPr>
@@ -5505,9 +5811,9 @@
       </w:pPr>
     </w:p>
     <w:sectPr>
-      <w:headerReference w:type="default" r:id="rId16"/>
-      <w:footerReference w:type="default" r:id="rId17"/>
-      <w:headerReference w:type="first" r:id="rId18"/>
+      <w:headerReference w:type="default" r:id="rId22"/>
+      <w:footerReference w:type="default" r:id="rId23"/>
+      <w:headerReference w:type="first" r:id="rId24"/>
       <w:footnotePr>
         <w:numRestart w:val="eachPage"/>
       </w:footnotePr>
@@ -5544,12 +5850,6 @@
   <w:p>
     <w:pPr>
       <w:pStyle w:val="Footer"/>
-      <w:tabs>
-        <w:tab w:val="clear" w:pos="720"/>
-        <w:tab w:val="clear" w:pos="7920"/>
-        <w:tab w:val="clear" w:pos="8640"/>
-      </w:tabs>
-      <w:jc w:val="center"/>
     </w:pPr>
   </w:p>
 </w:ftr>
@@ -5567,6 +5867,32 @@
       </w:tabs>
       <w:jc w:val="center"/>
     </w:pPr>
+  </w:p>
+</w:ftr>
+</file>
+
+<file path=word/footer3.xml><?xml version="1.0" encoding="utf-8"?>
+<w:ftr xmlns:wpc="http://schemas.microsoft.com/office/word/2010/wordprocessingCanvas" xmlns:mc="http://schemas.openxmlformats.org/markup-compatibility/2006" xmlns:o="urn:schemas-microsoft-com:office:office" xmlns:r="http://schemas.openxmlformats.org/officeDocument/2006/relationships" xmlns:m="http://schemas.openxmlformats.org/officeDocument/2006/math" xmlns:v="urn:schemas-microsoft-com:vml" xmlns:wp14="http://schemas.microsoft.com/office/word/2010/wordprocessingDrawing" xmlns:wp="http://schemas.openxmlformats.org/drawingml/2006/wordprocessingDrawing" xmlns:w10="urn:schemas-microsoft-com:office:word" xmlns:w="http://schemas.openxmlformats.org/wordprocessingml/2006/main" xmlns:w14="http://schemas.microsoft.com/office/word/2010/wordml" xmlns:w15="http://schemas.microsoft.com/office/word/2012/wordml" xmlns:wpg="http://schemas.microsoft.com/office/word/2010/wordprocessingGroup" xmlns:wpi="http://schemas.microsoft.com/office/word/2010/wordprocessingInk" xmlns:wne="http://schemas.microsoft.com/office/word/2006/wordml" xmlns:wps="http://schemas.microsoft.com/office/word/2010/wordprocessingShape" mc:Ignorable="w14 w15 wp14">
+  <w:p>
+    <w:pPr>
+      <w:pStyle w:val="Footer"/>
+    </w:pPr>
+  </w:p>
+</w:ftr>
+</file>
+
+<file path=word/footer4.xml><?xml version="1.0" encoding="utf-8"?>
+<w:ftr xmlns:wpc="http://schemas.microsoft.com/office/word/2010/wordprocessingCanvas" xmlns:mc="http://schemas.openxmlformats.org/markup-compatibility/2006" xmlns:o="urn:schemas-microsoft-com:office:office" xmlns:r="http://schemas.openxmlformats.org/officeDocument/2006/relationships" xmlns:m="http://schemas.openxmlformats.org/officeDocument/2006/math" xmlns:v="urn:schemas-microsoft-com:vml" xmlns:wp14="http://schemas.microsoft.com/office/word/2010/wordprocessingDrawing" xmlns:wp="http://schemas.openxmlformats.org/drawingml/2006/wordprocessingDrawing" xmlns:w10="urn:schemas-microsoft-com:office:word" xmlns:w="http://schemas.openxmlformats.org/wordprocessingml/2006/main" xmlns:w14="http://schemas.microsoft.com/office/word/2010/wordml" xmlns:w15="http://schemas.microsoft.com/office/word/2012/wordml" xmlns:wpg="http://schemas.microsoft.com/office/word/2010/wordprocessingGroup" xmlns:wpi="http://schemas.microsoft.com/office/word/2010/wordprocessingInk" xmlns:wne="http://schemas.microsoft.com/office/word/2006/wordml" xmlns:wps="http://schemas.microsoft.com/office/word/2010/wordprocessingShape" mc:Ignorable="w14 w15 wp14">
+  <w:p>
+    <w:pPr>
+      <w:pStyle w:val="Footer"/>
+      <w:tabs>
+        <w:tab w:val="clear" w:pos="720"/>
+        <w:tab w:val="clear" w:pos="7920"/>
+        <w:tab w:val="clear" w:pos="8640"/>
+      </w:tabs>
+      <w:jc w:val="center"/>
+    </w:pPr>
     <w:r>
       <w:rPr>
         <w:rFonts w:ascii="Palatino" w:hAnsi="Palatino"/>
@@ -5577,7 +5903,7 @@
 </w:ftr>
 </file>
 
-<file path=word/footer3.xml><?xml version="1.0" encoding="utf-8"?>
+<file path=word/footer5.xml><?xml version="1.0" encoding="utf-8"?>
 <w:ftr xmlns:wpc="http://schemas.microsoft.com/office/word/2010/wordprocessingCanvas" xmlns:mc="http://schemas.openxmlformats.org/markup-compatibility/2006" xmlns:o="urn:schemas-microsoft-com:office:office" xmlns:r="http://schemas.openxmlformats.org/officeDocument/2006/relationships" xmlns:m="http://schemas.openxmlformats.org/officeDocument/2006/math" xmlns:v="urn:schemas-microsoft-com:vml" xmlns:wp14="http://schemas.microsoft.com/office/word/2010/wordprocessingDrawing" xmlns:wp="http://schemas.openxmlformats.org/drawingml/2006/wordprocessingDrawing" xmlns:w10="urn:schemas-microsoft-com:office:word" xmlns:w="http://schemas.openxmlformats.org/wordprocessingml/2006/main" xmlns:w14="http://schemas.microsoft.com/office/word/2010/wordml" xmlns:w15="http://schemas.microsoft.com/office/word/2012/wordml" xmlns:wpg="http://schemas.microsoft.com/office/word/2010/wordprocessingGroup" xmlns:wpi="http://schemas.microsoft.com/office/word/2010/wordprocessingInk" xmlns:wne="http://schemas.microsoft.com/office/word/2006/wordml" xmlns:wps="http://schemas.microsoft.com/office/word/2010/wordprocessingShape" mc:Ignorable="w14 w15 wp14">
   <w:p>
     <w:pPr>
@@ -5621,16 +5947,80 @@
 </w:hdr>
 </file>
 
-<file path=word/header2.xml><?xml version="1.0" encoding="utf-8"?>
+<file path=word/header10.xml><?xml version="1.0" encoding="utf-8"?>
+<w:hdr xmlns:wpc="http://schemas.microsoft.com/office/word/2010/wordprocessingCanvas" xmlns:mc="http://schemas.openxmlformats.org/markup-compatibility/2006" xmlns:o="urn:schemas-microsoft-com:office:office" xmlns:r="http://schemas.openxmlformats.org/officeDocument/2006/relationships" xmlns:m="http://schemas.openxmlformats.org/officeDocument/2006/math" xmlns:v="urn:schemas-microsoft-com:vml" xmlns:wp14="http://schemas.microsoft.com/office/word/2010/wordprocessingDrawing" xmlns:wp="http://schemas.openxmlformats.org/drawingml/2006/wordprocessingDrawing" xmlns:w10="urn:schemas-microsoft-com:office:word" xmlns:w="http://schemas.openxmlformats.org/wordprocessingml/2006/main" xmlns:w14="http://schemas.microsoft.com/office/word/2010/wordml" xmlns:w15="http://schemas.microsoft.com/office/word/2012/wordml" xmlns:wpg="http://schemas.microsoft.com/office/word/2010/wordprocessingGroup" xmlns:wpi="http://schemas.microsoft.com/office/word/2010/wordprocessingInk" xmlns:wne="http://schemas.microsoft.com/office/word/2006/wordml" xmlns:wps="http://schemas.microsoft.com/office/word/2010/wordprocessingShape" mc:Ignorable="w14 w15 wp14">
+  <w:p>
+    <w:pPr>
+      <w:pStyle w:val="Header"/>
+    </w:pPr>
+  </w:p>
+</w:hdr>
+</file>
+
+<file path=word/header11.xml><?xml version="1.0" encoding="utf-8"?>
+<w:hdr xmlns:wpc="http://schemas.microsoft.com/office/word/2010/wordprocessingCanvas" xmlns:mc="http://schemas.openxmlformats.org/markup-compatibility/2006" xmlns:o="urn:schemas-microsoft-com:office:office" xmlns:r="http://schemas.openxmlformats.org/officeDocument/2006/relationships" xmlns:m="http://schemas.openxmlformats.org/officeDocument/2006/math" xmlns:v="urn:schemas-microsoft-com:vml" xmlns:wp14="http://schemas.microsoft.com/office/word/2010/wordprocessingDrawing" xmlns:wp="http://schemas.openxmlformats.org/drawingml/2006/wordprocessingDrawing" xmlns:w10="urn:schemas-microsoft-com:office:word" xmlns:w="http://schemas.openxmlformats.org/wordprocessingml/2006/main" xmlns:w14="http://schemas.microsoft.com/office/word/2010/wordml" xmlns:w15="http://schemas.microsoft.com/office/word/2012/wordml" xmlns:wpg="http://schemas.microsoft.com/office/word/2010/wordprocessingGroup" xmlns:wpi="http://schemas.microsoft.com/office/word/2010/wordprocessingInk" xmlns:wne="http://schemas.microsoft.com/office/word/2006/wordml" xmlns:wps="http://schemas.microsoft.com/office/word/2010/wordprocessingShape" mc:Ignorable="w14 w15 wp14">
+  <w:p>
+    <w:pPr>
+      <w:pStyle w:val="Header"/>
+      <w:jc w:val="right"/>
+    </w:pPr>
+    <w:r>
+      <w:rPr>
+        <w:rStyle w:val="PageNumber"/>
+      </w:rPr>
+      <w:fldChar w:fldCharType="begin"/>
+    </w:r>
+    <w:r>
+      <w:rPr>
+        <w:rStyle w:val="PageNumber"/>
+      </w:rPr>
+      <w:instrText xml:space="preserve"> PAGE </w:instrText>
+    </w:r>
+    <w:r>
+      <w:rPr>
+        <w:rStyle w:val="PageNumber"/>
+      </w:rPr>
+      <w:fldChar w:fldCharType="separate"/>
+    </w:r>
+    <w:r>
+      <w:rPr>
+        <w:rStyle w:val="PageNumber"/>
+        <w:noProof/>
+      </w:rPr>
+      <w:t>4</w:t>
+    </w:r>
+    <w:r>
+      <w:rPr>
+        <w:rStyle w:val="PageNumber"/>
+      </w:rPr>
+      <w:fldChar w:fldCharType="end"/>
+    </w:r>
+  </w:p>
+</w:hdr>
+</file>
+
+<file path=word/header12.xml><?xml version="1.0" encoding="utf-8"?>
 <w:hdr xmlns:wpc="http://schemas.microsoft.com/office/word/2010/wordprocessingCanvas" xmlns:mc="http://schemas.openxmlformats.org/markup-compatibility/2006" xmlns:o="urn:schemas-microsoft-com:office:office" xmlns:r="http://schemas.openxmlformats.org/officeDocument/2006/relationships" xmlns:m="http://schemas.openxmlformats.org/officeDocument/2006/math" xmlns:v="urn:schemas-microsoft-com:vml" xmlns:wp14="http://schemas.microsoft.com/office/word/2010/wordprocessingDrawing" xmlns:wp="http://schemas.openxmlformats.org/drawingml/2006/wordprocessingDrawing" xmlns:w10="urn:schemas-microsoft-com:office:word" xmlns:w="http://schemas.openxmlformats.org/wordprocessingml/2006/main" xmlns:w14="http://schemas.microsoft.com/office/word/2010/wordml" xmlns:w15="http://schemas.microsoft.com/office/word/2012/wordml" xmlns:wpg="http://schemas.microsoft.com/office/word/2010/wordprocessingGroup" xmlns:wpi="http://schemas.microsoft.com/office/word/2010/wordprocessingInk" xmlns:wne="http://schemas.microsoft.com/office/word/2006/wordml" xmlns:wps="http://schemas.microsoft.com/office/word/2010/wordprocessingShape" mc:Ignorable="w14 w15 wp14">
   <w:p>
     <w:pPr>
       <w:pStyle w:val="Header"/>
       <w:tabs>
         <w:tab w:val="clear" w:pos="4320"/>
-        <w:tab w:val="clear" w:pos="8640"/>
-        <w:tab w:val="left" w:pos="1800"/>
+        <w:tab w:val="center" w:pos="9360"/>
       </w:tabs>
+      <w:rPr>
+        <w:i/>
+      </w:rPr>
+    </w:pPr>
+  </w:p>
+</w:hdr>
+</file>
+
+<file path=word/header2.xml><?xml version="1.0" encoding="utf-8"?>
+<w:hdr xmlns:wpc="http://schemas.microsoft.com/office/word/2010/wordprocessingCanvas" xmlns:mc="http://schemas.openxmlformats.org/markup-compatibility/2006" xmlns:o="urn:schemas-microsoft-com:office:office" xmlns:r="http://schemas.openxmlformats.org/officeDocument/2006/relationships" xmlns:m="http://schemas.openxmlformats.org/officeDocument/2006/math" xmlns:v="urn:schemas-microsoft-com:vml" xmlns:wp14="http://schemas.microsoft.com/office/word/2010/wordprocessingDrawing" xmlns:wp="http://schemas.openxmlformats.org/drawingml/2006/wordprocessingDrawing" xmlns:w10="urn:schemas-microsoft-com:office:word" xmlns:w="http://schemas.openxmlformats.org/wordprocessingml/2006/main" xmlns:w14="http://schemas.microsoft.com/office/word/2010/wordml" xmlns:w15="http://schemas.microsoft.com/office/word/2012/wordml" xmlns:wpg="http://schemas.microsoft.com/office/word/2010/wordprocessingGroup" xmlns:wpi="http://schemas.microsoft.com/office/word/2010/wordprocessingInk" xmlns:wne="http://schemas.microsoft.com/office/word/2006/wordml" xmlns:wps="http://schemas.microsoft.com/office/word/2010/wordprocessingShape" mc:Ignorable="w14 w15 wp14">
+  <w:p>
+    <w:pPr>
+      <w:pStyle w:val="Header"/>
     </w:pPr>
   </w:p>
 </w:hdr>
@@ -5661,6 +6051,11 @@
   <w:p>
     <w:pPr>
       <w:pStyle w:val="Header"/>
+      <w:tabs>
+        <w:tab w:val="clear" w:pos="4320"/>
+        <w:tab w:val="clear" w:pos="8640"/>
+        <w:tab w:val="left" w:pos="1800"/>
+      </w:tabs>
     </w:pPr>
   </w:p>
 </w:hdr>
@@ -5691,39 +6086,9 @@
   <w:p>
     <w:pPr>
       <w:pStyle w:val="Header"/>
-      <w:jc w:val="right"/>
     </w:pPr>
-    <w:r>
-      <w:rPr>
-        <w:rStyle w:val="PageNumber"/>
-      </w:rPr>
-      <w:fldChar w:fldCharType="begin"/>
-    </w:r>
-    <w:r>
-      <w:rPr>
-        <w:rStyle w:val="PageNumber"/>
-      </w:rPr>
-      <w:instrText xml:space="preserve"> PAGE </w:instrText>
-    </w:r>
-    <w:r>
-      <w:rPr>
-        <w:rStyle w:val="PageNumber"/>
-      </w:rPr>
-      <w:fldChar w:fldCharType="separate"/>
-    </w:r>
-    <w:r>
-      <w:rPr>
-        <w:rStyle w:val="PageNumber"/>
-        <w:noProof/>
-      </w:rPr>
-      <w:t>4</w:t>
-    </w:r>
-    <w:r>
-      <w:rPr>
-        <w:rStyle w:val="PageNumber"/>
-      </w:rPr>
-      <w:fldChar w:fldCharType="end"/>
-    </w:r>
+    <w:bookmarkStart w:id="0" w:name="_GoBack"/>
+    <w:bookmarkEnd w:id="0"/>
   </w:p>
 </w:hdr>
 </file>
@@ -5733,13 +6098,6 @@
   <w:p>
     <w:pPr>
       <w:pStyle w:val="Header"/>
-      <w:tabs>
-        <w:tab w:val="clear" w:pos="4320"/>
-        <w:tab w:val="center" w:pos="9360"/>
-      </w:tabs>
-      <w:rPr>
-        <w:i/>
-      </w:rPr>
     </w:pPr>
   </w:p>
 </w:hdr>
@@ -7756,6 +8114,119 @@
     </w:lvl>
   </w:abstractNum>
   <w:abstractNum w:abstractNumId="16" w15:restartNumberingAfterBreak="0">
+    <w:nsid w:val="5CAE4354"/>
+    <w:multiLevelType w:val="hybridMultilevel"/>
+    <w:tmpl w:val="42423EC2"/>
+    <w:lvl w:ilvl="0" w:tplc="04090001">
+      <w:start w:val="1"/>
+      <w:numFmt w:val="bullet"/>
+      <w:lvlText w:val=""/>
+      <w:lvlJc w:val="left"/>
+      <w:pPr>
+        <w:ind w:left="360" w:hanging="360"/>
+      </w:pPr>
+      <w:rPr>
+        <w:rFonts w:ascii="Symbol" w:hAnsi="Symbol" w:hint="default"/>
+      </w:rPr>
+    </w:lvl>
+    <w:lvl w:ilvl="1" w:tplc="04090003" w:tentative="1">
+      <w:start w:val="1"/>
+      <w:numFmt w:val="bullet"/>
+      <w:lvlText w:val="o"/>
+      <w:lvlJc w:val="left"/>
+      <w:pPr>
+        <w:ind w:left="1080" w:hanging="360"/>
+      </w:pPr>
+      <w:rPr>
+        <w:rFonts w:ascii="Courier New" w:hAnsi="Courier New" w:cs="Courier New" w:hint="default"/>
+      </w:rPr>
+    </w:lvl>
+    <w:lvl w:ilvl="2" w:tplc="04090005" w:tentative="1">
+      <w:start w:val="1"/>
+      <w:numFmt w:val="bullet"/>
+      <w:lvlText w:val=""/>
+      <w:lvlJc w:val="left"/>
+      <w:pPr>
+        <w:ind w:left="1800" w:hanging="360"/>
+      </w:pPr>
+      <w:rPr>
+        <w:rFonts w:ascii="Wingdings" w:hAnsi="Wingdings" w:hint="default"/>
+      </w:rPr>
+    </w:lvl>
+    <w:lvl w:ilvl="3" w:tplc="04090001" w:tentative="1">
+      <w:start w:val="1"/>
+      <w:numFmt w:val="bullet"/>
+      <w:lvlText w:val=""/>
+      <w:lvlJc w:val="left"/>
+      <w:pPr>
+        <w:ind w:left="2520" w:hanging="360"/>
+      </w:pPr>
+      <w:rPr>
+        <w:rFonts w:ascii="Symbol" w:hAnsi="Symbol" w:hint="default"/>
+      </w:rPr>
+    </w:lvl>
+    <w:lvl w:ilvl="4" w:tplc="04090003" w:tentative="1">
+      <w:start w:val="1"/>
+      <w:numFmt w:val="bullet"/>
+      <w:lvlText w:val="o"/>
+      <w:lvlJc w:val="left"/>
+      <w:pPr>
+        <w:ind w:left="3240" w:hanging="360"/>
+      </w:pPr>
+      <w:rPr>
+        <w:rFonts w:ascii="Courier New" w:hAnsi="Courier New" w:cs="Courier New" w:hint="default"/>
+      </w:rPr>
+    </w:lvl>
+    <w:lvl w:ilvl="5" w:tplc="04090005" w:tentative="1">
+      <w:start w:val="1"/>
+      <w:numFmt w:val="bullet"/>
+      <w:lvlText w:val=""/>
+      <w:lvlJc w:val="left"/>
+      <w:pPr>
+        <w:ind w:left="3960" w:hanging="360"/>
+      </w:pPr>
+      <w:rPr>
+        <w:rFonts w:ascii="Wingdings" w:hAnsi="Wingdings" w:hint="default"/>
+      </w:rPr>
+    </w:lvl>
+    <w:lvl w:ilvl="6" w:tplc="04090001" w:tentative="1">
+      <w:start w:val="1"/>
+      <w:numFmt w:val="bullet"/>
+      <w:lvlText w:val=""/>
+      <w:lvlJc w:val="left"/>
+      <w:pPr>
+        <w:ind w:left="4680" w:hanging="360"/>
+      </w:pPr>
+      <w:rPr>
+        <w:rFonts w:ascii="Symbol" w:hAnsi="Symbol" w:hint="default"/>
+      </w:rPr>
+    </w:lvl>
+    <w:lvl w:ilvl="7" w:tplc="04090003" w:tentative="1">
+      <w:start w:val="1"/>
+      <w:numFmt w:val="bullet"/>
+      <w:lvlText w:val="o"/>
+      <w:lvlJc w:val="left"/>
+      <w:pPr>
+        <w:ind w:left="5400" w:hanging="360"/>
+      </w:pPr>
+      <w:rPr>
+        <w:rFonts w:ascii="Courier New" w:hAnsi="Courier New" w:cs="Courier New" w:hint="default"/>
+      </w:rPr>
+    </w:lvl>
+    <w:lvl w:ilvl="8" w:tplc="04090005" w:tentative="1">
+      <w:start w:val="1"/>
+      <w:numFmt w:val="bullet"/>
+      <w:lvlText w:val=""/>
+      <w:lvlJc w:val="left"/>
+      <w:pPr>
+        <w:ind w:left="6120" w:hanging="360"/>
+      </w:pPr>
+      <w:rPr>
+        <w:rFonts w:ascii="Wingdings" w:hAnsi="Wingdings" w:hint="default"/>
+      </w:rPr>
+    </w:lvl>
+  </w:abstractNum>
+  <w:abstractNum w:abstractNumId="17" w15:restartNumberingAfterBreak="0">
     <w:nsid w:val="70AF2FB9"/>
     <w:multiLevelType w:val="hybridMultilevel"/>
     <w:tmpl w:val="41C6D1B8"/>
@@ -7847,7 +8318,7 @@
       </w:pPr>
     </w:lvl>
   </w:abstractNum>
-  <w:abstractNum w:abstractNumId="17" w15:restartNumberingAfterBreak="0">
+  <w:abstractNum w:abstractNumId="18" w15:restartNumberingAfterBreak="0">
     <w:nsid w:val="7A9C1045"/>
     <w:multiLevelType w:val="hybridMultilevel"/>
     <w:tmpl w:val="A606E0F0"/>
@@ -8009,13 +8480,13 @@
     <w:abstractNumId w:val="0"/>
   </w:num>
   <w:num w:numId="17">
-    <w:abstractNumId w:val="17"/>
+    <w:abstractNumId w:val="18"/>
   </w:num>
   <w:num w:numId="18">
     <w:abstractNumId w:val="1"/>
   </w:num>
   <w:num w:numId="19">
-    <w:abstractNumId w:val="16"/>
+    <w:abstractNumId w:val="17"/>
   </w:num>
   <w:num w:numId="20">
     <w:abstractNumId w:val="8"/>
@@ -8025,6 +8496,9 @@
   </w:num>
   <w:num w:numId="22">
     <w:abstractNumId w:val="7"/>
+  </w:num>
+  <w:num w:numId="23">
+    <w:abstractNumId w:val="16"/>
   </w:num>
 </w:numbering>
 </file>
@@ -8057,7 +8531,7 @@
     <w:lsdException w:name="index 9" w:semiHidden="1" w:unhideWhenUsed="1"/>
     <w:lsdException w:name="toc 1" w:semiHidden="1" w:uiPriority="39" w:unhideWhenUsed="1"/>
     <w:lsdException w:name="toc 2" w:semiHidden="1" w:uiPriority="39" w:unhideWhenUsed="1"/>
-    <w:lsdException w:name="toc 3" w:semiHidden="1" w:unhideWhenUsed="1"/>
+    <w:lsdException w:name="toc 3" w:semiHidden="1" w:uiPriority="39" w:unhideWhenUsed="1"/>
     <w:lsdException w:name="toc 4" w:semiHidden="1" w:unhideWhenUsed="1"/>
     <w:lsdException w:name="toc 5" w:semiHidden="1" w:unhideWhenUsed="1"/>
     <w:lsdException w:name="toc 6" w:semiHidden="1" w:unhideWhenUsed="1"/>
@@ -8550,7 +9024,7 @@
     <w:name w:val="toc 3"/>
     <w:basedOn w:val="Normal"/>
     <w:next w:val="Normal"/>
-    <w:semiHidden/>
+    <w:uiPriority w:val="39"/>
     <w:pPr>
       <w:tabs>
         <w:tab w:val="right" w:leader="dot" w:pos="8640"/>
@@ -9134,7 +9608,634 @@
       <w:szCs w:val="18"/>
     </w:rPr>
   </w:style>
+  <w:style w:type="paragraph" w:styleId="TOCHeading">
+    <w:name w:val="TOC Heading"/>
+    <w:basedOn w:val="Heading1"/>
+    <w:next w:val="Normal"/>
+    <w:uiPriority w:val="39"/>
+    <w:unhideWhenUsed/>
+    <w:qFormat/>
+    <w:rsid w:val="007D21CB"/>
+    <w:pPr>
+      <w:keepLines/>
+      <w:pageBreakBefore w:val="0"/>
+      <w:numPr>
+        <w:numId w:val="0"/>
+      </w:numPr>
+      <w:spacing w:before="240" w:line="259" w:lineRule="auto"/>
+      <w:outlineLvl w:val="9"/>
+    </w:pPr>
+    <w:rPr>
+      <w:rFonts w:asciiTheme="majorHAnsi" w:eastAsiaTheme="majorEastAsia" w:hAnsiTheme="majorHAnsi" w:cstheme="majorBidi"/>
+      <w:b w:val="0"/>
+      <w:color w:val="365F91" w:themeColor="accent1" w:themeShade="BF"/>
+      <w:sz w:val="32"/>
+      <w:szCs w:val="32"/>
+    </w:rPr>
+  </w:style>
 </w:styles>
+</file>
+
+<file path=word/glossary/document.xml><?xml version="1.0" encoding="utf-8"?>
+<w:glossaryDocument xmlns:wpc="http://schemas.microsoft.com/office/word/2010/wordprocessingCanvas" xmlns:mc="http://schemas.openxmlformats.org/markup-compatibility/2006" xmlns:o="urn:schemas-microsoft-com:office:office" xmlns:r="http://schemas.openxmlformats.org/officeDocument/2006/relationships" xmlns:m="http://schemas.openxmlformats.org/officeDocument/2006/math" xmlns:v="urn:schemas-microsoft-com:vml" xmlns:wp14="http://schemas.microsoft.com/office/word/2010/wordprocessingDrawing" xmlns:wp="http://schemas.openxmlformats.org/drawingml/2006/wordprocessingDrawing" xmlns:w10="urn:schemas-microsoft-com:office:word" xmlns:w="http://schemas.openxmlformats.org/wordprocessingml/2006/main" xmlns:w14="http://schemas.microsoft.com/office/word/2010/wordml" xmlns:w15="http://schemas.microsoft.com/office/word/2012/wordml" xmlns:wpg="http://schemas.microsoft.com/office/word/2010/wordprocessingGroup" xmlns:wpi="http://schemas.microsoft.com/office/word/2010/wordprocessingInk" xmlns:wne="http://schemas.microsoft.com/office/word/2006/wordml" xmlns:wps="http://schemas.microsoft.com/office/word/2010/wordprocessingShape" mc:Ignorable="w14 w15 wp14"/>
+</file>
+
+<file path=word/glossary/fontTable.xml><?xml version="1.0" encoding="utf-8"?>
+<w:fonts xmlns:mc="http://schemas.openxmlformats.org/markup-compatibility/2006" xmlns:r="http://schemas.openxmlformats.org/officeDocument/2006/relationships" xmlns:w="http://schemas.openxmlformats.org/wordprocessingml/2006/main" xmlns:w14="http://schemas.microsoft.com/office/word/2010/wordml" xmlns:w15="http://schemas.microsoft.com/office/word/2012/wordml" mc:Ignorable="w14 w15">
+  <w:font w:name="Times New Roman">
+    <w:panose1 w:val="02020603050405020304"/>
+    <w:charset w:val="00"/>
+    <w:family w:val="roman"/>
+    <w:pitch w:val="variable"/>
+    <w:sig w:usb0="E0002EFF" w:usb1="C000785B" w:usb2="00000009" w:usb3="00000000" w:csb0="000001FF" w:csb1="00000000"/>
+  </w:font>
+  <w:font w:name="DomBold BT">
+    <w:panose1 w:val="00000000000000000000"/>
+    <w:charset w:val="00"/>
+    <w:family w:val="auto"/>
+    <w:notTrueType/>
+    <w:pitch w:val="variable"/>
+    <w:sig w:usb0="00000003" w:usb1="00000000" w:usb2="00000000" w:usb3="00000000" w:csb0="00000001" w:csb1="00000000"/>
+  </w:font>
+  <w:font w:name="Dom BT">
+    <w:altName w:val="Times New Roman"/>
+    <w:panose1 w:val="00000000000000000000"/>
+    <w:charset w:val="00"/>
+    <w:family w:val="roman"/>
+    <w:notTrueType/>
+    <w:pitch w:val="default"/>
+  </w:font>
+  <w:font w:name="Symbol">
+    <w:panose1 w:val="05050102010706020507"/>
+    <w:charset w:val="02"/>
+    <w:family w:val="roman"/>
+    <w:pitch w:val="variable"/>
+    <w:sig w:usb0="00000000" w:usb1="10000000" w:usb2="00000000" w:usb3="00000000" w:csb0="80000000" w:csb1="00000000"/>
+  </w:font>
+  <w:font w:name="Courier New">
+    <w:panose1 w:val="02070309020205020404"/>
+    <w:charset w:val="00"/>
+    <w:family w:val="modern"/>
+    <w:pitch w:val="fixed"/>
+    <w:sig w:usb0="E0002EFF" w:usb1="C0007843" w:usb2="00000009" w:usb3="00000000" w:csb0="000001FF" w:csb1="00000000"/>
+  </w:font>
+  <w:font w:name="Wingdings">
+    <w:panose1 w:val="05000000000000000000"/>
+    <w:charset w:val="02"/>
+    <w:family w:val="auto"/>
+    <w:pitch w:val="variable"/>
+    <w:sig w:usb0="00000000" w:usb1="10000000" w:usb2="00000000" w:usb3="00000000" w:csb0="80000000" w:csb1="00000000"/>
+  </w:font>
+  <w:font w:name="Tms Rmn">
+    <w:panose1 w:val="02020603040505020304"/>
+    <w:charset w:val="00"/>
+    <w:family w:val="roman"/>
+    <w:notTrueType/>
+    <w:pitch w:val="variable"/>
+    <w:sig w:usb0="00000003" w:usb1="00000000" w:usb2="00000000" w:usb3="00000000" w:csb0="00000001" w:csb1="00000000"/>
+  </w:font>
+  <w:font w:name="Times">
+    <w:panose1 w:val="02020603050405020304"/>
+    <w:charset w:val="00"/>
+    <w:family w:val="roman"/>
+    <w:pitch w:val="variable"/>
+    <w:sig w:usb0="E0002EFF" w:usb1="C000785B" w:usb2="00000009" w:usb3="00000000" w:csb0="000001FF" w:csb1="00000000"/>
+  </w:font>
+  <w:font w:name="Palatino">
+    <w:altName w:val="Book Antiqua"/>
+    <w:charset w:val="00"/>
+    <w:family w:val="roman"/>
+    <w:pitch w:val="variable"/>
+    <w:sig w:usb0="00000003" w:usb1="00000000" w:usb2="00000000" w:usb3="00000000" w:csb0="00000001" w:csb1="00000000"/>
+  </w:font>
+  <w:font w:name="Segoe UI">
+    <w:panose1 w:val="020B0502040204020203"/>
+    <w:charset w:val="00"/>
+    <w:family w:val="swiss"/>
+    <w:pitch w:val="variable"/>
+    <w:sig w:usb0="E4002EFF" w:usb1="C000E47F" w:usb2="00000009" w:usb3="00000000" w:csb0="000001FF" w:csb1="00000000"/>
+  </w:font>
+  <w:font w:name="Calibri">
+    <w:panose1 w:val="020F0502020204030204"/>
+    <w:charset w:val="00"/>
+    <w:family w:val="swiss"/>
+    <w:pitch w:val="variable"/>
+    <w:sig w:usb0="E0002AFF" w:usb1="C000247B" w:usb2="00000009" w:usb3="00000000" w:csb0="000001FF" w:csb1="00000000"/>
+  </w:font>
+  <w:font w:name="MS Gothic">
+    <w:altName w:val="ＭＳ ゴシック"/>
+    <w:panose1 w:val="020B0609070205080204"/>
+    <w:charset w:val="80"/>
+    <w:family w:val="modern"/>
+    <w:pitch w:val="fixed"/>
+    <w:sig w:usb0="E00002FF" w:usb1="6AC7FDFB" w:usb2="08000012" w:usb3="00000000" w:csb0="0002009F" w:csb1="00000000"/>
+  </w:font>
+  <w:font w:name="Cambria">
+    <w:panose1 w:val="02040503050406030204"/>
+    <w:charset w:val="00"/>
+    <w:family w:val="roman"/>
+    <w:pitch w:val="variable"/>
+    <w:sig w:usb0="E00002FF" w:usb1="400004FF" w:usb2="00000000" w:usb3="00000000" w:csb0="0000019F" w:csb1="00000000"/>
+  </w:font>
+  <w:font w:name="MS Mincho">
+    <w:altName w:val="MS Gothic"/>
+    <w:panose1 w:val="02020609040205080304"/>
+    <w:charset w:val="80"/>
+    <w:family w:val="roman"/>
+    <w:notTrueType/>
+    <w:pitch w:val="fixed"/>
+    <w:sig w:usb0="00000000" w:usb1="08070000" w:usb2="00000010" w:usb3="00000000" w:csb0="00020000" w:csb1="00000000"/>
+  </w:font>
+  <w:font w:name="Calibri Light">
+    <w:panose1 w:val="020F0302020204030204"/>
+    <w:charset w:val="00"/>
+    <w:family w:val="swiss"/>
+    <w:pitch w:val="variable"/>
+    <w:sig w:usb0="E0002AFF" w:usb1="C000247B" w:usb2="00000009" w:usb3="00000000" w:csb0="000001FF" w:csb1="00000000"/>
+  </w:font>
+</w:fonts>
+</file>
+
+<file path=word/glossary/settings.xml><?xml version="1.0" encoding="utf-8"?>
+<w:settings xmlns:mc="http://schemas.openxmlformats.org/markup-compatibility/2006" xmlns:o="urn:schemas-microsoft-com:office:office" xmlns:r="http://schemas.openxmlformats.org/officeDocument/2006/relationships" xmlns:m="http://schemas.openxmlformats.org/officeDocument/2006/math" xmlns:v="urn:schemas-microsoft-com:vml" xmlns:w10="urn:schemas-microsoft-com:office:word" xmlns:w="http://schemas.openxmlformats.org/wordprocessingml/2006/main" xmlns:w14="http://schemas.microsoft.com/office/word/2010/wordml" xmlns:w15="http://schemas.microsoft.com/office/word/2012/wordml" xmlns:sl="http://schemas.openxmlformats.org/schemaLibrary/2006/main" mc:Ignorable="w14 w15">
+  <w:view w:val="normal"/>
+  <w:defaultTabStop w:val="720"/>
+  <w:characterSpacingControl w:val="doNotCompress"/>
+  <w:compat>
+    <w:useFELayout/>
+    <w:compatSetting w:name="compatibilityMode" w:uri="http://schemas.microsoft.com/office/word" w:val="15"/>
+    <w:compatSetting w:name="overrideTableStyleFontSizeAndJustification" w:uri="http://schemas.microsoft.com/office/word" w:val="1"/>
+    <w:compatSetting w:name="enableOpenTypeFeatures" w:uri="http://schemas.microsoft.com/office/word" w:val="1"/>
+    <w:compatSetting w:name="doNotFlipMirrorIndents" w:uri="http://schemas.microsoft.com/office/word" w:val="1"/>
+    <w:compatSetting w:name="differentiateMultirowTableHeaders" w:uri="http://schemas.microsoft.com/office/word" w:val="1"/>
+  </w:compat>
+  <w:rsids>
+    <w:rsidRoot w:val="00C64220"/>
+    <w:rsid w:val="00C64220"/>
+    <w:rsid w:val="00CE1830"/>
+  </w:rsids>
+  <m:mathPr>
+    <m:mathFont m:val="Cambria Math"/>
+    <m:brkBin m:val="before"/>
+    <m:brkBinSub m:val="--"/>
+    <m:smallFrac m:val="0"/>
+    <m:dispDef/>
+    <m:lMargin m:val="0"/>
+    <m:rMargin m:val="0"/>
+    <m:defJc m:val="centerGroup"/>
+    <m:wrapIndent m:val="1440"/>
+    <m:intLim m:val="subSup"/>
+    <m:naryLim m:val="undOvr"/>
+  </m:mathPr>
+  <w:themeFontLang w:val="en-US"/>
+  <w:clrSchemeMapping w:bg1="light1" w:t1="dark1" w:bg2="light2" w:t2="dark2" w:accent1="accent1" w:accent2="accent2" w:accent3="accent3" w:accent4="accent4" w:accent5="accent5" w:accent6="accent6" w:hyperlink="hyperlink" w:followedHyperlink="followedHyperlink"/>
+  <w:decimalSymbol w:val="."/>
+  <w:listSeparator w:val=","/>
+  <w15:chartTrackingRefBased/>
+</w:settings>
+</file>
+
+<file path=word/glossary/styles.xml><?xml version="1.0" encoding="utf-8"?>
+<w:styles xmlns:mc="http://schemas.openxmlformats.org/markup-compatibility/2006" xmlns:r="http://schemas.openxmlformats.org/officeDocument/2006/relationships" xmlns:w="http://schemas.openxmlformats.org/wordprocessingml/2006/main" xmlns:w14="http://schemas.microsoft.com/office/word/2010/wordml" xmlns:w15="http://schemas.microsoft.com/office/word/2012/wordml" mc:Ignorable="w14 w15">
+  <w:docDefaults>
+    <w:rPrDefault>
+      <w:rPr>
+        <w:rFonts w:asciiTheme="minorHAnsi" w:eastAsiaTheme="minorEastAsia" w:hAnsiTheme="minorHAnsi" w:cstheme="minorBidi"/>
+        <w:sz w:val="22"/>
+        <w:szCs w:val="22"/>
+        <w:lang w:val="en-US" w:eastAsia="en-US" w:bidi="ar-SA"/>
+      </w:rPr>
+    </w:rPrDefault>
+    <w:pPrDefault>
+      <w:pPr>
+        <w:spacing w:after="160" w:line="259" w:lineRule="auto"/>
+      </w:pPr>
+    </w:pPrDefault>
+  </w:docDefaults>
+  <w:latentStyles w:defLockedState="0" w:defUIPriority="99" w:defSemiHidden="0" w:defUnhideWhenUsed="0" w:defQFormat="0" w:count="371">
+    <w:lsdException w:name="Normal" w:uiPriority="0" w:qFormat="1"/>
+    <w:lsdException w:name="heading 1" w:uiPriority="9" w:qFormat="1"/>
+    <w:lsdException w:name="heading 2" w:semiHidden="1" w:uiPriority="9" w:unhideWhenUsed="1" w:qFormat="1"/>
+    <w:lsdException w:name="heading 3" w:semiHidden="1" w:uiPriority="9" w:unhideWhenUsed="1" w:qFormat="1"/>
+    <w:lsdException w:name="heading 4" w:semiHidden="1" w:uiPriority="9" w:unhideWhenUsed="1" w:qFormat="1"/>
+    <w:lsdException w:name="heading 5" w:semiHidden="1" w:uiPriority="9" w:unhideWhenUsed="1" w:qFormat="1"/>
+    <w:lsdException w:name="heading 6" w:semiHidden="1" w:uiPriority="9" w:unhideWhenUsed="1" w:qFormat="1"/>
+    <w:lsdException w:name="heading 7" w:semiHidden="1" w:uiPriority="9" w:unhideWhenUsed="1" w:qFormat="1"/>
+    <w:lsdException w:name="heading 8" w:semiHidden="1" w:uiPriority="9" w:unhideWhenUsed="1" w:qFormat="1"/>
+    <w:lsdException w:name="heading 9" w:semiHidden="1" w:uiPriority="9" w:unhideWhenUsed="1" w:qFormat="1"/>
+    <w:lsdException w:name="index 1" w:semiHidden="1" w:unhideWhenUsed="1"/>
+    <w:lsdException w:name="index 2" w:semiHidden="1" w:unhideWhenUsed="1"/>
+    <w:lsdException w:name="index 3" w:semiHidden="1" w:unhideWhenUsed="1"/>
+    <w:lsdException w:name="index 4" w:semiHidden="1" w:unhideWhenUsed="1"/>
+    <w:lsdException w:name="index 5" w:semiHidden="1" w:unhideWhenUsed="1"/>
+    <w:lsdException w:name="index 6" w:semiHidden="1" w:unhideWhenUsed="1"/>
+    <w:lsdException w:name="index 7" w:semiHidden="1" w:unhideWhenUsed="1"/>
+    <w:lsdException w:name="index 8" w:semiHidden="1" w:unhideWhenUsed="1"/>
+    <w:lsdException w:name="index 9" w:semiHidden="1" w:unhideWhenUsed="1"/>
+    <w:lsdException w:name="toc 1" w:semiHidden="1" w:uiPriority="39" w:unhideWhenUsed="1"/>
+    <w:lsdException w:name="toc 2" w:semiHidden="1" w:uiPriority="39" w:unhideWhenUsed="1"/>
+    <w:lsdException w:name="toc 3" w:semiHidden="1" w:uiPriority="39" w:unhideWhenUsed="1"/>
+    <w:lsdException w:name="toc 4" w:semiHidden="1" w:uiPriority="39" w:unhideWhenUsed="1"/>
+    <w:lsdException w:name="toc 5" w:semiHidden="1" w:uiPriority="39" w:unhideWhenUsed="1"/>
+    <w:lsdException w:name="toc 6" w:semiHidden="1" w:uiPriority="39" w:unhideWhenUsed="1"/>
+    <w:lsdException w:name="toc 7" w:semiHidden="1" w:uiPriority="39" w:unhideWhenUsed="1"/>
+    <w:lsdException w:name="toc 8" w:semiHidden="1" w:uiPriority="39" w:unhideWhenUsed="1"/>
+    <w:lsdException w:name="toc 9" w:semiHidden="1" w:uiPriority="39" w:unhideWhenUsed="1"/>
+    <w:lsdException w:name="Normal Indent" w:semiHidden="1" w:unhideWhenUsed="1"/>
+    <w:lsdException w:name="footnote text" w:semiHidden="1" w:unhideWhenUsed="1"/>
+    <w:lsdException w:name="annotation text" w:semiHidden="1" w:unhideWhenUsed="1"/>
+    <w:lsdException w:name="header" w:semiHidden="1" w:unhideWhenUsed="1"/>
+    <w:lsdException w:name="footer" w:semiHidden="1" w:unhideWhenUsed="1"/>
+    <w:lsdException w:name="index heading" w:semiHidden="1" w:unhideWhenUsed="1"/>
+    <w:lsdException w:name="caption" w:semiHidden="1" w:uiPriority="35" w:unhideWhenUsed="1" w:qFormat="1"/>
+    <w:lsdException w:name="table of figures" w:semiHidden="1" w:unhideWhenUsed="1"/>
+    <w:lsdException w:name="envelope address" w:semiHidden="1" w:unhideWhenUsed="1"/>
+    <w:lsdException w:name="envelope return" w:semiHidden="1" w:unhideWhenUsed="1"/>
+    <w:lsdException w:name="footnote reference" w:semiHidden="1" w:unhideWhenUsed="1"/>
+    <w:lsdException w:name="annotation reference" w:semiHidden="1" w:unhideWhenUsed="1"/>
+    <w:lsdException w:name="line number" w:semiHidden="1" w:unhideWhenUsed="1"/>
+    <w:lsdException w:name="page number" w:semiHidden="1" w:unhideWhenUsed="1"/>
+    <w:lsdException w:name="endnote reference" w:semiHidden="1" w:unhideWhenUsed="1"/>
+    <w:lsdException w:name="endnote text" w:semiHidden="1" w:unhideWhenUsed="1"/>
+    <w:lsdException w:name="table of authorities" w:semiHidden="1" w:unhideWhenUsed="1"/>
+    <w:lsdException w:name="macro" w:semiHidden="1" w:unhideWhenUsed="1"/>
+    <w:lsdException w:name="toa heading" w:semiHidden="1" w:unhideWhenUsed="1"/>
+    <w:lsdException w:name="List" w:semiHidden="1" w:unhideWhenUsed="1"/>
+    <w:lsdException w:name="List Bullet" w:semiHidden="1" w:unhideWhenUsed="1"/>
+    <w:lsdException w:name="List Number" w:semiHidden="1" w:unhideWhenUsed="1"/>
+    <w:lsdException w:name="List 2" w:semiHidden="1" w:unhideWhenUsed="1"/>
+    <w:lsdException w:name="List 3" w:semiHidden="1" w:unhideWhenUsed="1"/>
+    <w:lsdException w:name="List 4" w:semiHidden="1" w:unhideWhenUsed="1"/>
+    <w:lsdException w:name="List 5" w:semiHidden="1" w:unhideWhenUsed="1"/>
+    <w:lsdException w:name="List Bullet 2" w:semiHidden="1" w:unhideWhenUsed="1"/>
+    <w:lsdException w:name="List Bullet 3" w:semiHidden="1" w:unhideWhenUsed="1"/>
+    <w:lsdException w:name="List Bullet 4" w:semiHidden="1" w:unhideWhenUsed="1"/>
+    <w:lsdException w:name="List Bullet 5" w:semiHidden="1" w:unhideWhenUsed="1"/>
+    <w:lsdException w:name="List Number 2" w:semiHidden="1" w:unhideWhenUsed="1"/>
+    <w:lsdException w:name="List Number 3" w:semiHidden="1" w:unhideWhenUsed="1"/>
+    <w:lsdException w:name="List Number 4" w:semiHidden="1" w:unhideWhenUsed="1"/>
+    <w:lsdException w:name="List Number 5" w:semiHidden="1" w:unhideWhenUsed="1"/>
+    <w:lsdException w:name="Title" w:uiPriority="10" w:qFormat="1"/>
+    <w:lsdException w:name="Closing" w:semiHidden="1" w:unhideWhenUsed="1"/>
+    <w:lsdException w:name="Signature" w:semiHidden="1" w:unhideWhenUsed="1"/>
+    <w:lsdException w:name="Default Paragraph Font" w:semiHidden="1" w:uiPriority="1" w:unhideWhenUsed="1"/>
+    <w:lsdException w:name="Body Text" w:semiHidden="1" w:unhideWhenUsed="1"/>
+    <w:lsdException w:name="Body Text Indent" w:semiHidden="1" w:unhideWhenUsed="1"/>
+    <w:lsdException w:name="List Continue" w:semiHidden="1" w:unhideWhenUsed="1"/>
+    <w:lsdException w:name="List Continue 2" w:semiHidden="1" w:unhideWhenUsed="1"/>
+    <w:lsdException w:name="List Continue 3" w:semiHidden="1" w:unhideWhenUsed="1"/>
+    <w:lsdException w:name="List Continue 4" w:semiHidden="1" w:unhideWhenUsed="1"/>
+    <w:lsdException w:name="List Continue 5" w:semiHidden="1" w:unhideWhenUsed="1"/>
+    <w:lsdException w:name="Message Header" w:semiHidden="1" w:unhideWhenUsed="1"/>
+    <w:lsdException w:name="Subtitle" w:uiPriority="11" w:qFormat="1"/>
+    <w:lsdException w:name="Salutation" w:semiHidden="1" w:unhideWhenUsed="1"/>
+    <w:lsdException w:name="Date" w:semiHidden="1" w:unhideWhenUsed="1"/>
+    <w:lsdException w:name="Body Text First Indent" w:semiHidden="1" w:unhideWhenUsed="1"/>
+    <w:lsdException w:name="Body Text First Indent 2" w:semiHidden="1" w:unhideWhenUsed="1"/>
+    <w:lsdException w:name="Note Heading" w:semiHidden="1" w:unhideWhenUsed="1"/>
+    <w:lsdException w:name="Body Text 2" w:semiHidden="1" w:unhideWhenUsed="1"/>
+    <w:lsdException w:name="Body Text 3" w:semiHidden="1" w:unhideWhenUsed="1"/>
+    <w:lsdException w:name="Body Text Indent 2" w:semiHidden="1" w:unhideWhenUsed="1"/>
+    <w:lsdException w:name="Body Text Indent 3" w:semiHidden="1" w:unhideWhenUsed="1"/>
+    <w:lsdException w:name="Block Text" w:semiHidden="1" w:unhideWhenUsed="1"/>
+    <w:lsdException w:name="Hyperlink" w:semiHidden="1" w:unhideWhenUsed="1"/>
+    <w:lsdException w:name="FollowedHyperlink" w:semiHidden="1" w:unhideWhenUsed="1"/>
+    <w:lsdException w:name="Strong" w:uiPriority="22" w:qFormat="1"/>
+    <w:lsdException w:name="Emphasis" w:uiPriority="20" w:qFormat="1"/>
+    <w:lsdException w:name="Document Map" w:semiHidden="1" w:unhideWhenUsed="1"/>
+    <w:lsdException w:name="Plain Text" w:semiHidden="1" w:unhideWhenUsed="1"/>
+    <w:lsdException w:name="E-mail Signature" w:semiHidden="1" w:unhideWhenUsed="1"/>
+    <w:lsdException w:name="HTML Top of Form" w:semiHidden="1" w:unhideWhenUsed="1"/>
+    <w:lsdException w:name="HTML Bottom of Form" w:semiHidden="1" w:unhideWhenUsed="1"/>
+    <w:lsdException w:name="Normal (Web)" w:semiHidden="1" w:unhideWhenUsed="1"/>
+    <w:lsdException w:name="HTML Acronym" w:semiHidden="1" w:unhideWhenUsed="1"/>
+    <w:lsdException w:name="HTML Address" w:semiHidden="1" w:unhideWhenUsed="1"/>
+    <w:lsdException w:name="HTML Cite" w:semiHidden="1" w:unhideWhenUsed="1"/>
+    <w:lsdException w:name="HTML Code" w:semiHidden="1" w:unhideWhenUsed="1"/>
+    <w:lsdException w:name="HTML Definition" w:semiHidden="1" w:unhideWhenUsed="1"/>
+    <w:lsdException w:name="HTML Keyboard" w:semiHidden="1" w:unhideWhenUsed="1"/>
+    <w:lsdException w:name="HTML Preformatted" w:semiHidden="1" w:unhideWhenUsed="1"/>
+    <w:lsdException w:name="HTML Sample" w:semiHidden="1" w:unhideWhenUsed="1"/>
+    <w:lsdException w:name="HTML Typewriter" w:semiHidden="1" w:unhideWhenUsed="1"/>
+    <w:lsdException w:name="HTML Variable" w:semiHidden="1" w:unhideWhenUsed="1"/>
+    <w:lsdException w:name="Normal Table" w:semiHidden="1" w:unhideWhenUsed="1"/>
+    <w:lsdException w:name="annotation subject" w:semiHidden="1" w:unhideWhenUsed="1"/>
+    <w:lsdException w:name="No List" w:semiHidden="1" w:unhideWhenUsed="1"/>
+    <w:lsdException w:name="Outline List 1" w:semiHidden="1" w:unhideWhenUsed="1"/>
+    <w:lsdException w:name="Outline List 2" w:semiHidden="1" w:unhideWhenUsed="1"/>
+    <w:lsdException w:name="Outline List 3" w:semiHidden="1" w:unhideWhenUsed="1"/>
+    <w:lsdException w:name="Table Simple 1" w:semiHidden="1" w:unhideWhenUsed="1"/>
+    <w:lsdException w:name="Table Simple 2" w:semiHidden="1" w:unhideWhenUsed="1"/>
+    <w:lsdException w:name="Table Simple 3" w:semiHidden="1" w:unhideWhenUsed="1"/>
+    <w:lsdException w:name="Table Classic 1" w:semiHidden="1" w:unhideWhenUsed="1"/>
+    <w:lsdException w:name="Table Classic 2" w:semiHidden="1" w:unhideWhenUsed="1"/>
+    <w:lsdException w:name="Table Classic 3" w:semiHidden="1" w:unhideWhenUsed="1"/>
+    <w:lsdException w:name="Table Classic 4" w:semiHidden="1" w:unhideWhenUsed="1"/>
+    <w:lsdException w:name="Table Colorful 1" w:semiHidden="1" w:unhideWhenUsed="1"/>
+    <w:lsdException w:name="Table Colorful 2" w:semiHidden="1" w:unhideWhenUsed="1"/>
+    <w:lsdException w:name="Table Colorful 3" w:semiHidden="1" w:unhideWhenUsed="1"/>
+    <w:lsdException w:name="Table Columns 1" w:semiHidden="1" w:unhideWhenUsed="1"/>
+    <w:lsdException w:name="Table Columns 2" w:semiHidden="1" w:unhideWhenUsed="1"/>
+    <w:lsdException w:name="Table Columns 3" w:semiHidden="1" w:unhideWhenUsed="1"/>
+    <w:lsdException w:name="Table Columns 4" w:semiHidden="1" w:unhideWhenUsed="1"/>
+    <w:lsdException w:name="Table Columns 5" w:semiHidden="1" w:unhideWhenUsed="1"/>
+    <w:lsdException w:name="Table Grid 1" w:semiHidden="1" w:unhideWhenUsed="1"/>
+    <w:lsdException w:name="Table Grid 2" w:semiHidden="1" w:unhideWhenUsed="1"/>
+    <w:lsdException w:name="Table Grid 3" w:semiHidden="1" w:unhideWhenUsed="1"/>
+    <w:lsdException w:name="Table Grid 4" w:semiHidden="1" w:unhideWhenUsed="1"/>
+    <w:lsdException w:name="Table Grid 5" w:semiHidden="1" w:unhideWhenUsed="1"/>
+    <w:lsdException w:name="Table Grid 6" w:semiHidden="1" w:unhideWhenUsed="1"/>
+    <w:lsdException w:name="Table Grid 7" w:semiHidden="1" w:unhideWhenUsed="1"/>
+    <w:lsdException w:name="Table Grid 8" w:semiHidden="1" w:unhideWhenUsed="1"/>
+    <w:lsdException w:name="Table List 1" w:semiHidden="1" w:unhideWhenUsed="1"/>
+    <w:lsdException w:name="Table List 2" w:semiHidden="1" w:unhideWhenUsed="1"/>
+    <w:lsdException w:name="Table List 3" w:semiHidden="1" w:unhideWhenUsed="1"/>
+    <w:lsdException w:name="Table List 4" w:semiHidden="1" w:unhideWhenUsed="1"/>
+    <w:lsdException w:name="Table List 5" w:semiHidden="1" w:unhideWhenUsed="1"/>
+    <w:lsdException w:name="Table List 6" w:semiHidden="1" w:unhideWhenUsed="1"/>
+    <w:lsdException w:name="Table List 7" w:semiHidden="1" w:unhideWhenUsed="1"/>
+    <w:lsdException w:name="Table List 8" w:semiHidden="1" w:unhideWhenUsed="1"/>
+    <w:lsdException w:name="Table 3D effects 1" w:semiHidden="1" w:unhideWhenUsed="1"/>
+    <w:lsdException w:name="Table 3D effects 2" w:semiHidden="1" w:unhideWhenUsed="1"/>
+    <w:lsdException w:name="Table 3D effects 3" w:semiHidden="1" w:unhideWhenUsed="1"/>
+    <w:lsdException w:name="Table Contemporary" w:semiHidden="1" w:unhideWhenUsed="1"/>
+    <w:lsdException w:name="Table Elegant" w:semiHidden="1" w:unhideWhenUsed="1"/>
+    <w:lsdException w:name="Table Professional" w:semiHidden="1" w:unhideWhenUsed="1"/>
+    <w:lsdException w:name="Table Subtle 1" w:semiHidden="1" w:unhideWhenUsed="1"/>
+    <w:lsdException w:name="Table Subtle 2" w:semiHidden="1" w:unhideWhenUsed="1"/>
+    <w:lsdException w:name="Table Web 1" w:semiHidden="1" w:unhideWhenUsed="1"/>
+    <w:lsdException w:name="Table Web 2" w:semiHidden="1" w:unhideWhenUsed="1"/>
+    <w:lsdException w:name="Table Web 3" w:semiHidden="1" w:unhideWhenUsed="1"/>
+    <w:lsdException w:name="Balloon Text" w:semiHidden="1" w:unhideWhenUsed="1"/>
+    <w:lsdException w:name="Table Grid" w:uiPriority="39"/>
+    <w:lsdException w:name="Table Theme" w:semiHidden="1" w:unhideWhenUsed="1"/>
+    <w:lsdException w:name="Placeholder Text" w:semiHidden="1"/>
+    <w:lsdException w:name="No Spacing" w:uiPriority="1" w:qFormat="1"/>
+    <w:lsdException w:name="Light Shading" w:uiPriority="60"/>
+    <w:lsdException w:name="Light List" w:uiPriority="61"/>
+    <w:lsdException w:name="Light Grid" w:uiPriority="62"/>
+    <w:lsdException w:name="Medium Shading 1" w:uiPriority="63"/>
+    <w:lsdException w:name="Medium Shading 2" w:uiPriority="64"/>
+    <w:lsdException w:name="Medium List 1" w:uiPriority="65"/>
+    <w:lsdException w:name="Medium List 2" w:uiPriority="66"/>
+    <w:lsdException w:name="Medium Grid 1" w:uiPriority="67"/>
+    <w:lsdException w:name="Medium Grid 2" w:uiPriority="68"/>
+    <w:lsdException w:name="Medium Grid 3" w:uiPriority="69"/>
+    <w:lsdException w:name="Dark List" w:uiPriority="70"/>
+    <w:lsdException w:name="Colorful Shading" w:uiPriority="71"/>
+    <w:lsdException w:name="Colorful List" w:uiPriority="72"/>
+    <w:lsdException w:name="Colorful Grid" w:uiPriority="73"/>
+    <w:lsdException w:name="Light Shading Accent 1" w:uiPriority="60"/>
+    <w:lsdException w:name="Light List Accent 1" w:uiPriority="61"/>
+    <w:lsdException w:name="Light Grid Accent 1" w:uiPriority="62"/>
+    <w:lsdException w:name="Medium Shading 1 Accent 1" w:uiPriority="63"/>
+    <w:lsdException w:name="Medium Shading 2 Accent 1" w:uiPriority="64"/>
+    <w:lsdException w:name="Medium List 1 Accent 1" w:uiPriority="65"/>
+    <w:lsdException w:name="Revision" w:semiHidden="1"/>
+    <w:lsdException w:name="List Paragraph" w:uiPriority="34" w:qFormat="1"/>
+    <w:lsdException w:name="Quote" w:uiPriority="29" w:qFormat="1"/>
+    <w:lsdException w:name="Intense Quote" w:uiPriority="30" w:qFormat="1"/>
+    <w:lsdException w:name="Medium List 2 Accent 1" w:uiPriority="66"/>
+    <w:lsdException w:name="Medium Grid 1 Accent 1" w:uiPriority="67"/>
+    <w:lsdException w:name="Medium Grid 2 Accent 1" w:uiPriority="68"/>
+    <w:lsdException w:name="Medium Grid 3 Accent 1" w:uiPriority="69"/>
+    <w:lsdException w:name="Dark List Accent 1" w:uiPriority="70"/>
+    <w:lsdException w:name="Colorful Shading Accent 1" w:uiPriority="71"/>
+    <w:lsdException w:name="Colorful List Accent 1" w:uiPriority="72"/>
+    <w:lsdException w:name="Colorful Grid Accent 1" w:uiPriority="73"/>
+    <w:lsdException w:name="Light Shading Accent 2" w:uiPriority="60"/>
+    <w:lsdException w:name="Light List Accent 2" w:uiPriority="61"/>
+    <w:lsdException w:name="Light Grid Accent 2" w:uiPriority="62"/>
+    <w:lsdException w:name="Medium Shading 1 Accent 2" w:uiPriority="63"/>
+    <w:lsdException w:name="Medium Shading 2 Accent 2" w:uiPriority="64"/>
+    <w:lsdException w:name="Medium List 1 Accent 2" w:uiPriority="65"/>
+    <w:lsdException w:name="Medium List 2 Accent 2" w:uiPriority="66"/>
+    <w:lsdException w:name="Medium Grid 1 Accent 2" w:uiPriority="67"/>
+    <w:lsdException w:name="Medium Grid 2 Accent 2" w:uiPriority="68"/>
+    <w:lsdException w:name="Medium Grid 3 Accent 2" w:uiPriority="69"/>
+    <w:lsdException w:name="Dark List Accent 2" w:uiPriority="70"/>
+    <w:lsdException w:name="Colorful Shading Accent 2" w:uiPriority="71"/>
+    <w:lsdException w:name="Colorful List Accent 2" w:uiPriority="72"/>
+    <w:lsdException w:name="Colorful Grid Accent 2" w:uiPriority="73"/>
+    <w:lsdException w:name="Light Shading Accent 3" w:uiPriority="60"/>
+    <w:lsdException w:name="Light List Accent 3" w:uiPriority="61"/>
+    <w:lsdException w:name="Light Grid Accent 3" w:uiPriority="62"/>
+    <w:lsdException w:name="Medium Shading 1 Accent 3" w:uiPriority="63"/>
+    <w:lsdException w:name="Medium Shading 2 Accent 3" w:uiPriority="64"/>
+    <w:lsdException w:name="Medium List 1 Accent 3" w:uiPriority="65"/>
+    <w:lsdException w:name="Medium List 2 Accent 3" w:uiPriority="66"/>
+    <w:lsdException w:name="Medium Grid 1 Accent 3" w:uiPriority="67"/>
+    <w:lsdException w:name="Medium Grid 2 Accent 3" w:uiPriority="68"/>
+    <w:lsdException w:name="Medium Grid 3 Accent 3" w:uiPriority="69"/>
+    <w:lsdException w:name="Dark List Accent 3" w:uiPriority="70"/>
+    <w:lsdException w:name="Colorful Shading Accent 3" w:uiPriority="71"/>
+    <w:lsdException w:name="Colorful List Accent 3" w:uiPriority="72"/>
+    <w:lsdException w:name="Colorful Grid Accent 3" w:uiPriority="73"/>
+    <w:lsdException w:name="Light Shading Accent 4" w:uiPriority="60"/>
+    <w:lsdException w:name="Light List Accent 4" w:uiPriority="61"/>
+    <w:lsdException w:name="Light Grid Accent 4" w:uiPriority="62"/>
+    <w:lsdException w:name="Medium Shading 1 Accent 4" w:uiPriority="63"/>
+    <w:lsdException w:name="Medium Shading 2 Accent 4" w:uiPriority="64"/>
+    <w:lsdException w:name="Medium List 1 Accent 4" w:uiPriority="65"/>
+    <w:lsdException w:name="Medium List 2 Accent 4" w:uiPriority="66"/>
+    <w:lsdException w:name="Medium Grid 1 Accent 4" w:uiPriority="67"/>
+    <w:lsdException w:name="Medium Grid 2 Accent 4" w:uiPriority="68"/>
+    <w:lsdException w:name="Medium Grid 3 Accent 4" w:uiPriority="69"/>
+    <w:lsdException w:name="Dark List Accent 4" w:uiPriority="70"/>
+    <w:lsdException w:name="Colorful Shading Accent 4" w:uiPriority="71"/>
+    <w:lsdException w:name="Colorful List Accent 4" w:uiPriority="72"/>
+    <w:lsdException w:name="Colorful Grid Accent 4" w:uiPriority="73"/>
+    <w:lsdException w:name="Light Shading Accent 5" w:uiPriority="60"/>
+    <w:lsdException w:name="Light List Accent 5" w:uiPriority="61"/>
+    <w:lsdException w:name="Light Grid Accent 5" w:uiPriority="62"/>
+    <w:lsdException w:name="Medium Shading 1 Accent 5" w:uiPriority="63"/>
+    <w:lsdException w:name="Medium Shading 2 Accent 5" w:uiPriority="64"/>
+    <w:lsdException w:name="Medium List 1 Accent 5" w:uiPriority="65"/>
+    <w:lsdException w:name="Medium List 2 Accent 5" w:uiPriority="66"/>
+    <w:lsdException w:name="Medium Grid 1 Accent 5" w:uiPriority="67"/>
+    <w:lsdException w:name="Medium Grid 2 Accent 5" w:uiPriority="68"/>
+    <w:lsdException w:name="Medium Grid 3 Accent 5" w:uiPriority="69"/>
+    <w:lsdException w:name="Dark List Accent 5" w:uiPriority="70"/>
+    <w:lsdException w:name="Colorful Shading Accent 5" w:uiPriority="71"/>
+    <w:lsdException w:name="Colorful List Accent 5" w:uiPriority="72"/>
+    <w:lsdException w:name="Colorful Grid Accent 5" w:uiPriority="73"/>
+    <w:lsdException w:name="Light Shading Accent 6" w:uiPriority="60"/>
+    <w:lsdException w:name="Light List Accent 6" w:uiPriority="61"/>
+    <w:lsdException w:name="Light Grid Accent 6" w:uiPriority="62"/>
+    <w:lsdException w:name="Medium Shading 1 Accent 6" w:uiPriority="63"/>
+    <w:lsdException w:name="Medium Shading 2 Accent 6" w:uiPriority="64"/>
+    <w:lsdException w:name="Medium List 1 Accent 6" w:uiPriority="65"/>
+    <w:lsdException w:name="Medium List 2 Accent 6" w:uiPriority="66"/>
+    <w:lsdException w:name="Medium Grid 1 Accent 6" w:uiPriority="67"/>
+    <w:lsdException w:name="Medium Grid 2 Accent 6" w:uiPriority="68"/>
+    <w:lsdException w:name="Medium Grid 3 Accent 6" w:uiPriority="69"/>
+    <w:lsdException w:name="Dark List Accent 6" w:uiPriority="70"/>
+    <w:lsdException w:name="Colorful Shading Accent 6" w:uiPriority="71"/>
+    <w:lsdException w:name="Colorful List Accent 6" w:uiPriority="72"/>
+    <w:lsdException w:name="Colorful Grid Accent 6" w:uiPriority="73"/>
+    <w:lsdException w:name="Subtle Emphasis" w:uiPriority="19" w:qFormat="1"/>
+    <w:lsdException w:name="Intense Emphasis" w:uiPriority="21" w:qFormat="1"/>
+    <w:lsdException w:name="Subtle Reference" w:uiPriority="31" w:qFormat="1"/>
+    <w:lsdException w:name="Intense Reference" w:uiPriority="32" w:qFormat="1"/>
+    <w:lsdException w:name="Book Title" w:uiPriority="33" w:qFormat="1"/>
+    <w:lsdException w:name="Bibliography" w:semiHidden="1" w:uiPriority="37" w:unhideWhenUsed="1"/>
+    <w:lsdException w:name="TOC Heading" w:semiHidden="1" w:uiPriority="39" w:unhideWhenUsed="1" w:qFormat="1"/>
+    <w:lsdException w:name="Plain Table 1" w:uiPriority="41"/>
+    <w:lsdException w:name="Plain Table 2" w:uiPriority="42"/>
+    <w:lsdException w:name="Plain Table 3" w:uiPriority="43"/>
+    <w:lsdException w:name="Plain Table 4" w:uiPriority="44"/>
+    <w:lsdException w:name="Plain Table 5" w:uiPriority="45"/>
+    <w:lsdException w:name="Grid Table Light" w:uiPriority="40"/>
+    <w:lsdException w:name="Grid Table 1 Light" w:uiPriority="46"/>
+    <w:lsdException w:name="Grid Table 2" w:uiPriority="47"/>
+    <w:lsdException w:name="Grid Table 3" w:uiPriority="48"/>
+    <w:lsdException w:name="Grid Table 4" w:uiPriority="49"/>
+    <w:lsdException w:name="Grid Table 5 Dark" w:uiPriority="50"/>
+    <w:lsdException w:name="Grid Table 6 Colorful" w:uiPriority="51"/>
+    <w:lsdException w:name="Grid Table 7 Colorful" w:uiPriority="52"/>
+    <w:lsdException w:name="Grid Table 1 Light Accent 1" w:uiPriority="46"/>
+    <w:lsdException w:name="Grid Table 2 Accent 1" w:uiPriority="47"/>
+    <w:lsdException w:name="Grid Table 3 Accent 1" w:uiPriority="48"/>
+    <w:lsdException w:name="Grid Table 4 Accent 1" w:uiPriority="49"/>
+    <w:lsdException w:name="Grid Table 5 Dark Accent 1" w:uiPriority="50"/>
+    <w:lsdException w:name="Grid Table 6 Colorful Accent 1" w:uiPriority="51"/>
+    <w:lsdException w:name="Grid Table 7 Colorful Accent 1" w:uiPriority="52"/>
+    <w:lsdException w:name="Grid Table 1 Light Accent 2" w:uiPriority="46"/>
+    <w:lsdException w:name="Grid Table 2 Accent 2" w:uiPriority="47"/>
+    <w:lsdException w:name="Grid Table 3 Accent 2" w:uiPriority="48"/>
+    <w:lsdException w:name="Grid Table 4 Accent 2" w:uiPriority="49"/>
+    <w:lsdException w:name="Grid Table 5 Dark Accent 2" w:uiPriority="50"/>
+    <w:lsdException w:name="Grid Table 6 Colorful Accent 2" w:uiPriority="51"/>
+    <w:lsdException w:name="Grid Table 7 Colorful Accent 2" w:uiPriority="52"/>
+    <w:lsdException w:name="Grid Table 1 Light Accent 3" w:uiPriority="46"/>
+    <w:lsdException w:name="Grid Table 2 Accent 3" w:uiPriority="47"/>
+    <w:lsdException w:name="Grid Table 3 Accent 3" w:uiPriority="48"/>
+    <w:lsdException w:name="Grid Table 4 Accent 3" w:uiPriority="49"/>
+    <w:lsdException w:name="Grid Table 5 Dark Accent 3" w:uiPriority="50"/>
+    <w:lsdException w:name="Grid Table 6 Colorful Accent 3" w:uiPriority="51"/>
+    <w:lsdException w:name="Grid Table 7 Colorful Accent 3" w:uiPriority="52"/>
+    <w:lsdException w:name="Grid Table 1 Light Accent 4" w:uiPriority="46"/>
+    <w:lsdException w:name="Grid Table 2 Accent 4" w:uiPriority="47"/>
+    <w:lsdException w:name="Grid Table 3 Accent 4" w:uiPriority="48"/>
+    <w:lsdException w:name="Grid Table 4 Accent 4" w:uiPriority="49"/>
+    <w:lsdException w:name="Grid Table 5 Dark Accent 4" w:uiPriority="50"/>
+    <w:lsdException w:name="Grid Table 6 Colorful Accent 4" w:uiPriority="51"/>
+    <w:lsdException w:name="Grid Table 7 Colorful Accent 4" w:uiPriority="52"/>
+    <w:lsdException w:name="Grid Table 1 Light Accent 5" w:uiPriority="46"/>
+    <w:lsdException w:name="Grid Table 2 Accent 5" w:uiPriority="47"/>
+    <w:lsdException w:name="Grid Table 3 Accent 5" w:uiPriority="48"/>
+    <w:lsdException w:name="Grid Table 4 Accent 5" w:uiPriority="49"/>
+    <w:lsdException w:name="Grid Table 5 Dark Accent 5" w:uiPriority="50"/>
+    <w:lsdException w:name="Grid Table 6 Colorful Accent 5" w:uiPriority="51"/>
+    <w:lsdException w:name="Grid Table 7 Colorful Accent 5" w:uiPriority="52"/>
+    <w:lsdException w:name="Grid Table 1 Light Accent 6" w:uiPriority="46"/>
+    <w:lsdException w:name="Grid Table 2 Accent 6" w:uiPriority="47"/>
+    <w:lsdException w:name="Grid Table 3 Accent 6" w:uiPriority="48"/>
+    <w:lsdException w:name="Grid Table 4 Accent 6" w:uiPriority="49"/>
+    <w:lsdException w:name="Grid Table 5 Dark Accent 6" w:uiPriority="50"/>
+    <w:lsdException w:name="Grid Table 6 Colorful Accent 6" w:uiPriority="51"/>
+    <w:lsdException w:name="Grid Table 7 Colorful Accent 6" w:uiPriority="52"/>
+    <w:lsdException w:name="List Table 1 Light" w:uiPriority="46"/>
+    <w:lsdException w:name="List Table 2" w:uiPriority="47"/>
+    <w:lsdException w:name="List Table 3" w:uiPriority="48"/>
+    <w:lsdException w:name="List Table 4" w:uiPriority="49"/>
+    <w:lsdException w:name="List Table 5 Dark" w:uiPriority="50"/>
+    <w:lsdException w:name="List Table 6 Colorful" w:uiPriority="51"/>
+    <w:lsdException w:name="List Table 7 Colorful" w:uiPriority="52"/>
+    <w:lsdException w:name="List Table 1 Light Accent 1" w:uiPriority="46"/>
+    <w:lsdException w:name="List Table 2 Accent 1" w:uiPriority="47"/>
+    <w:lsdException w:name="List Table 3 Accent 1" w:uiPriority="48"/>
+    <w:lsdException w:name="List Table 4 Accent 1" w:uiPriority="49"/>
+    <w:lsdException w:name="List Table 5 Dark Accent 1" w:uiPriority="50"/>
+    <w:lsdException w:name="List Table 6 Colorful Accent 1" w:uiPriority="51"/>
+    <w:lsdException w:name="List Table 7 Colorful Accent 1" w:uiPriority="52"/>
+    <w:lsdException w:name="List Table 1 Light Accent 2" w:uiPriority="46"/>
+    <w:lsdException w:name="List Table 2 Accent 2" w:uiPriority="47"/>
+    <w:lsdException w:name="List Table 3 Accent 2" w:uiPriority="48"/>
+    <w:lsdException w:name="List Table 4 Accent 2" w:uiPriority="49"/>
+    <w:lsdException w:name="List Table 5 Dark Accent 2" w:uiPriority="50"/>
+    <w:lsdException w:name="List Table 6 Colorful Accent 2" w:uiPriority="51"/>
+    <w:lsdException w:name="List Table 7 Colorful Accent 2" w:uiPriority="52"/>
+    <w:lsdException w:name="List Table 1 Light Accent 3" w:uiPriority="46"/>
+    <w:lsdException w:name="List Table 2 Accent 3" w:uiPriority="47"/>
+    <w:lsdException w:name="List Table 3 Accent 3" w:uiPriority="48"/>
+    <w:lsdException w:name="List Table 4 Accent 3" w:uiPriority="49"/>
+    <w:lsdException w:name="List Table 5 Dark Accent 3" w:uiPriority="50"/>
+    <w:lsdException w:name="List Table 6 Colorful Accent 3" w:uiPriority="51"/>
+    <w:lsdException w:name="List Table 7 Colorful Accent 3" w:uiPriority="52"/>
+    <w:lsdException w:name="List Table 1 Light Accent 4" w:uiPriority="46"/>
+    <w:lsdException w:name="List Table 2 Accent 4" w:uiPriority="47"/>
+    <w:lsdException w:name="List Table 3 Accent 4" w:uiPriority="48"/>
+    <w:lsdException w:name="List Table 4 Accent 4" w:uiPriority="49"/>
+    <w:lsdException w:name="List Table 5 Dark Accent 4" w:uiPriority="50"/>
+    <w:lsdException w:name="List Table 6 Colorful Accent 4" w:uiPriority="51"/>
+    <w:lsdException w:name="List Table 7 Colorful Accent 4" w:uiPriority="52"/>
+    <w:lsdException w:name="List Table 1 Light Accent 5" w:uiPriority="46"/>
+    <w:lsdException w:name="List Table 2 Accent 5" w:uiPriority="47"/>
+    <w:lsdException w:name="List Table 3 Accent 5" w:uiPriority="48"/>
+    <w:lsdException w:name="List Table 4 Accent 5" w:uiPriority="49"/>
+    <w:lsdException w:name="List Table 5 Dark Accent 5" w:uiPriority="50"/>
+    <w:lsdException w:name="List Table 6 Colorful Accent 5" w:uiPriority="51"/>
+    <w:lsdException w:name="List Table 7 Colorful Accent 5" w:uiPriority="52"/>
+    <w:lsdException w:name="List Table 1 Light Accent 6" w:uiPriority="46"/>
+    <w:lsdException w:name="List Table 2 Accent 6" w:uiPriority="47"/>
+    <w:lsdException w:name="List Table 3 Accent 6" w:uiPriority="48"/>
+    <w:lsdException w:name="List Table 4 Accent 6" w:uiPriority="49"/>
+    <w:lsdException w:name="List Table 5 Dark Accent 6" w:uiPriority="50"/>
+    <w:lsdException w:name="List Table 6 Colorful Accent 6" w:uiPriority="51"/>
+    <w:lsdException w:name="List Table 7 Colorful Accent 6" w:uiPriority="52"/>
+  </w:latentStyles>
+  <w:style w:type="paragraph" w:default="1" w:styleId="Normal">
+    <w:name w:val="Normal"/>
+    <w:qFormat/>
+  </w:style>
+  <w:style w:type="character" w:default="1" w:styleId="DefaultParagraphFont">
+    <w:name w:val="Default Paragraph Font"/>
+    <w:uiPriority w:val="1"/>
+    <w:semiHidden/>
+    <w:unhideWhenUsed/>
+  </w:style>
+  <w:style w:type="table" w:default="1" w:styleId="TableNormal">
+    <w:name w:val="Normal Table"/>
+    <w:uiPriority w:val="99"/>
+    <w:semiHidden/>
+    <w:unhideWhenUsed/>
+    <w:tblPr>
+      <w:tblInd w:w="0" w:type="dxa"/>
+      <w:tblCellMar>
+        <w:top w:w="0" w:type="dxa"/>
+        <w:left w:w="108" w:type="dxa"/>
+        <w:bottom w:w="0" w:type="dxa"/>
+        <w:right w:w="108" w:type="dxa"/>
+      </w:tblCellMar>
+    </w:tblPr>
+  </w:style>
+  <w:style w:type="numbering" w:default="1" w:styleId="NoList">
+    <w:name w:val="No List"/>
+    <w:uiPriority w:val="99"/>
+    <w:semiHidden/>
+    <w:unhideWhenUsed/>
+  </w:style>
+  <w:style w:type="paragraph" w:customStyle="1" w:styleId="B16776BD58D74C549CE650D4D0EFD13B">
+    <w:name w:val="B16776BD58D74C549CE650D4D0EFD13B"/>
+    <w:rsid w:val="00C64220"/>
+  </w:style>
+  <w:style w:type="paragraph" w:customStyle="1" w:styleId="D2D3356E24E7416CBFF0B2B1BF06D5AA">
+    <w:name w:val="D2D3356E24E7416CBFF0B2B1BF06D5AA"/>
+    <w:rsid w:val="00C64220"/>
+  </w:style>
+  <w:style w:type="paragraph" w:customStyle="1" w:styleId="8EDFB618AC224430BDDB4A98405AC763">
+    <w:name w:val="8EDFB618AC224430BDDB4A98405AC763"/>
+    <w:rsid w:val="00C64220"/>
+  </w:style>
+</w:styles>
+</file>
+
+<file path=word/glossary/webSettings.xml><?xml version="1.0" encoding="utf-8"?>
+<w:webSettings xmlns:mc="http://schemas.openxmlformats.org/markup-compatibility/2006" xmlns:r="http://schemas.openxmlformats.org/officeDocument/2006/relationships" xmlns:w="http://schemas.openxmlformats.org/wordprocessingml/2006/main" xmlns:w14="http://schemas.microsoft.com/office/word/2010/wordml" xmlns:w15="http://schemas.microsoft.com/office/word/2012/wordml" mc:Ignorable="w14 w15">
+  <w:optimizeForBrowser/>
+  <w:allowPNG/>
+</w:webSettings>
 </file>
 
 <file path=word/theme/theme1.xml><?xml version="1.0" encoding="utf-8"?>
@@ -9455,4 +10556,16 @@
   </a:objectDefaults>
   <a:extraClrSchemeLst/>
 </a:theme>
+</file>
+
+<file path=customXml/item1.xml><?xml version="1.0" encoding="utf-8"?>
+<b:Sources xmlns:b="http://schemas.openxmlformats.org/officeDocument/2006/bibliography" xmlns="http://schemas.openxmlformats.org/officeDocument/2006/bibliography" SelectedStyle="\APASixthEditionOfficeOnline.xsl" StyleName="APA" Version="6"/>
+</file>
+
+<file path=customXml/itemProps1.xml><?xml version="1.0" encoding="utf-8"?>
+<ds:datastoreItem xmlns:ds="http://schemas.openxmlformats.org/officeDocument/2006/customXml" ds:itemID="{E5B1E5B7-2F65-49ED-8E13-F317F0E205F2}">
+  <ds:schemaRefs>
+    <ds:schemaRef ds:uri="http://schemas.openxmlformats.org/officeDocument/2006/bibliography"/>
+  </ds:schemaRefs>
+</ds:datastoreItem>
 </file>